--- a/Documentation/Behoeftes Analyse/Behoeftes analyse_Groep.docx
+++ b/Documentation/Behoeftes Analyse/Behoeftes analyse_Groep.docx
@@ -4,7 +4,7 @@
   <w:body>
     <w:p>
       <w:pPr>
-        <w:pStyle w:val="Title"/>
+        <w:pStyle w:val="Titel"/>
         <w:spacing w:before="4440"/>
         <w:rPr>
           <w:lang w:val="nl-NL"/>
@@ -138,7 +138,7 @@
     </w:p>
     <w:p>
       <w:pPr>
-        <w:pStyle w:val="Heading1"/>
+        <w:pStyle w:val="Kop1"/>
         <w:rPr>
           <w:lang w:val="nl-NL"/>
         </w:rPr>
@@ -1046,7 +1046,7 @@
     </w:p>
     <w:p>
       <w:pPr>
-        <w:pStyle w:val="Heading1"/>
+        <w:pStyle w:val="Kop1"/>
         <w:rPr>
           <w:lang w:val="nl-NL"/>
         </w:rPr>
@@ -1062,497 +1062,1924 @@
     <w:p>
       <w:pPr>
         <w:rPr>
-          <w:lang w:val="nl-NL"/>
-        </w:rPr>
-      </w:pPr>
-      <w:r>
-        <w:rPr>
-          <w:rFonts w:asciiTheme="majorHAnsi" w:hAnsiTheme="majorHAnsi" w:cstheme="majorHAnsi"/>
-          <w:color w:val="595959" w:themeColor="text1" w:themeTint="A6"/>
-          <w:sz w:val="24"/>
-          <w:szCs w:val="24"/>
-          <w:lang w:val="nl-NL" w:eastAsia="nl-NL"/>
-        </w:rPr>
-        <w:t xml:space="preserve">Omdat kinderen een exra taal moeten kunnen leren maken wij een </w:t>
-      </w:r>
-      <w:r>
-        <w:rPr>
-          <w:rFonts w:asciiTheme="majorHAnsi" w:hAnsiTheme="majorHAnsi" w:cstheme="majorHAnsi"/>
-          <w:color w:val="595959" w:themeColor="text1" w:themeTint="A6"/>
-          <w:sz w:val="24"/>
-          <w:szCs w:val="24"/>
-          <w:lang w:val="nl-NL" w:eastAsia="nl-NL"/>
-        </w:rPr>
-        <w:t>App Die verschillende Q</w:t>
-      </w:r>
-      <w:r>
-        <w:rPr>
-          <w:rFonts w:asciiTheme="majorHAnsi" w:hAnsiTheme="majorHAnsi" w:cstheme="majorHAnsi"/>
-          <w:color w:val="595959" w:themeColor="text1" w:themeTint="A6"/>
-          <w:sz w:val="24"/>
-          <w:szCs w:val="24"/>
-          <w:lang w:val="nl-NL" w:eastAsia="nl-NL"/>
-        </w:rPr>
-        <w:t xml:space="preserve">uizen en spelletjes maakt Die de kinderen helpen met het leren van de een nieuwe taal. In deze eerste versie gaan we alleen de taal Nederlands/ </w:t>
-      </w:r>
-      <w:proofErr w:type="spellStart"/>
-      <w:r>
-        <w:rPr>
-          <w:rFonts w:asciiTheme="majorHAnsi" w:hAnsiTheme="majorHAnsi" w:cstheme="majorHAnsi"/>
-          <w:color w:val="595959" w:themeColor="text1" w:themeTint="A6"/>
-          <w:sz w:val="24"/>
-          <w:szCs w:val="24"/>
-          <w:lang w:val="nl-NL" w:eastAsia="nl-NL"/>
-        </w:rPr>
-        <w:t>A</w:t>
-      </w:r>
-      <w:r>
-        <w:rPr>
-          <w:rFonts w:asciiTheme="majorHAnsi" w:hAnsiTheme="majorHAnsi" w:cstheme="majorHAnsi"/>
-          <w:color w:val="595959" w:themeColor="text1" w:themeTint="A6"/>
-          <w:sz w:val="24"/>
-          <w:szCs w:val="24"/>
-          <w:lang w:val="nl-NL" w:eastAsia="nl-NL"/>
-        </w:rPr>
-        <w:t>mazigh</w:t>
-      </w:r>
-      <w:proofErr w:type="spellEnd"/>
-      <w:r>
-        <w:rPr>
-          <w:rFonts w:asciiTheme="majorHAnsi" w:hAnsiTheme="majorHAnsi" w:cstheme="majorHAnsi"/>
-          <w:color w:val="595959" w:themeColor="text1" w:themeTint="A6"/>
-          <w:sz w:val="24"/>
-          <w:szCs w:val="24"/>
-          <w:lang w:val="nl-NL" w:eastAsia="nl-NL"/>
+          <w:rFonts w:asciiTheme="majorHAnsi" w:hAnsiTheme="majorHAnsi" w:cstheme="majorHAnsi"/>
+          <w:color w:val="595959" w:themeColor="text1" w:themeTint="A6"/>
+          <w:sz w:val="24"/>
+        </w:rPr>
+      </w:pPr>
+      <w:r>
+        <w:rPr>
+          <w:rFonts w:asciiTheme="majorHAnsi" w:hAnsiTheme="majorHAnsi" w:cstheme="majorHAnsi"/>
+          <w:color w:val="595959" w:themeColor="text1" w:themeTint="A6"/>
+          <w:sz w:val="24"/>
+        </w:rPr>
+        <w:t xml:space="preserve">De </w:t>
+      </w:r>
+      <w:proofErr w:type="spellStart"/>
+      <w:r>
+        <w:rPr>
+          <w:rFonts w:asciiTheme="majorHAnsi" w:hAnsiTheme="majorHAnsi" w:cstheme="majorHAnsi"/>
+          <w:color w:val="595959" w:themeColor="text1" w:themeTint="A6"/>
+          <w:sz w:val="24"/>
+        </w:rPr>
+        <w:t>bedoeling</w:t>
+      </w:r>
+      <w:proofErr w:type="spellEnd"/>
+      <w:r>
+        <w:rPr>
+          <w:rFonts w:asciiTheme="majorHAnsi" w:hAnsiTheme="majorHAnsi" w:cstheme="majorHAnsi"/>
+          <w:color w:val="595959" w:themeColor="text1" w:themeTint="A6"/>
+          <w:sz w:val="24"/>
+        </w:rPr>
+        <w:t xml:space="preserve"> van </w:t>
+      </w:r>
+      <w:proofErr w:type="spellStart"/>
+      <w:r>
+        <w:rPr>
+          <w:rFonts w:asciiTheme="majorHAnsi" w:hAnsiTheme="majorHAnsi" w:cstheme="majorHAnsi"/>
+          <w:color w:val="595959" w:themeColor="text1" w:themeTint="A6"/>
+          <w:sz w:val="24"/>
+        </w:rPr>
+        <w:t>dit</w:t>
+      </w:r>
+      <w:proofErr w:type="spellEnd"/>
+      <w:r>
+        <w:rPr>
+          <w:rFonts w:asciiTheme="majorHAnsi" w:hAnsiTheme="majorHAnsi" w:cstheme="majorHAnsi"/>
+          <w:color w:val="595959" w:themeColor="text1" w:themeTint="A6"/>
+          <w:sz w:val="24"/>
+        </w:rPr>
+        <w:t xml:space="preserve"> project is om </w:t>
+      </w:r>
+      <w:proofErr w:type="spellStart"/>
+      <w:r>
+        <w:rPr>
+          <w:rFonts w:asciiTheme="majorHAnsi" w:hAnsiTheme="majorHAnsi" w:cstheme="majorHAnsi"/>
+          <w:color w:val="595959" w:themeColor="text1" w:themeTint="A6"/>
+          <w:sz w:val="24"/>
+        </w:rPr>
+        <w:t>een</w:t>
+      </w:r>
+      <w:proofErr w:type="spellEnd"/>
+      <w:r>
+        <w:rPr>
+          <w:rFonts w:asciiTheme="majorHAnsi" w:hAnsiTheme="majorHAnsi" w:cstheme="majorHAnsi"/>
+          <w:color w:val="595959" w:themeColor="text1" w:themeTint="A6"/>
+          <w:sz w:val="24"/>
+        </w:rPr>
+        <w:t xml:space="preserve"> Android </w:t>
+      </w:r>
+      <w:proofErr w:type="spellStart"/>
+      <w:r>
+        <w:rPr>
+          <w:rFonts w:asciiTheme="majorHAnsi" w:hAnsiTheme="majorHAnsi" w:cstheme="majorHAnsi"/>
+          <w:color w:val="595959" w:themeColor="text1" w:themeTint="A6"/>
+          <w:sz w:val="24"/>
+        </w:rPr>
+        <w:t>applicatie</w:t>
+      </w:r>
+      <w:proofErr w:type="spellEnd"/>
+      <w:r>
+        <w:rPr>
+          <w:rFonts w:asciiTheme="majorHAnsi" w:hAnsiTheme="majorHAnsi" w:cstheme="majorHAnsi"/>
+          <w:color w:val="595959" w:themeColor="text1" w:themeTint="A6"/>
+          <w:sz w:val="24"/>
+        </w:rPr>
+        <w:t xml:space="preserve"> </w:t>
+      </w:r>
+      <w:proofErr w:type="spellStart"/>
+      <w:r>
+        <w:rPr>
+          <w:rFonts w:asciiTheme="majorHAnsi" w:hAnsiTheme="majorHAnsi" w:cstheme="majorHAnsi"/>
+          <w:color w:val="595959" w:themeColor="text1" w:themeTint="A6"/>
+          <w:sz w:val="24"/>
+        </w:rPr>
+        <w:t>te</w:t>
+      </w:r>
+      <w:proofErr w:type="spellEnd"/>
+      <w:r>
+        <w:rPr>
+          <w:rFonts w:asciiTheme="majorHAnsi" w:hAnsiTheme="majorHAnsi" w:cstheme="majorHAnsi"/>
+          <w:color w:val="595959" w:themeColor="text1" w:themeTint="A6"/>
+          <w:sz w:val="24"/>
+        </w:rPr>
+        <w:t xml:space="preserve"> </w:t>
+      </w:r>
+      <w:proofErr w:type="spellStart"/>
+      <w:r>
+        <w:rPr>
+          <w:rFonts w:asciiTheme="majorHAnsi" w:hAnsiTheme="majorHAnsi" w:cstheme="majorHAnsi"/>
+          <w:color w:val="595959" w:themeColor="text1" w:themeTint="A6"/>
+          <w:sz w:val="24"/>
+        </w:rPr>
+        <w:t>ontwikkelen</w:t>
+      </w:r>
+      <w:proofErr w:type="spellEnd"/>
+      <w:r>
+        <w:rPr>
+          <w:rFonts w:asciiTheme="majorHAnsi" w:hAnsiTheme="majorHAnsi" w:cstheme="majorHAnsi"/>
+          <w:color w:val="595959" w:themeColor="text1" w:themeTint="A6"/>
+          <w:sz w:val="24"/>
+        </w:rPr>
+        <w:t xml:space="preserve"> om </w:t>
+      </w:r>
+      <w:proofErr w:type="spellStart"/>
+      <w:r>
+        <w:rPr>
+          <w:rFonts w:asciiTheme="majorHAnsi" w:hAnsiTheme="majorHAnsi" w:cstheme="majorHAnsi"/>
+          <w:color w:val="595959" w:themeColor="text1" w:themeTint="A6"/>
+          <w:sz w:val="24"/>
+        </w:rPr>
+        <w:t>kinderen</w:t>
+      </w:r>
+      <w:proofErr w:type="spellEnd"/>
+      <w:r>
+        <w:rPr>
+          <w:rFonts w:asciiTheme="majorHAnsi" w:hAnsiTheme="majorHAnsi" w:cstheme="majorHAnsi"/>
+          <w:color w:val="595959" w:themeColor="text1" w:themeTint="A6"/>
+          <w:sz w:val="24"/>
+        </w:rPr>
+        <w:t xml:space="preserve"> de </w:t>
+      </w:r>
+      <w:proofErr w:type="spellStart"/>
+      <w:r>
+        <w:rPr>
+          <w:rFonts w:asciiTheme="majorHAnsi" w:hAnsiTheme="majorHAnsi" w:cstheme="majorHAnsi"/>
+          <w:color w:val="595959" w:themeColor="text1" w:themeTint="A6"/>
+          <w:sz w:val="24"/>
+        </w:rPr>
+        <w:t>taal</w:t>
+      </w:r>
+      <w:proofErr w:type="spellEnd"/>
+      <w:r>
+        <w:rPr>
+          <w:rFonts w:asciiTheme="majorHAnsi" w:hAnsiTheme="majorHAnsi" w:cstheme="majorHAnsi"/>
+          <w:color w:val="595959" w:themeColor="text1" w:themeTint="A6"/>
+          <w:sz w:val="24"/>
+        </w:rPr>
+        <w:t xml:space="preserve"> Amazigh </w:t>
+      </w:r>
+      <w:proofErr w:type="spellStart"/>
+      <w:r>
+        <w:rPr>
+          <w:rFonts w:asciiTheme="majorHAnsi" w:hAnsiTheme="majorHAnsi" w:cstheme="majorHAnsi"/>
+          <w:color w:val="595959" w:themeColor="text1" w:themeTint="A6"/>
+          <w:sz w:val="24"/>
+        </w:rPr>
+        <w:t>te</w:t>
+      </w:r>
+      <w:proofErr w:type="spellEnd"/>
+      <w:r>
+        <w:rPr>
+          <w:rFonts w:asciiTheme="majorHAnsi" w:hAnsiTheme="majorHAnsi" w:cstheme="majorHAnsi"/>
+          <w:color w:val="595959" w:themeColor="text1" w:themeTint="A6"/>
+          <w:sz w:val="24"/>
+        </w:rPr>
+        <w:t xml:space="preserve"> </w:t>
+      </w:r>
+      <w:proofErr w:type="spellStart"/>
+      <w:r>
+        <w:rPr>
+          <w:rFonts w:asciiTheme="majorHAnsi" w:hAnsiTheme="majorHAnsi" w:cstheme="majorHAnsi"/>
+          <w:color w:val="595959" w:themeColor="text1" w:themeTint="A6"/>
+          <w:sz w:val="24"/>
+        </w:rPr>
+        <w:t>leren</w:t>
+      </w:r>
+      <w:proofErr w:type="spellEnd"/>
+      <w:r>
+        <w:rPr>
+          <w:rFonts w:asciiTheme="majorHAnsi" w:hAnsiTheme="majorHAnsi" w:cstheme="majorHAnsi"/>
+          <w:color w:val="595959" w:themeColor="text1" w:themeTint="A6"/>
+          <w:sz w:val="24"/>
+        </w:rPr>
+        <w:t xml:space="preserve">. De app </w:t>
+      </w:r>
+      <w:proofErr w:type="spellStart"/>
+      <w:r>
+        <w:rPr>
+          <w:rFonts w:asciiTheme="majorHAnsi" w:hAnsiTheme="majorHAnsi" w:cstheme="majorHAnsi"/>
+          <w:color w:val="595959" w:themeColor="text1" w:themeTint="A6"/>
+          <w:sz w:val="24"/>
+        </w:rPr>
+        <w:t>moet</w:t>
+      </w:r>
+      <w:proofErr w:type="spellEnd"/>
+      <w:r>
+        <w:rPr>
+          <w:rFonts w:asciiTheme="majorHAnsi" w:hAnsiTheme="majorHAnsi" w:cstheme="majorHAnsi"/>
+          <w:color w:val="595959" w:themeColor="text1" w:themeTint="A6"/>
+          <w:sz w:val="24"/>
+        </w:rPr>
+        <w:t xml:space="preserve"> </w:t>
+      </w:r>
+      <w:proofErr w:type="spellStart"/>
+      <w:r>
+        <w:rPr>
+          <w:rFonts w:asciiTheme="majorHAnsi" w:hAnsiTheme="majorHAnsi" w:cstheme="majorHAnsi"/>
+          <w:color w:val="595959" w:themeColor="text1" w:themeTint="A6"/>
+          <w:sz w:val="24"/>
+        </w:rPr>
+        <w:t>dus</w:t>
+      </w:r>
+      <w:proofErr w:type="spellEnd"/>
+      <w:r>
+        <w:rPr>
+          <w:rFonts w:asciiTheme="majorHAnsi" w:hAnsiTheme="majorHAnsi" w:cstheme="majorHAnsi"/>
+          <w:color w:val="595959" w:themeColor="text1" w:themeTint="A6"/>
+          <w:sz w:val="24"/>
+        </w:rPr>
+        <w:t xml:space="preserve"> </w:t>
+      </w:r>
+      <w:proofErr w:type="spellStart"/>
+      <w:r>
+        <w:rPr>
+          <w:rFonts w:asciiTheme="majorHAnsi" w:hAnsiTheme="majorHAnsi" w:cstheme="majorHAnsi"/>
+          <w:color w:val="595959" w:themeColor="text1" w:themeTint="A6"/>
+          <w:sz w:val="24"/>
+        </w:rPr>
+        <w:t>eenvoudig</w:t>
+      </w:r>
+      <w:proofErr w:type="spellEnd"/>
+      <w:r>
+        <w:rPr>
+          <w:rFonts w:asciiTheme="majorHAnsi" w:hAnsiTheme="majorHAnsi" w:cstheme="majorHAnsi"/>
+          <w:color w:val="595959" w:themeColor="text1" w:themeTint="A6"/>
+          <w:sz w:val="24"/>
+        </w:rPr>
+        <w:t xml:space="preserve"> </w:t>
+      </w:r>
+      <w:proofErr w:type="spellStart"/>
+      <w:r>
+        <w:rPr>
+          <w:rFonts w:asciiTheme="majorHAnsi" w:hAnsiTheme="majorHAnsi" w:cstheme="majorHAnsi"/>
+          <w:color w:val="595959" w:themeColor="text1" w:themeTint="A6"/>
+          <w:sz w:val="24"/>
+        </w:rPr>
+        <w:t>te</w:t>
+      </w:r>
+      <w:proofErr w:type="spellEnd"/>
+      <w:r>
+        <w:rPr>
+          <w:rFonts w:asciiTheme="majorHAnsi" w:hAnsiTheme="majorHAnsi" w:cstheme="majorHAnsi"/>
+          <w:color w:val="595959" w:themeColor="text1" w:themeTint="A6"/>
+          <w:sz w:val="24"/>
+        </w:rPr>
+        <w:t xml:space="preserve"> </w:t>
+      </w:r>
+      <w:proofErr w:type="spellStart"/>
+      <w:r>
+        <w:rPr>
+          <w:rFonts w:asciiTheme="majorHAnsi" w:hAnsiTheme="majorHAnsi" w:cstheme="majorHAnsi"/>
+          <w:color w:val="595959" w:themeColor="text1" w:themeTint="A6"/>
+          <w:sz w:val="24"/>
+        </w:rPr>
+        <w:t>snappen</w:t>
+      </w:r>
+      <w:proofErr w:type="spellEnd"/>
+      <w:r>
+        <w:rPr>
+          <w:rFonts w:asciiTheme="majorHAnsi" w:hAnsiTheme="majorHAnsi" w:cstheme="majorHAnsi"/>
+          <w:color w:val="595959" w:themeColor="text1" w:themeTint="A6"/>
+          <w:sz w:val="24"/>
+        </w:rPr>
+        <w:t xml:space="preserve"> </w:t>
+      </w:r>
+      <w:proofErr w:type="spellStart"/>
+      <w:r>
+        <w:rPr>
+          <w:rFonts w:asciiTheme="majorHAnsi" w:hAnsiTheme="majorHAnsi" w:cstheme="majorHAnsi"/>
+          <w:color w:val="595959" w:themeColor="text1" w:themeTint="A6"/>
+          <w:sz w:val="24"/>
+        </w:rPr>
+        <w:t>zijn</w:t>
+      </w:r>
+      <w:proofErr w:type="spellEnd"/>
+      <w:r>
+        <w:rPr>
+          <w:rFonts w:asciiTheme="majorHAnsi" w:hAnsiTheme="majorHAnsi" w:cstheme="majorHAnsi"/>
+          <w:color w:val="595959" w:themeColor="text1" w:themeTint="A6"/>
+          <w:sz w:val="24"/>
+        </w:rPr>
+        <w:t xml:space="preserve"> </w:t>
+      </w:r>
+      <w:proofErr w:type="spellStart"/>
+      <w:r>
+        <w:rPr>
+          <w:rFonts w:asciiTheme="majorHAnsi" w:hAnsiTheme="majorHAnsi" w:cstheme="majorHAnsi"/>
+          <w:color w:val="595959" w:themeColor="text1" w:themeTint="A6"/>
+          <w:sz w:val="24"/>
+        </w:rPr>
+        <w:t>voor</w:t>
+      </w:r>
+      <w:proofErr w:type="spellEnd"/>
+      <w:r>
+        <w:rPr>
+          <w:rFonts w:asciiTheme="majorHAnsi" w:hAnsiTheme="majorHAnsi" w:cstheme="majorHAnsi"/>
+          <w:color w:val="595959" w:themeColor="text1" w:themeTint="A6"/>
+          <w:sz w:val="24"/>
+        </w:rPr>
+        <w:t xml:space="preserve"> </w:t>
+      </w:r>
+      <w:proofErr w:type="spellStart"/>
+      <w:r>
+        <w:rPr>
+          <w:rFonts w:asciiTheme="majorHAnsi" w:hAnsiTheme="majorHAnsi" w:cstheme="majorHAnsi"/>
+          <w:color w:val="595959" w:themeColor="text1" w:themeTint="A6"/>
+          <w:sz w:val="24"/>
+        </w:rPr>
+        <w:t>kinderen</w:t>
+      </w:r>
+      <w:proofErr w:type="spellEnd"/>
+      <w:r>
+        <w:rPr>
+          <w:rFonts w:asciiTheme="majorHAnsi" w:hAnsiTheme="majorHAnsi" w:cstheme="majorHAnsi"/>
+          <w:color w:val="595959" w:themeColor="text1" w:themeTint="A6"/>
+          <w:sz w:val="24"/>
+        </w:rPr>
+        <w:t xml:space="preserve">. </w:t>
+      </w:r>
+      <w:proofErr w:type="spellStart"/>
+      <w:r>
+        <w:rPr>
+          <w:rFonts w:asciiTheme="majorHAnsi" w:hAnsiTheme="majorHAnsi" w:cstheme="majorHAnsi"/>
+          <w:color w:val="595959" w:themeColor="text1" w:themeTint="A6"/>
+          <w:sz w:val="24"/>
+        </w:rPr>
+        <w:t>Gebruikers</w:t>
+      </w:r>
+      <w:proofErr w:type="spellEnd"/>
+      <w:r>
+        <w:rPr>
+          <w:rFonts w:asciiTheme="majorHAnsi" w:hAnsiTheme="majorHAnsi" w:cstheme="majorHAnsi"/>
+          <w:color w:val="595959" w:themeColor="text1" w:themeTint="A6"/>
+          <w:sz w:val="24"/>
+        </w:rPr>
+        <w:t xml:space="preserve"> </w:t>
+      </w:r>
+      <w:proofErr w:type="spellStart"/>
+      <w:r>
+        <w:rPr>
+          <w:rFonts w:asciiTheme="majorHAnsi" w:hAnsiTheme="majorHAnsi" w:cstheme="majorHAnsi"/>
+          <w:color w:val="595959" w:themeColor="text1" w:themeTint="A6"/>
+          <w:sz w:val="24"/>
+        </w:rPr>
+        <w:t>moeten</w:t>
+      </w:r>
+      <w:proofErr w:type="spellEnd"/>
+      <w:r>
+        <w:rPr>
+          <w:rFonts w:asciiTheme="majorHAnsi" w:hAnsiTheme="majorHAnsi" w:cstheme="majorHAnsi"/>
+          <w:color w:val="595959" w:themeColor="text1" w:themeTint="A6"/>
+          <w:sz w:val="24"/>
+        </w:rPr>
+        <w:t xml:space="preserve"> </w:t>
+      </w:r>
+      <w:proofErr w:type="spellStart"/>
+      <w:r>
+        <w:rPr>
+          <w:rFonts w:asciiTheme="majorHAnsi" w:hAnsiTheme="majorHAnsi" w:cstheme="majorHAnsi"/>
+          <w:color w:val="595959" w:themeColor="text1" w:themeTint="A6"/>
+          <w:sz w:val="24"/>
+        </w:rPr>
+        <w:t>kunnen</w:t>
+      </w:r>
+      <w:proofErr w:type="spellEnd"/>
+      <w:r>
+        <w:rPr>
+          <w:rFonts w:asciiTheme="majorHAnsi" w:hAnsiTheme="majorHAnsi" w:cstheme="majorHAnsi"/>
+          <w:color w:val="595959" w:themeColor="text1" w:themeTint="A6"/>
+          <w:sz w:val="24"/>
+        </w:rPr>
+        <w:t xml:space="preserve"> </w:t>
+      </w:r>
+      <w:proofErr w:type="spellStart"/>
+      <w:r>
+        <w:rPr>
+          <w:rFonts w:asciiTheme="majorHAnsi" w:hAnsiTheme="majorHAnsi" w:cstheme="majorHAnsi"/>
+          <w:color w:val="595959" w:themeColor="text1" w:themeTint="A6"/>
+          <w:sz w:val="24"/>
+        </w:rPr>
+        <w:t>oefenen</w:t>
+      </w:r>
+      <w:proofErr w:type="spellEnd"/>
+      <w:r>
+        <w:rPr>
+          <w:rFonts w:asciiTheme="majorHAnsi" w:hAnsiTheme="majorHAnsi" w:cstheme="majorHAnsi"/>
+          <w:color w:val="595959" w:themeColor="text1" w:themeTint="A6"/>
+          <w:sz w:val="24"/>
+        </w:rPr>
+        <w:t xml:space="preserve"> in de app </w:t>
+      </w:r>
+      <w:proofErr w:type="spellStart"/>
+      <w:r>
+        <w:rPr>
+          <w:rFonts w:asciiTheme="majorHAnsi" w:hAnsiTheme="majorHAnsi" w:cstheme="majorHAnsi"/>
+          <w:color w:val="595959" w:themeColor="text1" w:themeTint="A6"/>
+          <w:sz w:val="24"/>
+        </w:rPr>
+        <w:t>en</w:t>
+      </w:r>
+      <w:proofErr w:type="spellEnd"/>
+      <w:r>
+        <w:rPr>
+          <w:rFonts w:asciiTheme="majorHAnsi" w:hAnsiTheme="majorHAnsi" w:cstheme="majorHAnsi"/>
+          <w:color w:val="595959" w:themeColor="text1" w:themeTint="A6"/>
+          <w:sz w:val="24"/>
+        </w:rPr>
+        <w:t xml:space="preserve"> </w:t>
+      </w:r>
+      <w:proofErr w:type="spellStart"/>
+      <w:r>
+        <w:rPr>
+          <w:rFonts w:asciiTheme="majorHAnsi" w:hAnsiTheme="majorHAnsi" w:cstheme="majorHAnsi"/>
+          <w:color w:val="595959" w:themeColor="text1" w:themeTint="A6"/>
+          <w:sz w:val="24"/>
+        </w:rPr>
+        <w:t>na</w:t>
+      </w:r>
+      <w:proofErr w:type="spellEnd"/>
+      <w:r>
+        <w:rPr>
+          <w:rFonts w:asciiTheme="majorHAnsi" w:hAnsiTheme="majorHAnsi" w:cstheme="majorHAnsi"/>
+          <w:color w:val="595959" w:themeColor="text1" w:themeTint="A6"/>
+          <w:sz w:val="24"/>
+        </w:rPr>
+        <w:t xml:space="preserve"> </w:t>
+      </w:r>
+      <w:proofErr w:type="spellStart"/>
+      <w:r>
+        <w:rPr>
+          <w:rFonts w:asciiTheme="majorHAnsi" w:hAnsiTheme="majorHAnsi" w:cstheme="majorHAnsi"/>
+          <w:color w:val="595959" w:themeColor="text1" w:themeTint="A6"/>
+          <w:sz w:val="24"/>
+        </w:rPr>
+        <w:t>een</w:t>
+      </w:r>
+      <w:proofErr w:type="spellEnd"/>
+      <w:r>
+        <w:rPr>
+          <w:rFonts w:asciiTheme="majorHAnsi" w:hAnsiTheme="majorHAnsi" w:cstheme="majorHAnsi"/>
+          <w:color w:val="595959" w:themeColor="text1" w:themeTint="A6"/>
+          <w:sz w:val="24"/>
+        </w:rPr>
+        <w:t xml:space="preserve"> </w:t>
+      </w:r>
+      <w:proofErr w:type="spellStart"/>
+      <w:r>
+        <w:rPr>
+          <w:rFonts w:asciiTheme="majorHAnsi" w:hAnsiTheme="majorHAnsi" w:cstheme="majorHAnsi"/>
+          <w:color w:val="595959" w:themeColor="text1" w:themeTint="A6"/>
+          <w:sz w:val="24"/>
+        </w:rPr>
+        <w:t>aantal</w:t>
+      </w:r>
+      <w:proofErr w:type="spellEnd"/>
+      <w:r>
+        <w:rPr>
+          <w:rFonts w:asciiTheme="majorHAnsi" w:hAnsiTheme="majorHAnsi" w:cstheme="majorHAnsi"/>
+          <w:color w:val="595959" w:themeColor="text1" w:themeTint="A6"/>
+          <w:sz w:val="24"/>
+        </w:rPr>
+        <w:t xml:space="preserve"> </w:t>
+      </w:r>
+      <w:proofErr w:type="spellStart"/>
+      <w:r>
+        <w:rPr>
+          <w:rFonts w:asciiTheme="majorHAnsi" w:hAnsiTheme="majorHAnsi" w:cstheme="majorHAnsi"/>
+          <w:color w:val="595959" w:themeColor="text1" w:themeTint="A6"/>
+          <w:sz w:val="24"/>
+        </w:rPr>
+        <w:t>oefeningen</w:t>
+      </w:r>
+      <w:proofErr w:type="spellEnd"/>
+      <w:r>
+        <w:rPr>
+          <w:rFonts w:asciiTheme="majorHAnsi" w:hAnsiTheme="majorHAnsi" w:cstheme="majorHAnsi"/>
+          <w:color w:val="595959" w:themeColor="text1" w:themeTint="A6"/>
+          <w:sz w:val="24"/>
+        </w:rPr>
+        <w:t xml:space="preserve"> is het de </w:t>
+      </w:r>
+      <w:proofErr w:type="spellStart"/>
+      <w:r>
+        <w:rPr>
+          <w:rFonts w:asciiTheme="majorHAnsi" w:hAnsiTheme="majorHAnsi" w:cstheme="majorHAnsi"/>
+          <w:color w:val="595959" w:themeColor="text1" w:themeTint="A6"/>
+          <w:sz w:val="24"/>
+        </w:rPr>
+        <w:t>bedoeling</w:t>
+      </w:r>
+      <w:proofErr w:type="spellEnd"/>
+      <w:r>
+        <w:rPr>
+          <w:rFonts w:asciiTheme="majorHAnsi" w:hAnsiTheme="majorHAnsi" w:cstheme="majorHAnsi"/>
+          <w:color w:val="595959" w:themeColor="text1" w:themeTint="A6"/>
+          <w:sz w:val="24"/>
+        </w:rPr>
+        <w:t xml:space="preserve"> </w:t>
+      </w:r>
+      <w:proofErr w:type="spellStart"/>
+      <w:r>
+        <w:rPr>
+          <w:rFonts w:asciiTheme="majorHAnsi" w:hAnsiTheme="majorHAnsi" w:cstheme="majorHAnsi"/>
+          <w:color w:val="595959" w:themeColor="text1" w:themeTint="A6"/>
+          <w:sz w:val="24"/>
+        </w:rPr>
+        <w:t>dat</w:t>
+      </w:r>
+      <w:proofErr w:type="spellEnd"/>
+      <w:r>
+        <w:rPr>
+          <w:rFonts w:asciiTheme="majorHAnsi" w:hAnsiTheme="majorHAnsi" w:cstheme="majorHAnsi"/>
+          <w:color w:val="595959" w:themeColor="text1" w:themeTint="A6"/>
+          <w:sz w:val="24"/>
+        </w:rPr>
+        <w:t xml:space="preserve"> </w:t>
+      </w:r>
+      <w:proofErr w:type="spellStart"/>
+      <w:r>
+        <w:rPr>
+          <w:rFonts w:asciiTheme="majorHAnsi" w:hAnsiTheme="majorHAnsi" w:cstheme="majorHAnsi"/>
+          <w:color w:val="595959" w:themeColor="text1" w:themeTint="A6"/>
+          <w:sz w:val="24"/>
+        </w:rPr>
+        <w:t>er</w:t>
+      </w:r>
+      <w:proofErr w:type="spellEnd"/>
+      <w:r>
+        <w:rPr>
+          <w:rFonts w:asciiTheme="majorHAnsi" w:hAnsiTheme="majorHAnsi" w:cstheme="majorHAnsi"/>
+          <w:color w:val="595959" w:themeColor="text1" w:themeTint="A6"/>
+          <w:sz w:val="24"/>
+        </w:rPr>
+        <w:t xml:space="preserve"> </w:t>
+      </w:r>
+      <w:proofErr w:type="spellStart"/>
+      <w:r>
+        <w:rPr>
+          <w:rFonts w:asciiTheme="majorHAnsi" w:hAnsiTheme="majorHAnsi" w:cstheme="majorHAnsi"/>
+          <w:color w:val="595959" w:themeColor="text1" w:themeTint="A6"/>
+          <w:sz w:val="24"/>
+        </w:rPr>
+        <w:t>een</w:t>
+      </w:r>
+      <w:proofErr w:type="spellEnd"/>
+      <w:r>
+        <w:rPr>
+          <w:rFonts w:asciiTheme="majorHAnsi" w:hAnsiTheme="majorHAnsi" w:cstheme="majorHAnsi"/>
+          <w:color w:val="595959" w:themeColor="text1" w:themeTint="A6"/>
+          <w:sz w:val="24"/>
+        </w:rPr>
+        <w:t xml:space="preserve"> </w:t>
+      </w:r>
+      <w:proofErr w:type="spellStart"/>
+      <w:r>
+        <w:rPr>
+          <w:rFonts w:asciiTheme="majorHAnsi" w:hAnsiTheme="majorHAnsi" w:cstheme="majorHAnsi"/>
+          <w:color w:val="595959" w:themeColor="text1" w:themeTint="A6"/>
+          <w:sz w:val="24"/>
+        </w:rPr>
+        <w:t>soort</w:t>
+      </w:r>
+      <w:proofErr w:type="spellEnd"/>
+      <w:r>
+        <w:rPr>
+          <w:rFonts w:asciiTheme="majorHAnsi" w:hAnsiTheme="majorHAnsi" w:cstheme="majorHAnsi"/>
+          <w:color w:val="595959" w:themeColor="text1" w:themeTint="A6"/>
+          <w:sz w:val="24"/>
+        </w:rPr>
+        <w:t xml:space="preserve"> </w:t>
+      </w:r>
+      <w:proofErr w:type="spellStart"/>
+      <w:r>
+        <w:rPr>
+          <w:rFonts w:asciiTheme="majorHAnsi" w:hAnsiTheme="majorHAnsi" w:cstheme="majorHAnsi"/>
+          <w:color w:val="595959" w:themeColor="text1" w:themeTint="A6"/>
+          <w:sz w:val="24"/>
+        </w:rPr>
+        <w:t>toets</w:t>
+      </w:r>
+      <w:proofErr w:type="spellEnd"/>
+      <w:r>
+        <w:rPr>
+          <w:rFonts w:asciiTheme="majorHAnsi" w:hAnsiTheme="majorHAnsi" w:cstheme="majorHAnsi"/>
+          <w:color w:val="595959" w:themeColor="text1" w:themeTint="A6"/>
+          <w:sz w:val="24"/>
+        </w:rPr>
+        <w:t xml:space="preserve"> </w:t>
+      </w:r>
+      <w:proofErr w:type="spellStart"/>
+      <w:r>
+        <w:rPr>
+          <w:rFonts w:asciiTheme="majorHAnsi" w:hAnsiTheme="majorHAnsi" w:cstheme="majorHAnsi"/>
+          <w:color w:val="595959" w:themeColor="text1" w:themeTint="A6"/>
+          <w:sz w:val="24"/>
+        </w:rPr>
+        <w:t>afgenomen</w:t>
+      </w:r>
+      <w:proofErr w:type="spellEnd"/>
+      <w:r>
+        <w:rPr>
+          <w:rFonts w:asciiTheme="majorHAnsi" w:hAnsiTheme="majorHAnsi" w:cstheme="majorHAnsi"/>
+          <w:color w:val="595959" w:themeColor="text1" w:themeTint="A6"/>
+          <w:sz w:val="24"/>
+        </w:rPr>
+        <w:t xml:space="preserve"> </w:t>
+      </w:r>
+      <w:proofErr w:type="spellStart"/>
+      <w:r>
+        <w:rPr>
+          <w:rFonts w:asciiTheme="majorHAnsi" w:hAnsiTheme="majorHAnsi" w:cstheme="majorHAnsi"/>
+          <w:color w:val="595959" w:themeColor="text1" w:themeTint="A6"/>
+          <w:sz w:val="24"/>
+        </w:rPr>
+        <w:t>moet</w:t>
+      </w:r>
+      <w:proofErr w:type="spellEnd"/>
+      <w:r>
+        <w:rPr>
+          <w:rFonts w:asciiTheme="majorHAnsi" w:hAnsiTheme="majorHAnsi" w:cstheme="majorHAnsi"/>
+          <w:color w:val="595959" w:themeColor="text1" w:themeTint="A6"/>
+          <w:sz w:val="24"/>
+        </w:rPr>
+        <w:t xml:space="preserve"> </w:t>
+      </w:r>
+      <w:proofErr w:type="spellStart"/>
+      <w:r>
+        <w:rPr>
+          <w:rFonts w:asciiTheme="majorHAnsi" w:hAnsiTheme="majorHAnsi" w:cstheme="majorHAnsi"/>
+          <w:color w:val="595959" w:themeColor="text1" w:themeTint="A6"/>
+          <w:sz w:val="24"/>
+        </w:rPr>
+        <w:t>kunnen</w:t>
+      </w:r>
+      <w:proofErr w:type="spellEnd"/>
+      <w:r>
+        <w:rPr>
+          <w:rFonts w:asciiTheme="majorHAnsi" w:hAnsiTheme="majorHAnsi" w:cstheme="majorHAnsi"/>
+          <w:color w:val="595959" w:themeColor="text1" w:themeTint="A6"/>
+          <w:sz w:val="24"/>
+        </w:rPr>
+        <w:t xml:space="preserve"> </w:t>
+      </w:r>
+      <w:proofErr w:type="spellStart"/>
+      <w:r>
+        <w:rPr>
+          <w:rFonts w:asciiTheme="majorHAnsi" w:hAnsiTheme="majorHAnsi" w:cstheme="majorHAnsi"/>
+          <w:color w:val="595959" w:themeColor="text1" w:themeTint="A6"/>
+          <w:sz w:val="24"/>
+        </w:rPr>
+        <w:t>worden</w:t>
+      </w:r>
+      <w:proofErr w:type="spellEnd"/>
+      <w:r>
+        <w:rPr>
+          <w:rFonts w:asciiTheme="majorHAnsi" w:hAnsiTheme="majorHAnsi" w:cstheme="majorHAnsi"/>
+          <w:color w:val="595959" w:themeColor="text1" w:themeTint="A6"/>
+          <w:sz w:val="24"/>
         </w:rPr>
         <w:t>.</w:t>
-      </w:r>
-      <w:r>
-        <w:rPr>
-          <w:rFonts w:asciiTheme="majorHAnsi" w:hAnsiTheme="majorHAnsi" w:cstheme="majorHAnsi"/>
-          <w:color w:val="595959" w:themeColor="text1" w:themeTint="A6"/>
-          <w:sz w:val="24"/>
-          <w:szCs w:val="24"/>
-          <w:lang w:val="nl-NL" w:eastAsia="nl-NL"/>
-        </w:rPr>
-        <w:t xml:space="preserve"> En worden kinderen door middel van spelletjes een nieuwe taal aan geleerd</w:t>
-      </w:r>
-      <w:r>
-        <w:rPr>
-          <w:rFonts w:asciiTheme="majorHAnsi" w:hAnsiTheme="majorHAnsi" w:cstheme="majorHAnsi"/>
-          <w:color w:val="595959" w:themeColor="text1" w:themeTint="A6"/>
-          <w:sz w:val="24"/>
-          <w:szCs w:val="24"/>
-          <w:lang w:val="nl-NL" w:eastAsia="nl-NL"/>
-        </w:rPr>
-        <w:br/>
       </w:r>
     </w:p>
     <w:p>
       <w:pPr>
-        <w:pStyle w:val="ListBullet"/>
+        <w:pStyle w:val="Kop1"/>
+        <w:rPr>
+          <w:lang w:val="nl-NL"/>
+        </w:rPr>
+      </w:pPr>
+      <w:r>
+        <w:rPr>
+          <w:lang w:val="nl-NL"/>
+        </w:rPr>
+        <w:t>aanleiding</w:t>
+      </w:r>
+    </w:p>
+    <w:p>
+      <w:pPr>
+        <w:pStyle w:val="Lijstopsomteken"/>
         <w:numPr>
           <w:ilvl w:val="0"/>
           <w:numId w:val="0"/>
         </w:numPr>
-        <w:ind w:left="216" w:hanging="216"/>
-        <w:rPr>
-          <w:lang w:val="nl-NL"/>
-        </w:rPr>
-      </w:pPr>
+        <w:rPr>
+          <w:rFonts w:asciiTheme="majorHAnsi" w:hAnsiTheme="majorHAnsi" w:cstheme="majorHAnsi"/>
+          <w:sz w:val="24"/>
+          <w:szCs w:val="24"/>
+          <w:lang w:val="nl-NL"/>
+        </w:rPr>
+      </w:pPr>
+      <w:r>
+        <w:rPr>
+          <w:rFonts w:asciiTheme="majorHAnsi" w:hAnsiTheme="majorHAnsi" w:cstheme="majorHAnsi"/>
+          <w:sz w:val="24"/>
+          <w:szCs w:val="24"/>
+          <w:lang w:val="nl-NL"/>
+        </w:rPr>
+        <w:t xml:space="preserve">Als professor aan de Universiteit leiden wil de Begaande klant graag een app laten ontwikkelen zodat kinderen eerder en makkelijker </w:t>
+      </w:r>
+      <w:proofErr w:type="spellStart"/>
+      <w:r>
+        <w:rPr>
+          <w:rFonts w:asciiTheme="majorHAnsi" w:hAnsiTheme="majorHAnsi" w:cstheme="majorHAnsi"/>
+          <w:sz w:val="24"/>
+          <w:szCs w:val="24"/>
+          <w:lang w:val="nl-NL"/>
+        </w:rPr>
+        <w:t>Amazigh</w:t>
+      </w:r>
+      <w:proofErr w:type="spellEnd"/>
+      <w:r>
+        <w:rPr>
+          <w:rFonts w:asciiTheme="majorHAnsi" w:hAnsiTheme="majorHAnsi" w:cstheme="majorHAnsi"/>
+          <w:sz w:val="24"/>
+          <w:szCs w:val="24"/>
+          <w:lang w:val="nl-NL"/>
+        </w:rPr>
+        <w:t xml:space="preserve"> </w:t>
+      </w:r>
+      <w:r>
+        <w:rPr>
+          <w:rFonts w:asciiTheme="majorHAnsi" w:hAnsiTheme="majorHAnsi" w:cstheme="majorHAnsi"/>
+          <w:sz w:val="24"/>
+          <w:szCs w:val="24"/>
+          <w:lang w:val="nl-NL"/>
+        </w:rPr>
+        <w:t>kunnen leren</w:t>
+      </w:r>
+      <w:r>
+        <w:rPr>
+          <w:rFonts w:asciiTheme="majorHAnsi" w:hAnsiTheme="majorHAnsi" w:cstheme="majorHAnsi"/>
+          <w:sz w:val="24"/>
+          <w:szCs w:val="24"/>
+          <w:lang w:val="nl-NL"/>
+        </w:rPr>
+        <w:t>. Daarnaast wil de klant graag de</w:t>
+      </w:r>
+      <w:r>
+        <w:rPr>
+          <w:rFonts w:asciiTheme="majorHAnsi" w:hAnsiTheme="majorHAnsi" w:cstheme="majorHAnsi"/>
+          <w:sz w:val="24"/>
+          <w:szCs w:val="24"/>
+          <w:lang w:val="nl-NL"/>
+        </w:rPr>
+        <w:t xml:space="preserve"> </w:t>
+      </w:r>
+      <w:r>
+        <w:rPr>
+          <w:rFonts w:asciiTheme="majorHAnsi" w:hAnsiTheme="majorHAnsi" w:cstheme="majorHAnsi"/>
+          <w:sz w:val="24"/>
+          <w:szCs w:val="24"/>
+          <w:lang w:val="nl-NL"/>
+        </w:rPr>
+        <w:t>taal beter in de spotlight zetten omdat deze taal steeds belangrijker wordt in de samenleving</w:t>
+      </w:r>
     </w:p>
     <w:p>
       <w:pPr>
-        <w:pStyle w:val="ListBullet"/>
-        <w:numPr>
-          <w:ilvl w:val="0"/>
-          <w:numId w:val="0"/>
-        </w:numPr>
-        <w:ind w:left="216" w:hanging="216"/>
-        <w:rPr>
-          <w:lang w:val="nl-NL"/>
-        </w:rPr>
-      </w:pPr>
+        <w:pStyle w:val="Kop1"/>
+        <w:rPr>
+          <w:lang w:val="nl-NL"/>
+        </w:rPr>
+      </w:pPr>
+      <w:r>
+        <w:rPr>
+          <w:lang w:val="nl-NL"/>
+        </w:rPr>
+        <w:t>algemene  beschrijving</w:t>
+      </w:r>
     </w:p>
     <w:p>
       <w:pPr>
-        <w:pStyle w:val="Heading1"/>
-        <w:rPr>
-          <w:lang w:val="nl-NL"/>
-        </w:rPr>
-      </w:pPr>
-      <w:r>
-        <w:rPr>
-          <w:lang w:val="nl-NL"/>
-        </w:rPr>
-        <w:t>aanleiding</w:t>
+        <w:rPr>
+          <w:lang w:val="nl-NL"/>
+        </w:rPr>
+      </w:pPr>
+      <w:r>
+        <w:rPr>
+          <w:rFonts w:asciiTheme="majorHAnsi" w:hAnsiTheme="majorHAnsi" w:cstheme="majorHAnsi"/>
+          <w:color w:val="595959" w:themeColor="text1" w:themeTint="A6"/>
+          <w:sz w:val="24"/>
+          <w:szCs w:val="24"/>
+          <w:lang w:val="nl-NL" w:eastAsia="nl-NL"/>
+        </w:rPr>
+        <w:t xml:space="preserve">De applicatie leert </w:t>
+      </w:r>
+      <w:proofErr w:type="spellStart"/>
+      <w:r>
+        <w:rPr>
+          <w:rFonts w:asciiTheme="majorHAnsi" w:hAnsiTheme="majorHAnsi" w:cstheme="majorHAnsi"/>
+          <w:color w:val="595959" w:themeColor="text1" w:themeTint="A6"/>
+          <w:sz w:val="24"/>
+          <w:szCs w:val="24"/>
+          <w:lang w:val="nl-NL" w:eastAsia="nl-NL"/>
+        </w:rPr>
+        <w:t>Amazigh</w:t>
+      </w:r>
+      <w:proofErr w:type="spellEnd"/>
+      <w:r>
+        <w:rPr>
+          <w:rFonts w:asciiTheme="majorHAnsi" w:hAnsiTheme="majorHAnsi" w:cstheme="majorHAnsi"/>
+          <w:color w:val="595959" w:themeColor="text1" w:themeTint="A6"/>
+          <w:sz w:val="24"/>
+          <w:szCs w:val="24"/>
+          <w:lang w:val="nl-NL" w:eastAsia="nl-NL"/>
+        </w:rPr>
+        <w:t xml:space="preserve"> woorden door middel van oefenen. Je hebt 2 opties voor leren: Oefen en Speel. Bij Oefen krijg je om de beurt een plaatje met de Nederlandse en </w:t>
+      </w:r>
+      <w:proofErr w:type="spellStart"/>
+      <w:r>
+        <w:rPr>
+          <w:rFonts w:asciiTheme="majorHAnsi" w:hAnsiTheme="majorHAnsi" w:cstheme="majorHAnsi"/>
+          <w:color w:val="595959" w:themeColor="text1" w:themeTint="A6"/>
+          <w:sz w:val="24"/>
+          <w:szCs w:val="24"/>
+          <w:lang w:val="nl-NL" w:eastAsia="nl-NL"/>
+        </w:rPr>
+        <w:t>Amazigh</w:t>
+      </w:r>
+      <w:proofErr w:type="spellEnd"/>
+      <w:r>
+        <w:rPr>
+          <w:rFonts w:asciiTheme="majorHAnsi" w:hAnsiTheme="majorHAnsi" w:cstheme="majorHAnsi"/>
+          <w:color w:val="595959" w:themeColor="text1" w:themeTint="A6"/>
+          <w:sz w:val="24"/>
+          <w:szCs w:val="24"/>
+          <w:lang w:val="nl-NL" w:eastAsia="nl-NL"/>
+        </w:rPr>
+        <w:t xml:space="preserve"> beschrijving, en ook krijg je de gesproken vorm te horen van het woord. Hierzo kan je gemakkelijk de </w:t>
+      </w:r>
+      <w:proofErr w:type="spellStart"/>
+      <w:r>
+        <w:rPr>
+          <w:rFonts w:asciiTheme="majorHAnsi" w:hAnsiTheme="majorHAnsi" w:cstheme="majorHAnsi"/>
+          <w:color w:val="595959" w:themeColor="text1" w:themeTint="A6"/>
+          <w:sz w:val="24"/>
+          <w:szCs w:val="24"/>
+          <w:lang w:val="nl-NL" w:eastAsia="nl-NL"/>
+        </w:rPr>
+        <w:t>Amazigh</w:t>
+      </w:r>
+      <w:proofErr w:type="spellEnd"/>
+      <w:r>
+        <w:rPr>
+          <w:rFonts w:asciiTheme="majorHAnsi" w:hAnsiTheme="majorHAnsi" w:cstheme="majorHAnsi"/>
+          <w:color w:val="595959" w:themeColor="text1" w:themeTint="A6"/>
+          <w:sz w:val="24"/>
+          <w:szCs w:val="24"/>
+          <w:lang w:val="nl-NL" w:eastAsia="nl-NL"/>
+        </w:rPr>
+        <w:t xml:space="preserve"> woorden oefenen, en je kennis testen in Speel-modus. Hier krijg je ook om de beurt een afbeelding te zien, maar moet je zelf de </w:t>
+      </w:r>
+      <w:proofErr w:type="spellStart"/>
+      <w:r>
+        <w:rPr>
+          <w:rFonts w:asciiTheme="majorHAnsi" w:hAnsiTheme="majorHAnsi" w:cstheme="majorHAnsi"/>
+          <w:color w:val="595959" w:themeColor="text1" w:themeTint="A6"/>
+          <w:sz w:val="24"/>
+          <w:szCs w:val="24"/>
+          <w:lang w:val="nl-NL" w:eastAsia="nl-NL"/>
+        </w:rPr>
+        <w:t>Amazigh</w:t>
+      </w:r>
+      <w:proofErr w:type="spellEnd"/>
+      <w:r>
+        <w:rPr>
+          <w:rFonts w:asciiTheme="majorHAnsi" w:hAnsiTheme="majorHAnsi" w:cstheme="majorHAnsi"/>
+          <w:color w:val="595959" w:themeColor="text1" w:themeTint="A6"/>
+          <w:sz w:val="24"/>
+          <w:szCs w:val="24"/>
+          <w:lang w:val="nl-NL" w:eastAsia="nl-NL"/>
+        </w:rPr>
+        <w:t xml:space="preserve"> vertaling invoeren. Beide modes hebben diverse woordcategorieën, waarmee je gemakkelijk specifieke woorden kan oefenen.</w:t>
       </w:r>
     </w:p>
     <w:p>
       <w:pPr>
-        <w:pStyle w:val="ListBullet"/>
-        <w:numPr>
-          <w:ilvl w:val="0"/>
-          <w:numId w:val="0"/>
-        </w:numPr>
-        <w:rPr>
-          <w:rFonts w:asciiTheme="majorHAnsi" w:hAnsiTheme="majorHAnsi" w:cstheme="majorHAnsi"/>
-          <w:sz w:val="24"/>
-          <w:szCs w:val="24"/>
-          <w:lang w:val="nl-NL"/>
-        </w:rPr>
-      </w:pPr>
-      <w:r>
-        <w:rPr>
-          <w:rFonts w:asciiTheme="majorHAnsi" w:hAnsiTheme="majorHAnsi" w:cstheme="majorHAnsi"/>
-          <w:sz w:val="24"/>
-          <w:szCs w:val="24"/>
-          <w:lang w:val="nl-NL"/>
-        </w:rPr>
-        <w:t>Als professor aan de Universiteit leiden wil de Begaande klant graag een app laten ontwikkelen zodat kinderen eerder en makkelijker een nieuwe taal kunnen leren</w:t>
-      </w:r>
-      <w:r>
-        <w:rPr>
-          <w:rFonts w:asciiTheme="majorHAnsi" w:hAnsiTheme="majorHAnsi" w:cstheme="majorHAnsi"/>
-          <w:sz w:val="24"/>
-          <w:szCs w:val="24"/>
-          <w:lang w:val="nl-NL"/>
-        </w:rPr>
-        <w:t xml:space="preserve">. Daarnaast wil de klant graag de </w:t>
-      </w:r>
-      <w:proofErr w:type="spellStart"/>
-      <w:r>
-        <w:rPr>
-          <w:rFonts w:asciiTheme="majorHAnsi" w:hAnsiTheme="majorHAnsi" w:cstheme="majorHAnsi"/>
-          <w:sz w:val="24"/>
-          <w:szCs w:val="24"/>
-          <w:lang w:val="nl-NL"/>
-        </w:rPr>
-        <w:t>Amazigh</w:t>
-      </w:r>
-      <w:proofErr w:type="spellEnd"/>
-      <w:r>
-        <w:rPr>
-          <w:rFonts w:asciiTheme="majorHAnsi" w:hAnsiTheme="majorHAnsi" w:cstheme="majorHAnsi"/>
-          <w:sz w:val="24"/>
-          <w:szCs w:val="24"/>
-          <w:lang w:val="nl-NL"/>
-        </w:rPr>
-        <w:t xml:space="preserve"> taal beter in de spotlight zetten omdat deze taal steeds belangrijker wordt in de samenleving</w:t>
+        <w:pStyle w:val="Kop1"/>
+        <w:rPr>
+          <w:lang w:val="nl-NL"/>
+        </w:rPr>
+      </w:pPr>
+      <w:r>
+        <w:rPr>
+          <w:lang w:val="nl-NL"/>
+        </w:rPr>
+        <w:t xml:space="preserve"> </w:t>
+      </w:r>
+      <w:r>
+        <w:rPr>
+          <w:lang w:val="nl-NL"/>
+        </w:rPr>
+        <w:t>Doelen</w:t>
       </w:r>
     </w:p>
     <w:p>
       <w:pPr>
-        <w:pStyle w:val="ListBullet"/>
-        <w:numPr>
-          <w:ilvl w:val="0"/>
-          <w:numId w:val="0"/>
-        </w:numPr>
-        <w:ind w:left="216"/>
-        <w:rPr>
-          <w:rFonts w:asciiTheme="majorHAnsi" w:hAnsiTheme="majorHAnsi" w:cstheme="majorHAnsi"/>
-          <w:sz w:val="24"/>
-          <w:szCs w:val="24"/>
-          <w:lang w:val="nl-NL"/>
-        </w:rPr>
-      </w:pPr>
+        <w:rPr>
+          <w:rFonts w:asciiTheme="majorHAnsi" w:hAnsiTheme="majorHAnsi" w:cstheme="majorHAnsi"/>
+          <w:color w:val="595959" w:themeColor="text1" w:themeTint="A6"/>
+          <w:sz w:val="24"/>
+        </w:rPr>
+      </w:pPr>
+      <w:proofErr w:type="spellStart"/>
+      <w:r>
+        <w:rPr>
+          <w:rFonts w:asciiTheme="majorHAnsi" w:hAnsiTheme="majorHAnsi" w:cstheme="majorHAnsi"/>
+          <w:color w:val="595959" w:themeColor="text1" w:themeTint="A6"/>
+          <w:sz w:val="24"/>
+        </w:rPr>
+        <w:t>Deze</w:t>
+      </w:r>
+      <w:proofErr w:type="spellEnd"/>
+      <w:r>
+        <w:rPr>
+          <w:rFonts w:asciiTheme="majorHAnsi" w:hAnsiTheme="majorHAnsi" w:cstheme="majorHAnsi"/>
+          <w:color w:val="595959" w:themeColor="text1" w:themeTint="A6"/>
+          <w:sz w:val="24"/>
+        </w:rPr>
+        <w:t xml:space="preserve"> App </w:t>
+      </w:r>
+      <w:proofErr w:type="spellStart"/>
+      <w:r>
+        <w:rPr>
+          <w:rFonts w:asciiTheme="majorHAnsi" w:hAnsiTheme="majorHAnsi" w:cstheme="majorHAnsi"/>
+          <w:color w:val="595959" w:themeColor="text1" w:themeTint="A6"/>
+          <w:sz w:val="24"/>
+        </w:rPr>
+        <w:t>zal</w:t>
+      </w:r>
+      <w:proofErr w:type="spellEnd"/>
+      <w:r>
+        <w:rPr>
+          <w:rFonts w:asciiTheme="majorHAnsi" w:hAnsiTheme="majorHAnsi" w:cstheme="majorHAnsi"/>
+          <w:color w:val="595959" w:themeColor="text1" w:themeTint="A6"/>
+          <w:sz w:val="24"/>
+        </w:rPr>
+        <w:t xml:space="preserve"> </w:t>
+      </w:r>
+      <w:proofErr w:type="spellStart"/>
+      <w:r>
+        <w:rPr>
+          <w:rFonts w:asciiTheme="majorHAnsi" w:hAnsiTheme="majorHAnsi" w:cstheme="majorHAnsi"/>
+          <w:color w:val="595959" w:themeColor="text1" w:themeTint="A6"/>
+          <w:sz w:val="24"/>
+        </w:rPr>
+        <w:t>kinderen</w:t>
+      </w:r>
+      <w:proofErr w:type="spellEnd"/>
+      <w:r>
+        <w:rPr>
+          <w:rFonts w:asciiTheme="majorHAnsi" w:hAnsiTheme="majorHAnsi" w:cstheme="majorHAnsi"/>
+          <w:color w:val="595959" w:themeColor="text1" w:themeTint="A6"/>
+          <w:sz w:val="24"/>
+        </w:rPr>
+        <w:t xml:space="preserve"> </w:t>
+      </w:r>
+      <w:proofErr w:type="spellStart"/>
+      <w:r>
+        <w:rPr>
+          <w:rFonts w:asciiTheme="majorHAnsi" w:hAnsiTheme="majorHAnsi" w:cstheme="majorHAnsi"/>
+          <w:color w:val="595959" w:themeColor="text1" w:themeTint="A6"/>
+          <w:sz w:val="24"/>
+        </w:rPr>
+        <w:t>en</w:t>
+      </w:r>
+      <w:proofErr w:type="spellEnd"/>
+      <w:r>
+        <w:rPr>
+          <w:rFonts w:asciiTheme="majorHAnsi" w:hAnsiTheme="majorHAnsi" w:cstheme="majorHAnsi"/>
+          <w:color w:val="595959" w:themeColor="text1" w:themeTint="A6"/>
+          <w:sz w:val="24"/>
+        </w:rPr>
+        <w:t xml:space="preserve"> </w:t>
+      </w:r>
+      <w:proofErr w:type="spellStart"/>
+      <w:r>
+        <w:rPr>
+          <w:rFonts w:asciiTheme="majorHAnsi" w:hAnsiTheme="majorHAnsi" w:cstheme="majorHAnsi"/>
+          <w:color w:val="595959" w:themeColor="text1" w:themeTint="A6"/>
+          <w:sz w:val="24"/>
+        </w:rPr>
+        <w:t>j</w:t>
+      </w:r>
+      <w:r>
+        <w:rPr>
+          <w:rFonts w:asciiTheme="majorHAnsi" w:hAnsiTheme="majorHAnsi" w:cstheme="majorHAnsi"/>
+          <w:color w:val="595959" w:themeColor="text1" w:themeTint="A6"/>
+          <w:sz w:val="24"/>
+        </w:rPr>
+        <w:t>ongere</w:t>
+      </w:r>
+      <w:r>
+        <w:rPr>
+          <w:rFonts w:asciiTheme="majorHAnsi" w:hAnsiTheme="majorHAnsi" w:cstheme="majorHAnsi"/>
+          <w:color w:val="595959" w:themeColor="text1" w:themeTint="A6"/>
+          <w:sz w:val="24"/>
+        </w:rPr>
+        <w:t>n</w:t>
+      </w:r>
+      <w:proofErr w:type="spellEnd"/>
+      <w:r>
+        <w:rPr>
+          <w:rFonts w:asciiTheme="majorHAnsi" w:hAnsiTheme="majorHAnsi" w:cstheme="majorHAnsi"/>
+          <w:color w:val="595959" w:themeColor="text1" w:themeTint="A6"/>
+          <w:sz w:val="24"/>
+        </w:rPr>
+        <w:t xml:space="preserve"> </w:t>
+      </w:r>
+      <w:proofErr w:type="spellStart"/>
+      <w:r>
+        <w:rPr>
+          <w:rFonts w:asciiTheme="majorHAnsi" w:hAnsiTheme="majorHAnsi" w:cstheme="majorHAnsi"/>
+          <w:color w:val="595959" w:themeColor="text1" w:themeTint="A6"/>
+          <w:sz w:val="24"/>
+        </w:rPr>
+        <w:t>een</w:t>
+      </w:r>
+      <w:proofErr w:type="spellEnd"/>
+      <w:r>
+        <w:rPr>
+          <w:rFonts w:asciiTheme="majorHAnsi" w:hAnsiTheme="majorHAnsi" w:cstheme="majorHAnsi"/>
+          <w:color w:val="595959" w:themeColor="text1" w:themeTint="A6"/>
+          <w:sz w:val="24"/>
+        </w:rPr>
+        <w:t xml:space="preserve"> </w:t>
+      </w:r>
+      <w:proofErr w:type="spellStart"/>
+      <w:r>
+        <w:rPr>
+          <w:rFonts w:asciiTheme="majorHAnsi" w:hAnsiTheme="majorHAnsi" w:cstheme="majorHAnsi"/>
+          <w:color w:val="595959" w:themeColor="text1" w:themeTint="A6"/>
+          <w:sz w:val="24"/>
+        </w:rPr>
+        <w:t>nieuwe</w:t>
+      </w:r>
+      <w:proofErr w:type="spellEnd"/>
+      <w:r>
+        <w:rPr>
+          <w:rFonts w:asciiTheme="majorHAnsi" w:hAnsiTheme="majorHAnsi" w:cstheme="majorHAnsi"/>
+          <w:color w:val="595959" w:themeColor="text1" w:themeTint="A6"/>
+          <w:sz w:val="24"/>
+        </w:rPr>
+        <w:t xml:space="preserve"> </w:t>
+      </w:r>
+      <w:proofErr w:type="spellStart"/>
+      <w:r>
+        <w:rPr>
+          <w:rFonts w:asciiTheme="majorHAnsi" w:hAnsiTheme="majorHAnsi" w:cstheme="majorHAnsi"/>
+          <w:color w:val="595959" w:themeColor="text1" w:themeTint="A6"/>
+          <w:sz w:val="24"/>
+        </w:rPr>
+        <w:t>taal</w:t>
+      </w:r>
+      <w:proofErr w:type="spellEnd"/>
+      <w:r>
+        <w:rPr>
+          <w:rFonts w:asciiTheme="majorHAnsi" w:hAnsiTheme="majorHAnsi" w:cstheme="majorHAnsi"/>
+          <w:color w:val="595959" w:themeColor="text1" w:themeTint="A6"/>
+          <w:sz w:val="24"/>
+        </w:rPr>
+        <w:t xml:space="preserve"> </w:t>
+      </w:r>
+      <w:proofErr w:type="spellStart"/>
+      <w:r>
+        <w:rPr>
+          <w:rFonts w:asciiTheme="majorHAnsi" w:hAnsiTheme="majorHAnsi" w:cstheme="majorHAnsi"/>
+          <w:color w:val="595959" w:themeColor="text1" w:themeTint="A6"/>
+          <w:sz w:val="24"/>
+        </w:rPr>
+        <w:t>aan</w:t>
+      </w:r>
+      <w:proofErr w:type="spellEnd"/>
+      <w:r>
+        <w:rPr>
+          <w:rFonts w:asciiTheme="majorHAnsi" w:hAnsiTheme="majorHAnsi" w:cstheme="majorHAnsi"/>
+          <w:color w:val="595959" w:themeColor="text1" w:themeTint="A6"/>
+          <w:sz w:val="24"/>
+        </w:rPr>
+        <w:t xml:space="preserve"> </w:t>
+      </w:r>
+      <w:proofErr w:type="spellStart"/>
+      <w:r>
+        <w:rPr>
+          <w:rFonts w:asciiTheme="majorHAnsi" w:hAnsiTheme="majorHAnsi" w:cstheme="majorHAnsi"/>
+          <w:color w:val="595959" w:themeColor="text1" w:themeTint="A6"/>
+          <w:sz w:val="24"/>
+        </w:rPr>
+        <w:t>leren</w:t>
+      </w:r>
+      <w:proofErr w:type="spellEnd"/>
+      <w:r>
+        <w:rPr>
+          <w:rFonts w:asciiTheme="majorHAnsi" w:hAnsiTheme="majorHAnsi" w:cstheme="majorHAnsi"/>
+          <w:color w:val="595959" w:themeColor="text1" w:themeTint="A6"/>
+          <w:sz w:val="24"/>
+        </w:rPr>
+        <w:t>. De</w:t>
+      </w:r>
+      <w:r>
+        <w:rPr>
+          <w:rFonts w:asciiTheme="majorHAnsi" w:hAnsiTheme="majorHAnsi" w:cstheme="majorHAnsi"/>
+          <w:color w:val="595959" w:themeColor="text1" w:themeTint="A6"/>
+          <w:sz w:val="24"/>
+        </w:rPr>
+        <w:t xml:space="preserve"> </w:t>
+      </w:r>
+      <w:proofErr w:type="spellStart"/>
+      <w:r>
+        <w:rPr>
+          <w:rFonts w:asciiTheme="majorHAnsi" w:hAnsiTheme="majorHAnsi" w:cstheme="majorHAnsi"/>
+          <w:color w:val="595959" w:themeColor="text1" w:themeTint="A6"/>
+          <w:sz w:val="24"/>
+        </w:rPr>
+        <w:t>kind</w:t>
+      </w:r>
+      <w:r>
+        <w:rPr>
+          <w:rFonts w:asciiTheme="majorHAnsi" w:hAnsiTheme="majorHAnsi" w:cstheme="majorHAnsi"/>
+          <w:color w:val="595959" w:themeColor="text1" w:themeTint="A6"/>
+          <w:sz w:val="24"/>
+        </w:rPr>
+        <w:t>e</w:t>
+      </w:r>
+      <w:r>
+        <w:rPr>
+          <w:rFonts w:asciiTheme="majorHAnsi" w:hAnsiTheme="majorHAnsi" w:cstheme="majorHAnsi"/>
+          <w:color w:val="595959" w:themeColor="text1" w:themeTint="A6"/>
+          <w:sz w:val="24"/>
+        </w:rPr>
+        <w:t>ren</w:t>
+      </w:r>
+      <w:proofErr w:type="spellEnd"/>
+      <w:r>
+        <w:rPr>
+          <w:rFonts w:asciiTheme="majorHAnsi" w:hAnsiTheme="majorHAnsi" w:cstheme="majorHAnsi"/>
+          <w:color w:val="595959" w:themeColor="text1" w:themeTint="A6"/>
+          <w:sz w:val="24"/>
+        </w:rPr>
+        <w:t xml:space="preserve"> </w:t>
+      </w:r>
+      <w:proofErr w:type="spellStart"/>
+      <w:r>
+        <w:rPr>
+          <w:rFonts w:asciiTheme="majorHAnsi" w:hAnsiTheme="majorHAnsi" w:cstheme="majorHAnsi"/>
+          <w:color w:val="595959" w:themeColor="text1" w:themeTint="A6"/>
+          <w:sz w:val="24"/>
+        </w:rPr>
+        <w:t>moeten</w:t>
+      </w:r>
+      <w:proofErr w:type="spellEnd"/>
+      <w:r>
+        <w:rPr>
+          <w:rFonts w:asciiTheme="majorHAnsi" w:hAnsiTheme="majorHAnsi" w:cstheme="majorHAnsi"/>
+          <w:color w:val="595959" w:themeColor="text1" w:themeTint="A6"/>
+          <w:sz w:val="24"/>
+        </w:rPr>
+        <w:t xml:space="preserve"> de </w:t>
+      </w:r>
+      <w:proofErr w:type="spellStart"/>
+      <w:r>
+        <w:rPr>
+          <w:rFonts w:asciiTheme="majorHAnsi" w:hAnsiTheme="majorHAnsi" w:cstheme="majorHAnsi"/>
+          <w:color w:val="595959" w:themeColor="text1" w:themeTint="A6"/>
+          <w:sz w:val="24"/>
+        </w:rPr>
+        <w:t>taal</w:t>
+      </w:r>
+      <w:proofErr w:type="spellEnd"/>
+      <w:r>
+        <w:rPr>
+          <w:rFonts w:asciiTheme="majorHAnsi" w:hAnsiTheme="majorHAnsi" w:cstheme="majorHAnsi"/>
+          <w:color w:val="595959" w:themeColor="text1" w:themeTint="A6"/>
+          <w:sz w:val="24"/>
+        </w:rPr>
+        <w:t xml:space="preserve"> </w:t>
+      </w:r>
+      <w:proofErr w:type="spellStart"/>
+      <w:r>
+        <w:rPr>
+          <w:rFonts w:asciiTheme="majorHAnsi" w:hAnsiTheme="majorHAnsi" w:cstheme="majorHAnsi"/>
+          <w:color w:val="595959" w:themeColor="text1" w:themeTint="A6"/>
+          <w:sz w:val="24"/>
+        </w:rPr>
+        <w:t>makkelijk</w:t>
+      </w:r>
+      <w:proofErr w:type="spellEnd"/>
+      <w:r>
+        <w:rPr>
+          <w:rFonts w:asciiTheme="majorHAnsi" w:hAnsiTheme="majorHAnsi" w:cstheme="majorHAnsi"/>
+          <w:color w:val="595959" w:themeColor="text1" w:themeTint="A6"/>
+          <w:sz w:val="24"/>
+        </w:rPr>
+        <w:t xml:space="preserve"> </w:t>
+      </w:r>
+      <w:proofErr w:type="spellStart"/>
+      <w:r>
+        <w:rPr>
+          <w:rFonts w:asciiTheme="majorHAnsi" w:hAnsiTheme="majorHAnsi" w:cstheme="majorHAnsi"/>
+          <w:color w:val="595959" w:themeColor="text1" w:themeTint="A6"/>
+          <w:sz w:val="24"/>
+        </w:rPr>
+        <w:t>kunnen</w:t>
+      </w:r>
+      <w:proofErr w:type="spellEnd"/>
+      <w:r>
+        <w:rPr>
+          <w:rFonts w:asciiTheme="majorHAnsi" w:hAnsiTheme="majorHAnsi" w:cstheme="majorHAnsi"/>
+          <w:color w:val="595959" w:themeColor="text1" w:themeTint="A6"/>
+          <w:sz w:val="24"/>
+        </w:rPr>
+        <w:t xml:space="preserve"> </w:t>
+      </w:r>
+      <w:proofErr w:type="spellStart"/>
+      <w:r>
+        <w:rPr>
+          <w:rFonts w:asciiTheme="majorHAnsi" w:hAnsiTheme="majorHAnsi" w:cstheme="majorHAnsi"/>
+          <w:color w:val="595959" w:themeColor="text1" w:themeTint="A6"/>
+          <w:sz w:val="24"/>
+        </w:rPr>
+        <w:t>begrijpen</w:t>
+      </w:r>
+      <w:proofErr w:type="spellEnd"/>
+      <w:r>
+        <w:rPr>
+          <w:rFonts w:asciiTheme="majorHAnsi" w:hAnsiTheme="majorHAnsi" w:cstheme="majorHAnsi"/>
+          <w:color w:val="595959" w:themeColor="text1" w:themeTint="A6"/>
+          <w:sz w:val="24"/>
+        </w:rPr>
+        <w:t xml:space="preserve"> </w:t>
+      </w:r>
+      <w:proofErr w:type="spellStart"/>
+      <w:r>
+        <w:rPr>
+          <w:rFonts w:asciiTheme="majorHAnsi" w:hAnsiTheme="majorHAnsi" w:cstheme="majorHAnsi"/>
+          <w:color w:val="595959" w:themeColor="text1" w:themeTint="A6"/>
+          <w:sz w:val="24"/>
+        </w:rPr>
+        <w:t>en</w:t>
+      </w:r>
+      <w:proofErr w:type="spellEnd"/>
+      <w:r>
+        <w:rPr>
+          <w:rFonts w:asciiTheme="majorHAnsi" w:hAnsiTheme="majorHAnsi" w:cstheme="majorHAnsi"/>
+          <w:color w:val="595959" w:themeColor="text1" w:themeTint="A6"/>
+          <w:sz w:val="24"/>
+        </w:rPr>
+        <w:t xml:space="preserve"> </w:t>
+      </w:r>
+      <w:proofErr w:type="spellStart"/>
+      <w:r>
+        <w:rPr>
+          <w:rFonts w:asciiTheme="majorHAnsi" w:hAnsiTheme="majorHAnsi" w:cstheme="majorHAnsi"/>
+          <w:color w:val="595959" w:themeColor="text1" w:themeTint="A6"/>
+          <w:sz w:val="24"/>
+        </w:rPr>
+        <w:t>leren</w:t>
+      </w:r>
+      <w:proofErr w:type="spellEnd"/>
+      <w:r>
+        <w:rPr>
+          <w:rFonts w:asciiTheme="majorHAnsi" w:hAnsiTheme="majorHAnsi" w:cstheme="majorHAnsi"/>
+          <w:color w:val="595959" w:themeColor="text1" w:themeTint="A6"/>
+          <w:sz w:val="24"/>
+        </w:rPr>
+        <w:t xml:space="preserve">. </w:t>
+      </w:r>
+      <w:proofErr w:type="spellStart"/>
+      <w:r>
+        <w:rPr>
+          <w:rFonts w:asciiTheme="majorHAnsi" w:hAnsiTheme="majorHAnsi" w:cstheme="majorHAnsi"/>
+          <w:color w:val="595959" w:themeColor="text1" w:themeTint="A6"/>
+          <w:sz w:val="24"/>
+        </w:rPr>
+        <w:t>En</w:t>
+      </w:r>
+      <w:proofErr w:type="spellEnd"/>
+      <w:r>
+        <w:rPr>
+          <w:rFonts w:asciiTheme="majorHAnsi" w:hAnsiTheme="majorHAnsi" w:cstheme="majorHAnsi"/>
+          <w:color w:val="595959" w:themeColor="text1" w:themeTint="A6"/>
+          <w:sz w:val="24"/>
+        </w:rPr>
+        <w:t xml:space="preserve"> </w:t>
+      </w:r>
+      <w:proofErr w:type="spellStart"/>
+      <w:r>
+        <w:rPr>
+          <w:rFonts w:asciiTheme="majorHAnsi" w:hAnsiTheme="majorHAnsi" w:cstheme="majorHAnsi"/>
+          <w:color w:val="595959" w:themeColor="text1" w:themeTint="A6"/>
+          <w:sz w:val="24"/>
+        </w:rPr>
+        <w:t>ook</w:t>
+      </w:r>
+      <w:proofErr w:type="spellEnd"/>
+      <w:r>
+        <w:rPr>
+          <w:rFonts w:asciiTheme="majorHAnsi" w:hAnsiTheme="majorHAnsi" w:cstheme="majorHAnsi"/>
+          <w:color w:val="595959" w:themeColor="text1" w:themeTint="A6"/>
+          <w:sz w:val="24"/>
+        </w:rPr>
+        <w:t xml:space="preserve"> </w:t>
+      </w:r>
+      <w:proofErr w:type="spellStart"/>
+      <w:r>
+        <w:rPr>
+          <w:rFonts w:asciiTheme="majorHAnsi" w:hAnsiTheme="majorHAnsi" w:cstheme="majorHAnsi"/>
+          <w:color w:val="595959" w:themeColor="text1" w:themeTint="A6"/>
+          <w:sz w:val="24"/>
+        </w:rPr>
+        <w:t>plezier</w:t>
+      </w:r>
+      <w:proofErr w:type="spellEnd"/>
+      <w:r>
+        <w:rPr>
+          <w:rFonts w:asciiTheme="majorHAnsi" w:hAnsiTheme="majorHAnsi" w:cstheme="majorHAnsi"/>
+          <w:color w:val="595959" w:themeColor="text1" w:themeTint="A6"/>
+          <w:sz w:val="24"/>
+        </w:rPr>
+        <w:t xml:space="preserve"> </w:t>
+      </w:r>
+      <w:proofErr w:type="spellStart"/>
+      <w:r>
+        <w:rPr>
+          <w:rFonts w:asciiTheme="majorHAnsi" w:hAnsiTheme="majorHAnsi" w:cstheme="majorHAnsi"/>
+          <w:color w:val="595959" w:themeColor="text1" w:themeTint="A6"/>
+          <w:sz w:val="24"/>
+        </w:rPr>
+        <w:t>hebben</w:t>
+      </w:r>
+      <w:proofErr w:type="spellEnd"/>
+      <w:r>
+        <w:rPr>
+          <w:rFonts w:asciiTheme="majorHAnsi" w:hAnsiTheme="majorHAnsi" w:cstheme="majorHAnsi"/>
+          <w:color w:val="595959" w:themeColor="text1" w:themeTint="A6"/>
+          <w:sz w:val="24"/>
+        </w:rPr>
+        <w:t xml:space="preserve"> </w:t>
+      </w:r>
+      <w:proofErr w:type="spellStart"/>
+      <w:r>
+        <w:rPr>
+          <w:rFonts w:asciiTheme="majorHAnsi" w:hAnsiTheme="majorHAnsi" w:cstheme="majorHAnsi"/>
+          <w:color w:val="595959" w:themeColor="text1" w:themeTint="A6"/>
+          <w:sz w:val="24"/>
+        </w:rPr>
+        <w:t>tijdens</w:t>
+      </w:r>
+      <w:proofErr w:type="spellEnd"/>
+      <w:r>
+        <w:rPr>
+          <w:rFonts w:asciiTheme="majorHAnsi" w:hAnsiTheme="majorHAnsi" w:cstheme="majorHAnsi"/>
+          <w:color w:val="595959" w:themeColor="text1" w:themeTint="A6"/>
+          <w:sz w:val="24"/>
+        </w:rPr>
+        <w:t xml:space="preserve"> het </w:t>
+      </w:r>
+      <w:proofErr w:type="spellStart"/>
+      <w:r>
+        <w:rPr>
+          <w:rFonts w:asciiTheme="majorHAnsi" w:hAnsiTheme="majorHAnsi" w:cstheme="majorHAnsi"/>
+          <w:color w:val="595959" w:themeColor="text1" w:themeTint="A6"/>
+          <w:sz w:val="24"/>
+        </w:rPr>
+        <w:t>leren</w:t>
+      </w:r>
+      <w:proofErr w:type="spellEnd"/>
+      <w:r>
+        <w:rPr>
+          <w:rFonts w:asciiTheme="majorHAnsi" w:hAnsiTheme="majorHAnsi" w:cstheme="majorHAnsi"/>
+          <w:color w:val="595959" w:themeColor="text1" w:themeTint="A6"/>
+          <w:sz w:val="24"/>
+        </w:rPr>
+        <w:t xml:space="preserve">. De app </w:t>
+      </w:r>
+      <w:proofErr w:type="spellStart"/>
+      <w:r>
+        <w:rPr>
+          <w:rFonts w:asciiTheme="majorHAnsi" w:hAnsiTheme="majorHAnsi" w:cstheme="majorHAnsi"/>
+          <w:color w:val="595959" w:themeColor="text1" w:themeTint="A6"/>
+          <w:sz w:val="24"/>
+        </w:rPr>
+        <w:t>moet</w:t>
+      </w:r>
+      <w:proofErr w:type="spellEnd"/>
+      <w:r>
+        <w:rPr>
+          <w:rFonts w:asciiTheme="majorHAnsi" w:hAnsiTheme="majorHAnsi" w:cstheme="majorHAnsi"/>
+          <w:color w:val="595959" w:themeColor="text1" w:themeTint="A6"/>
+          <w:sz w:val="24"/>
+        </w:rPr>
+        <w:t xml:space="preserve"> </w:t>
+      </w:r>
+      <w:proofErr w:type="spellStart"/>
+      <w:r>
+        <w:rPr>
+          <w:rFonts w:asciiTheme="majorHAnsi" w:hAnsiTheme="majorHAnsi" w:cstheme="majorHAnsi"/>
+          <w:color w:val="595959" w:themeColor="text1" w:themeTint="A6"/>
+          <w:sz w:val="24"/>
+        </w:rPr>
+        <w:t>gedownload</w:t>
+      </w:r>
+      <w:proofErr w:type="spellEnd"/>
+      <w:r>
+        <w:rPr>
+          <w:rFonts w:asciiTheme="majorHAnsi" w:hAnsiTheme="majorHAnsi" w:cstheme="majorHAnsi"/>
+          <w:color w:val="595959" w:themeColor="text1" w:themeTint="A6"/>
+          <w:sz w:val="24"/>
+        </w:rPr>
+        <w:t xml:space="preserve"> </w:t>
+      </w:r>
+      <w:proofErr w:type="spellStart"/>
+      <w:r>
+        <w:rPr>
+          <w:rFonts w:asciiTheme="majorHAnsi" w:hAnsiTheme="majorHAnsi" w:cstheme="majorHAnsi"/>
+          <w:color w:val="595959" w:themeColor="text1" w:themeTint="A6"/>
+          <w:sz w:val="24"/>
+        </w:rPr>
+        <w:t>kunnen</w:t>
+      </w:r>
+      <w:proofErr w:type="spellEnd"/>
+      <w:r>
+        <w:rPr>
+          <w:rFonts w:asciiTheme="majorHAnsi" w:hAnsiTheme="majorHAnsi" w:cstheme="majorHAnsi"/>
+          <w:color w:val="595959" w:themeColor="text1" w:themeTint="A6"/>
+          <w:sz w:val="24"/>
+        </w:rPr>
+        <w:t xml:space="preserve"> </w:t>
+      </w:r>
+      <w:proofErr w:type="spellStart"/>
+      <w:r>
+        <w:rPr>
+          <w:rFonts w:asciiTheme="majorHAnsi" w:hAnsiTheme="majorHAnsi" w:cstheme="majorHAnsi"/>
+          <w:color w:val="595959" w:themeColor="text1" w:themeTint="A6"/>
+          <w:sz w:val="24"/>
+        </w:rPr>
+        <w:t>worden</w:t>
+      </w:r>
+      <w:proofErr w:type="spellEnd"/>
+      <w:r>
+        <w:rPr>
+          <w:rFonts w:asciiTheme="majorHAnsi" w:hAnsiTheme="majorHAnsi" w:cstheme="majorHAnsi"/>
+          <w:color w:val="595959" w:themeColor="text1" w:themeTint="A6"/>
+          <w:sz w:val="24"/>
+        </w:rPr>
+        <w:t xml:space="preserve"> op </w:t>
+      </w:r>
+      <w:r>
+        <w:rPr>
+          <w:rFonts w:asciiTheme="majorHAnsi" w:hAnsiTheme="majorHAnsi" w:cstheme="majorHAnsi"/>
+          <w:color w:val="595959" w:themeColor="text1" w:themeTint="A6"/>
+          <w:sz w:val="24"/>
+        </w:rPr>
+        <w:t>a</w:t>
+      </w:r>
+      <w:r>
+        <w:rPr>
+          <w:rFonts w:asciiTheme="majorHAnsi" w:hAnsiTheme="majorHAnsi" w:cstheme="majorHAnsi"/>
+          <w:color w:val="595959" w:themeColor="text1" w:themeTint="A6"/>
+          <w:sz w:val="24"/>
+        </w:rPr>
+        <w:t xml:space="preserve">ndroid </w:t>
+      </w:r>
+      <w:proofErr w:type="spellStart"/>
+      <w:r>
+        <w:rPr>
+          <w:rFonts w:asciiTheme="majorHAnsi" w:hAnsiTheme="majorHAnsi" w:cstheme="majorHAnsi"/>
+          <w:color w:val="595959" w:themeColor="text1" w:themeTint="A6"/>
+          <w:sz w:val="24"/>
+        </w:rPr>
+        <w:t>telefoons</w:t>
+      </w:r>
+      <w:proofErr w:type="spellEnd"/>
+      <w:r>
+        <w:rPr>
+          <w:rFonts w:asciiTheme="majorHAnsi" w:hAnsiTheme="majorHAnsi" w:cstheme="majorHAnsi"/>
+          <w:color w:val="595959" w:themeColor="text1" w:themeTint="A6"/>
+          <w:sz w:val="24"/>
+        </w:rPr>
+        <w:t>.</w:t>
+      </w:r>
     </w:p>
     <w:p>
       <w:pPr>
-        <w:pStyle w:val="ListBullet"/>
-        <w:numPr>
-          <w:ilvl w:val="0"/>
-          <w:numId w:val="0"/>
-        </w:numPr>
-        <w:ind w:left="216"/>
-        <w:rPr>
-          <w:rFonts w:asciiTheme="majorHAnsi" w:hAnsiTheme="majorHAnsi" w:cstheme="majorHAnsi"/>
-          <w:sz w:val="24"/>
-          <w:szCs w:val="24"/>
-          <w:lang w:val="nl-NL"/>
-        </w:rPr>
-      </w:pPr>
+        <w:pStyle w:val="Kop1"/>
+        <w:rPr>
+          <w:lang w:val="nl-NL"/>
+        </w:rPr>
+      </w:pPr>
+      <w:r>
+        <w:rPr>
+          <w:lang w:val="nl-NL"/>
+        </w:rPr>
+        <w:t>Doelgroepen</w:t>
+      </w:r>
     </w:p>
     <w:p>
       <w:pPr>
-        <w:pStyle w:val="Heading1"/>
-        <w:rPr>
-          <w:lang w:val="nl-NL"/>
-        </w:rPr>
-      </w:pPr>
-      <w:r>
-        <w:rPr>
-          <w:lang w:val="nl-NL"/>
-        </w:rPr>
-        <w:t>algemeene  beschrijving</w:t>
+        <w:spacing w:after="9"/>
+        <w:ind w:right="205"/>
+        <w:rPr>
+          <w:rFonts w:asciiTheme="majorHAnsi" w:hAnsiTheme="majorHAnsi" w:cstheme="majorHAnsi"/>
+          <w:color w:val="424242" w:themeColor="text2" w:themeShade="BF"/>
+          <w:sz w:val="24"/>
+          <w:szCs w:val="24"/>
+          <w:lang w:val="nl-NL"/>
+        </w:rPr>
+      </w:pPr>
+      <w:r>
+        <w:rPr>
+          <w:rFonts w:asciiTheme="majorHAnsi" w:hAnsiTheme="majorHAnsi" w:cstheme="majorHAnsi"/>
+          <w:color w:val="595959" w:themeColor="text1" w:themeTint="A6"/>
+          <w:sz w:val="24"/>
+          <w:szCs w:val="24"/>
+          <w:lang w:val="nl-NL"/>
+        </w:rPr>
+        <w:t xml:space="preserve">De app wordt speciaal ontwikkeld voor </w:t>
+      </w:r>
+      <w:r>
+        <w:rPr>
+          <w:rFonts w:asciiTheme="majorHAnsi" w:hAnsiTheme="majorHAnsi" w:cstheme="majorHAnsi"/>
+          <w:color w:val="595959" w:themeColor="text1" w:themeTint="A6"/>
+          <w:sz w:val="24"/>
+          <w:szCs w:val="24"/>
+          <w:lang w:val="nl-NL"/>
+        </w:rPr>
+        <w:t>k</w:t>
+      </w:r>
+      <w:r>
+        <w:rPr>
+          <w:rFonts w:asciiTheme="majorHAnsi" w:hAnsiTheme="majorHAnsi" w:cstheme="majorHAnsi"/>
+          <w:color w:val="595959" w:themeColor="text1" w:themeTint="A6"/>
+          <w:sz w:val="24"/>
+          <w:szCs w:val="24"/>
+          <w:lang w:val="nl-NL"/>
+        </w:rPr>
+        <w:t>inderen maar kan ook gebruikt worden voor jongeren.</w:t>
+      </w:r>
+      <w:r>
+        <w:rPr>
+          <w:rFonts w:asciiTheme="majorHAnsi" w:hAnsiTheme="majorHAnsi" w:cstheme="majorHAnsi"/>
+          <w:color w:val="595959" w:themeColor="text1" w:themeTint="A6"/>
+          <w:sz w:val="24"/>
+          <w:szCs w:val="24"/>
+          <w:lang w:val="nl-NL"/>
+        </w:rPr>
+        <w:t xml:space="preserve"> Basisschoolkinderen vooral.</w:t>
+      </w:r>
+      <w:r>
+        <w:rPr>
+          <w:rFonts w:asciiTheme="majorHAnsi" w:hAnsiTheme="majorHAnsi" w:cstheme="majorHAnsi"/>
+          <w:color w:val="595959" w:themeColor="text1" w:themeTint="A6"/>
+          <w:sz w:val="24"/>
+          <w:szCs w:val="24"/>
+          <w:lang w:val="nl-NL"/>
+        </w:rPr>
+        <w:t xml:space="preserve"> Vanwege deze jonge doelgroep worden er makelijke een veel voorkomende worden gebruikt.</w:t>
+      </w:r>
+      <w:r>
+        <w:rPr>
+          <w:rFonts w:asciiTheme="majorHAnsi" w:hAnsiTheme="majorHAnsi" w:cstheme="majorHAnsi"/>
+          <w:color w:val="424242" w:themeColor="text2" w:themeShade="BF"/>
+          <w:sz w:val="24"/>
+          <w:szCs w:val="24"/>
+          <w:lang w:val="nl-NL"/>
+        </w:rPr>
+        <w:br/>
       </w:r>
     </w:p>
     <w:p>
       <w:pPr>
-        <w:pStyle w:val="ListBullet"/>
-        <w:numPr>
-          <w:ilvl w:val="0"/>
-          <w:numId w:val="0"/>
-        </w:numPr>
+        <w:pStyle w:val="Kop1"/>
+        <w:rPr>
+          <w:lang w:val="nl-NL"/>
+        </w:rPr>
+      </w:pPr>
+      <w:r>
+        <w:rPr>
+          <w:lang w:val="nl-NL"/>
+        </w:rPr>
+        <w:lastRenderedPageBreak/>
+        <w:t>Vormgeving</w:t>
+      </w:r>
+    </w:p>
+    <w:p>
+      <w:pPr>
         <w:rPr>
           <w:rFonts w:ascii="Arial" w:hAnsi="Arial" w:cs="Arial"/>
+          <w:color w:val="595959" w:themeColor="text1" w:themeTint="A6"/>
           <w:sz w:val="24"/>
           <w:szCs w:val="24"/>
           <w:lang w:val="nl-NL"/>
         </w:rPr>
       </w:pPr>
+      <w:proofErr w:type="spellStart"/>
       <w:r>
         <w:rPr>
           <w:rFonts w:ascii="Arial" w:hAnsi="Arial" w:cs="Arial"/>
+          <w:color w:val="595959" w:themeColor="text1" w:themeTint="A6"/>
           <w:sz w:val="24"/>
           <w:szCs w:val="24"/>
           <w:lang w:val="nl-NL"/>
         </w:rPr>
-        <w:t>De app leer</w:t>
-      </w:r>
+        <w:t>Inverband</w:t>
+      </w:r>
+      <w:proofErr w:type="spellEnd"/>
       <w:r>
         <w:rPr>
           <w:rFonts w:ascii="Arial" w:hAnsi="Arial" w:cs="Arial"/>
+          <w:color w:val="595959" w:themeColor="text1" w:themeTint="A6"/>
           <w:sz w:val="24"/>
           <w:szCs w:val="24"/>
           <w:lang w:val="nl-NL"/>
         </w:rPr>
-        <w:t>t</w:t>
+        <w:t xml:space="preserve"> met de doel groep worden er vrolijke en felle kleuren gebruikt. </w:t>
       </w:r>
       <w:r>
         <w:rPr>
           <w:rFonts w:ascii="Arial" w:hAnsi="Arial" w:cs="Arial"/>
+          <w:color w:val="595959" w:themeColor="text1" w:themeTint="A6"/>
           <w:sz w:val="24"/>
           <w:szCs w:val="24"/>
           <w:lang w:val="nl-NL"/>
         </w:rPr>
-        <w:t xml:space="preserve"> jonge kinderen en tieners een nieuwe taal aan in een leuke intresante en slimme manier. In</w:t>
+        <w:t>Kinderen</w:t>
       </w:r>
       <w:r>
         <w:rPr>
           <w:rFonts w:ascii="Arial" w:hAnsi="Arial" w:cs="Arial"/>
+          <w:color w:val="595959" w:themeColor="text1" w:themeTint="A6"/>
           <w:sz w:val="24"/>
           <w:szCs w:val="24"/>
           <w:lang w:val="nl-NL"/>
         </w:rPr>
-        <w:t xml:space="preserve"> d</w:t>
+        <w:t xml:space="preserve"> houden van dingen die op vallen. Toch wordt er erg o</w:t>
       </w:r>
       <w:r>
         <w:rPr>
           <w:rFonts w:ascii="Arial" w:hAnsi="Arial" w:cs="Arial"/>
+          <w:color w:val="595959" w:themeColor="text1" w:themeTint="A6"/>
           <w:sz w:val="24"/>
           <w:szCs w:val="24"/>
           <w:lang w:val="nl-NL"/>
         </w:rPr>
-        <w:t xml:space="preserve">e app heb je de keuze </w:t>
+        <w:t>p</w:t>
       </w:r>
       <w:r>
         <w:rPr>
           <w:rFonts w:ascii="Arial" w:hAnsi="Arial" w:cs="Arial"/>
+          <w:color w:val="595959" w:themeColor="text1" w:themeTint="A6"/>
           <w:sz w:val="24"/>
           <w:szCs w:val="24"/>
           <w:lang w:val="nl-NL"/>
         </w:rPr>
-        <w:t>tussen een</w:t>
+        <w:t xml:space="preserve">gelet dat </w:t>
       </w:r>
       <w:r>
         <w:rPr>
           <w:rFonts w:ascii="Arial" w:hAnsi="Arial" w:cs="Arial"/>
+          <w:color w:val="595959" w:themeColor="text1" w:themeTint="A6"/>
           <w:sz w:val="24"/>
           <w:szCs w:val="24"/>
           <w:lang w:val="nl-NL"/>
         </w:rPr>
-        <w:t xml:space="preserve"> Quiz spelen of </w:t>
+        <w:t>de kleuren</w:t>
       </w:r>
       <w:r>
         <w:rPr>
           <w:rFonts w:ascii="Arial" w:hAnsi="Arial" w:cs="Arial"/>
+          <w:color w:val="595959" w:themeColor="text1" w:themeTint="A6"/>
           <w:sz w:val="24"/>
           <w:szCs w:val="24"/>
           <w:lang w:val="nl-NL"/>
         </w:rPr>
-        <w:t>o</w:t>
+        <w:t xml:space="preserve"> niet te veel op elkaar lijken en dat alles goed kan worden onderscheiden</w:t>
+      </w:r>
+      <w:r>
+        <w:rPr>
+          <w:rFonts w:ascii="Arial" w:hAnsi="Arial" w:cs="Arial"/>
+          <w:color w:val="595959" w:themeColor="text1" w:themeTint="A6"/>
+          <w:sz w:val="24"/>
+          <w:szCs w:val="24"/>
+          <w:lang w:val="nl-NL"/>
+        </w:rPr>
+        <w:t>. De hoofdkleuren die zal worden gebruikt zijn blauw, groen en rood. Dezelfde kleuren als in het logo en de vlag.</w:t>
       </w:r>
       <w:bookmarkStart w:id="0" w:name="_GoBack"/>
       <w:bookmarkEnd w:id="0"/>
-      <w:r>
-        <w:rPr>
-          <w:rFonts w:ascii="Arial" w:hAnsi="Arial" w:cs="Arial"/>
-          <w:sz w:val="24"/>
-          <w:szCs w:val="24"/>
-          <w:lang w:val="nl-NL"/>
-        </w:rPr>
-        <w:t>efenen</w:t>
-      </w:r>
-      <w:r>
-        <w:rPr>
-          <w:rFonts w:ascii="Arial" w:hAnsi="Arial" w:cs="Arial"/>
-          <w:sz w:val="24"/>
-          <w:szCs w:val="24"/>
-          <w:lang w:val="nl-NL"/>
-        </w:rPr>
-        <w:t>.</w:t>
-      </w:r>
-      <w:r>
-        <w:rPr>
-          <w:rFonts w:ascii="Arial" w:hAnsi="Arial" w:cs="Arial"/>
-          <w:sz w:val="24"/>
-          <w:szCs w:val="24"/>
-          <w:lang w:val="nl-NL"/>
-        </w:rPr>
-        <w:t xml:space="preserve"> En wordt in een verticale houding gespeeld</w:t>
-      </w:r>
     </w:p>
     <w:p>
       <w:pPr>
-        <w:pStyle w:val="ListBullet"/>
-        <w:numPr>
-          <w:ilvl w:val="0"/>
-          <w:numId w:val="0"/>
-        </w:numPr>
-        <w:ind w:left="216"/>
-        <w:rPr>
-          <w:lang w:val="nl-NL"/>
-        </w:rPr>
-      </w:pPr>
+        <w:pStyle w:val="Kop1"/>
+        <w:rPr>
+          <w:lang w:val="nl-NL"/>
+        </w:rPr>
+      </w:pPr>
+      <w:r>
+        <w:rPr>
+          <w:lang w:val="nl-NL"/>
+        </w:rPr>
+        <w:t>Informatie</w:t>
+      </w:r>
     </w:p>
     <w:p>
       <w:pPr>
-        <w:pStyle w:val="Heading1"/>
-        <w:rPr>
-          <w:lang w:val="nl-NL"/>
-        </w:rPr>
-      </w:pPr>
-      <w:r>
-        <w:rPr>
-          <w:lang w:val="nl-NL"/>
-        </w:rPr>
-        <w:t xml:space="preserve"> </w:t>
-      </w:r>
-      <w:r>
-        <w:rPr>
-          <w:lang w:val="nl-NL"/>
-        </w:rPr>
-        <w:t>Doelen</w:t>
+        <w:rPr>
+          <w:lang w:val="nl-NL"/>
+        </w:rPr>
+      </w:pPr>
+      <w:r>
+        <w:rPr>
+          <w:rFonts w:asciiTheme="majorHAnsi" w:hAnsiTheme="majorHAnsi" w:cstheme="majorHAnsi"/>
+          <w:color w:val="595959" w:themeColor="text1" w:themeTint="A6"/>
+          <w:sz w:val="24"/>
+          <w:szCs w:val="24"/>
+          <w:lang w:val="nl-NL" w:eastAsia="nl-NL"/>
+        </w:rPr>
+        <w:t xml:space="preserve">De applicatie bevat diverse categorieën en afbeeldingen met Nederlandse en </w:t>
+      </w:r>
+      <w:proofErr w:type="spellStart"/>
+      <w:r>
+        <w:rPr>
+          <w:rFonts w:asciiTheme="majorHAnsi" w:hAnsiTheme="majorHAnsi" w:cstheme="majorHAnsi"/>
+          <w:color w:val="595959" w:themeColor="text1" w:themeTint="A6"/>
+          <w:sz w:val="24"/>
+          <w:szCs w:val="24"/>
+          <w:lang w:val="nl-NL" w:eastAsia="nl-NL"/>
+        </w:rPr>
+        <w:t>Amazigh</w:t>
+      </w:r>
+      <w:proofErr w:type="spellEnd"/>
+      <w:r>
+        <w:rPr>
+          <w:rFonts w:asciiTheme="majorHAnsi" w:hAnsiTheme="majorHAnsi" w:cstheme="majorHAnsi"/>
+          <w:color w:val="595959" w:themeColor="text1" w:themeTint="A6"/>
+          <w:sz w:val="24"/>
+          <w:szCs w:val="24"/>
+          <w:lang w:val="nl-NL" w:eastAsia="nl-NL"/>
+        </w:rPr>
+        <w:t xml:space="preserve"> vertalingen. Ook bevat de applicatie mogelijk informatie over het bedrijf zelf, zoals contactgegevens.</w:t>
       </w:r>
     </w:p>
     <w:p>
       <w:pPr>
-        <w:pStyle w:val="ListBullet"/>
-        <w:numPr>
-          <w:ilvl w:val="0"/>
-          <w:numId w:val="0"/>
-        </w:numPr>
-        <w:ind w:left="216" w:hanging="216"/>
-        <w:rPr>
-          <w:rFonts w:ascii="Arial" w:hAnsi="Arial" w:cs="Arial"/>
-          <w:sz w:val="24"/>
-          <w:szCs w:val="24"/>
-          <w:lang w:val="nl-NL"/>
-        </w:rPr>
-      </w:pPr>
-      <w:r>
-        <w:rPr>
-          <w:rFonts w:ascii="Arial" w:hAnsi="Arial" w:cs="Arial"/>
-          <w:sz w:val="24"/>
-          <w:szCs w:val="24"/>
-          <w:lang w:val="nl-NL"/>
-        </w:rPr>
-        <w:t>Deze App zal kinderen en Jongere een nieuwe taal aan leren. De</w:t>
-      </w:r>
-      <w:r>
-        <w:rPr>
-          <w:rFonts w:ascii="Arial" w:hAnsi="Arial" w:cs="Arial"/>
-          <w:sz w:val="24"/>
-          <w:szCs w:val="24"/>
-          <w:lang w:val="nl-NL"/>
-        </w:rPr>
-        <w:t xml:space="preserve"> </w:t>
-      </w:r>
-      <w:r>
-        <w:rPr>
-          <w:rFonts w:ascii="Arial" w:hAnsi="Arial" w:cs="Arial"/>
-          <w:sz w:val="24"/>
-          <w:szCs w:val="24"/>
-          <w:lang w:val="nl-NL"/>
-        </w:rPr>
-        <w:t>kind</w:t>
-      </w:r>
-      <w:r>
-        <w:rPr>
-          <w:rFonts w:ascii="Arial" w:hAnsi="Arial" w:cs="Arial"/>
-          <w:sz w:val="24"/>
-          <w:szCs w:val="24"/>
-          <w:lang w:val="nl-NL"/>
-        </w:rPr>
-        <w:t>e</w:t>
-      </w:r>
-      <w:r>
-        <w:rPr>
-          <w:rFonts w:ascii="Arial" w:hAnsi="Arial" w:cs="Arial"/>
-          <w:sz w:val="24"/>
-          <w:szCs w:val="24"/>
-          <w:lang w:val="nl-NL"/>
-        </w:rPr>
-        <w:t xml:space="preserve">ren moeten de taal makkelijk kunnen begrijpen en leeren. En ook plezier hebben tijdens het leren. De app moet </w:t>
-      </w:r>
-      <w:r>
-        <w:rPr>
-          <w:rFonts w:ascii="Arial" w:hAnsi="Arial" w:cs="Arial"/>
-          <w:sz w:val="24"/>
-          <w:szCs w:val="24"/>
-          <w:lang w:val="nl-NL"/>
-        </w:rPr>
-        <w:t>kunnen worden gedownload op Android telefoons</w:t>
-      </w:r>
-      <w:r>
-        <w:rPr>
-          <w:rFonts w:ascii="Arial" w:hAnsi="Arial" w:cs="Arial"/>
-          <w:sz w:val="24"/>
-          <w:szCs w:val="24"/>
-          <w:lang w:val="nl-NL"/>
-        </w:rPr>
-        <w:t>.</w:t>
+        <w:pStyle w:val="Kop1"/>
+        <w:rPr>
+          <w:lang w:val="nl-NL"/>
+        </w:rPr>
+      </w:pPr>
+      <w:r>
+        <w:rPr>
+          <w:lang w:val="nl-NL"/>
+        </w:rPr>
+        <w:t>interactie</w:t>
       </w:r>
     </w:p>
     <w:p>
       <w:pPr>
-        <w:pStyle w:val="ListBullet"/>
-        <w:numPr>
-          <w:ilvl w:val="0"/>
-          <w:numId w:val="0"/>
-        </w:numPr>
-        <w:ind w:left="216" w:hanging="216"/>
-        <w:rPr>
-          <w:rFonts w:ascii="Arial" w:hAnsi="Arial" w:cs="Arial"/>
+        <w:spacing w:after="9"/>
+        <w:ind w:left="-5" w:right="205"/>
+        <w:rPr>
+          <w:rFonts w:asciiTheme="majorHAnsi" w:hAnsiTheme="majorHAnsi" w:cstheme="majorHAnsi"/>
+          <w:color w:val="595959" w:themeColor="text1" w:themeTint="A6"/>
           <w:sz w:val="24"/>
           <w:szCs w:val="24"/>
           <w:lang w:val="nl-NL"/>
         </w:rPr>
       </w:pPr>
+      <w:r>
+        <w:rPr>
+          <w:rFonts w:asciiTheme="majorHAnsi" w:hAnsiTheme="majorHAnsi" w:cstheme="majorHAnsi"/>
+          <w:color w:val="595959" w:themeColor="text1" w:themeTint="A6"/>
+          <w:sz w:val="24"/>
+          <w:szCs w:val="24"/>
+          <w:lang w:val="nl-NL"/>
+        </w:rPr>
+        <w:t xml:space="preserve">In de app kan er verschillende dingen worden gedaan. Er zijn vocubulaire lijsten om te lezen. Er zijn </w:t>
+      </w:r>
+      <w:r>
+        <w:rPr>
+          <w:rFonts w:asciiTheme="majorHAnsi" w:hAnsiTheme="majorHAnsi" w:cstheme="majorHAnsi"/>
+          <w:color w:val="595959" w:themeColor="text1" w:themeTint="A6"/>
+          <w:sz w:val="24"/>
+          <w:szCs w:val="24"/>
+          <w:lang w:val="nl-NL"/>
+        </w:rPr>
+        <w:t>Quizzen</w:t>
+      </w:r>
+      <w:r>
+        <w:rPr>
+          <w:rFonts w:asciiTheme="majorHAnsi" w:hAnsiTheme="majorHAnsi" w:cstheme="majorHAnsi"/>
+          <w:color w:val="595959" w:themeColor="text1" w:themeTint="A6"/>
+          <w:sz w:val="24"/>
+          <w:szCs w:val="24"/>
+          <w:lang w:val="nl-NL"/>
+        </w:rPr>
+        <w:t xml:space="preserve"> </w:t>
+      </w:r>
+      <w:r>
+        <w:rPr>
+          <w:rFonts w:asciiTheme="majorHAnsi" w:hAnsiTheme="majorHAnsi" w:cstheme="majorHAnsi"/>
+          <w:color w:val="595959" w:themeColor="text1" w:themeTint="A6"/>
+          <w:sz w:val="24"/>
+          <w:szCs w:val="24"/>
+          <w:lang w:val="nl-NL"/>
+        </w:rPr>
+        <w:t>o</w:t>
+      </w:r>
+      <w:r>
+        <w:rPr>
+          <w:rFonts w:asciiTheme="majorHAnsi" w:hAnsiTheme="majorHAnsi" w:cstheme="majorHAnsi"/>
+          <w:color w:val="595959" w:themeColor="text1" w:themeTint="A6"/>
+          <w:sz w:val="24"/>
+          <w:szCs w:val="24"/>
+          <w:lang w:val="nl-NL"/>
+        </w:rPr>
+        <w:t xml:space="preserve">m te kijken hoever je al bent. Er zijn ook spellen om de woorden te </w:t>
+      </w:r>
+      <w:r>
+        <w:rPr>
+          <w:rFonts w:asciiTheme="majorHAnsi" w:hAnsiTheme="majorHAnsi" w:cstheme="majorHAnsi"/>
+          <w:color w:val="595959" w:themeColor="text1" w:themeTint="A6"/>
+          <w:sz w:val="24"/>
+          <w:szCs w:val="24"/>
+          <w:lang w:val="nl-NL"/>
+        </w:rPr>
+        <w:t>oefenen.</w:t>
+      </w:r>
+      <w:r>
+        <w:rPr>
+          <w:rFonts w:asciiTheme="majorHAnsi" w:hAnsiTheme="majorHAnsi" w:cstheme="majorHAnsi"/>
+          <w:color w:val="595959" w:themeColor="text1" w:themeTint="A6"/>
+          <w:sz w:val="24"/>
+          <w:szCs w:val="24"/>
+          <w:lang w:val="nl-NL"/>
+        </w:rPr>
+        <w:t xml:space="preserve"> Deze woorden kan je oefenen door per </w:t>
+      </w:r>
+      <w:r>
+        <w:rPr>
+          <w:rFonts w:asciiTheme="majorHAnsi" w:hAnsiTheme="majorHAnsi" w:cstheme="majorHAnsi"/>
+          <w:color w:val="595959" w:themeColor="text1" w:themeTint="A6"/>
+          <w:sz w:val="24"/>
+          <w:szCs w:val="24"/>
+          <w:lang w:val="nl-NL"/>
+        </w:rPr>
+        <w:t>Categorie</w:t>
+      </w:r>
+      <w:r>
+        <w:rPr>
+          <w:rFonts w:asciiTheme="majorHAnsi" w:hAnsiTheme="majorHAnsi" w:cstheme="majorHAnsi"/>
+          <w:color w:val="595959" w:themeColor="text1" w:themeTint="A6"/>
+          <w:sz w:val="24"/>
+          <w:szCs w:val="24"/>
+          <w:lang w:val="nl-NL"/>
+        </w:rPr>
+        <w:t xml:space="preserve"> te kiezen. Er zullen verschillende </w:t>
+      </w:r>
+      <w:r>
+        <w:rPr>
+          <w:rFonts w:asciiTheme="majorHAnsi" w:hAnsiTheme="majorHAnsi" w:cstheme="majorHAnsi"/>
+          <w:color w:val="595959" w:themeColor="text1" w:themeTint="A6"/>
+          <w:sz w:val="24"/>
+          <w:szCs w:val="24"/>
+          <w:lang w:val="nl-NL"/>
+        </w:rPr>
+        <w:t>categorieën</w:t>
+      </w:r>
+      <w:r>
+        <w:rPr>
+          <w:rFonts w:asciiTheme="majorHAnsi" w:hAnsiTheme="majorHAnsi" w:cstheme="majorHAnsi"/>
+          <w:color w:val="595959" w:themeColor="text1" w:themeTint="A6"/>
+          <w:sz w:val="24"/>
+          <w:szCs w:val="24"/>
+          <w:lang w:val="nl-NL"/>
+        </w:rPr>
+        <w:t xml:space="preserve"> komen </w:t>
+      </w:r>
     </w:p>
     <w:p>
       <w:pPr>
-        <w:pStyle w:val="Heading1"/>
-        <w:rPr>
-          <w:lang w:val="nl-NL"/>
-        </w:rPr>
-      </w:pPr>
-      <w:r>
-        <w:rPr>
-          <w:lang w:val="nl-NL"/>
-        </w:rPr>
-        <w:lastRenderedPageBreak/>
-        <w:t>Doelgroepen</w:t>
+        <w:pStyle w:val="Kop1"/>
+        <w:rPr>
+          <w:lang w:val="nl-NL"/>
+        </w:rPr>
+      </w:pPr>
+      <w:r>
+        <w:rPr>
+          <w:lang w:val="nl-NL"/>
+        </w:rPr>
+        <w:t>slot</w:t>
       </w:r>
     </w:p>
     <w:p>
       <w:pPr>
         <w:spacing w:after="9"/>
-        <w:ind w:right="205"/>
-        <w:rPr>
-          <w:rFonts w:ascii="Arial" w:hAnsi="Arial" w:cs="Arial"/>
-          <w:color w:val="424242" w:themeColor="text2" w:themeShade="BF"/>
+        <w:ind w:left="-5" w:right="205"/>
+        <w:rPr>
+          <w:rFonts w:asciiTheme="majorHAnsi" w:hAnsiTheme="majorHAnsi" w:cstheme="majorHAnsi"/>
+          <w:color w:val="595959" w:themeColor="text1" w:themeTint="A6"/>
           <w:sz w:val="24"/>
           <w:szCs w:val="24"/>
           <w:lang w:val="nl-NL"/>
@@ -1560,534 +2987,132 @@
       </w:pPr>
       <w:r>
         <w:rPr>
-          <w:rFonts w:ascii="Arial" w:hAnsi="Arial" w:cs="Arial"/>
-          <w:color w:val="424242" w:themeColor="text2" w:themeShade="BF"/>
+          <w:rFonts w:asciiTheme="majorHAnsi" w:hAnsiTheme="majorHAnsi" w:cstheme="majorHAnsi"/>
+          <w:color w:val="595959" w:themeColor="text1" w:themeTint="A6"/>
           <w:sz w:val="24"/>
           <w:szCs w:val="24"/>
           <w:lang w:val="nl-NL"/>
         </w:rPr>
-        <w:t xml:space="preserve">De app wordt speciaal ontwikkeld voor </w:t>
-      </w:r>
-      <w:r>
-        <w:rPr>
-          <w:rFonts w:ascii="Arial" w:hAnsi="Arial" w:cs="Arial"/>
-          <w:color w:val="424242" w:themeColor="text2" w:themeShade="BF"/>
+        <w:t xml:space="preserve">Het budget van dit project is £5.000. </w:t>
+      </w:r>
+      <w:r>
+        <w:rPr>
+          <w:rFonts w:asciiTheme="majorHAnsi" w:hAnsiTheme="majorHAnsi" w:cstheme="majorHAnsi"/>
+          <w:color w:val="595959" w:themeColor="text1" w:themeTint="A6"/>
           <w:sz w:val="24"/>
           <w:szCs w:val="24"/>
           <w:lang w:val="nl-NL"/>
         </w:rPr>
-        <w:t>k</w:t>
-      </w:r>
-      <w:r>
-        <w:rPr>
-          <w:rFonts w:ascii="Arial" w:hAnsi="Arial" w:cs="Arial"/>
-          <w:color w:val="424242" w:themeColor="text2" w:themeShade="BF"/>
+        <w:t>Een klein</w:t>
+      </w:r>
+      <w:r>
+        <w:rPr>
+          <w:rFonts w:asciiTheme="majorHAnsi" w:hAnsiTheme="majorHAnsi" w:cstheme="majorHAnsi"/>
+          <w:color w:val="595959" w:themeColor="text1" w:themeTint="A6"/>
           <w:sz w:val="24"/>
           <w:szCs w:val="24"/>
           <w:lang w:val="nl-NL"/>
         </w:rPr>
-        <w:t>inderen maar kan ook gebruikt worden voor jongeren.</w:t>
-      </w:r>
-      <w:r>
-        <w:rPr>
-          <w:rFonts w:ascii="Arial" w:hAnsi="Arial" w:cs="Arial"/>
-          <w:color w:val="424242" w:themeColor="text2" w:themeShade="BF"/>
+        <w:t xml:space="preserve"> budget maar genoeg voor een werkende app. De app zal alleen verticaal kunnen worden gespeeld. Het ontwerp van de app </w:t>
+      </w:r>
+      <w:r>
+        <w:rPr>
+          <w:rFonts w:asciiTheme="majorHAnsi" w:hAnsiTheme="majorHAnsi" w:cstheme="majorHAnsi"/>
+          <w:color w:val="595959" w:themeColor="text1" w:themeTint="A6"/>
           <w:sz w:val="24"/>
           <w:szCs w:val="24"/>
           <w:lang w:val="nl-NL"/>
         </w:rPr>
-        <w:t xml:space="preserve"> Basisschoolkinderen vooral.</w:t>
-      </w:r>
-      <w:r>
-        <w:rPr>
-          <w:rFonts w:ascii="Arial" w:hAnsi="Arial" w:cs="Arial"/>
-          <w:color w:val="424242" w:themeColor="text2" w:themeShade="BF"/>
+        <w:t>is Uiterlijk</w:t>
+      </w:r>
+      <w:r>
+        <w:rPr>
+          <w:rFonts w:asciiTheme="majorHAnsi" w:hAnsiTheme="majorHAnsi" w:cstheme="majorHAnsi"/>
+          <w:color w:val="595959" w:themeColor="text1" w:themeTint="A6"/>
           <w:sz w:val="24"/>
           <w:szCs w:val="24"/>
           <w:lang w:val="nl-NL"/>
         </w:rPr>
-        <w:t xml:space="preserve"> Vanwege deze jonge doelgroep worden er makelijke een veel voorkomende worden gebruikt.</w:t>
-      </w:r>
-      <w:r>
-        <w:rPr>
-          <w:rFonts w:ascii="Arial" w:hAnsi="Arial" w:cs="Arial"/>
-          <w:color w:val="424242" w:themeColor="text2" w:themeShade="BF"/>
+        <w:t xml:space="preserve"> </w:t>
+      </w:r>
+      <w:r>
+        <w:rPr>
+          <w:rFonts w:asciiTheme="majorHAnsi" w:hAnsiTheme="majorHAnsi" w:cstheme="majorHAnsi"/>
+          <w:color w:val="595959" w:themeColor="text1" w:themeTint="A6"/>
           <w:sz w:val="24"/>
           <w:szCs w:val="24"/>
           <w:lang w:val="nl-NL"/>
         </w:rPr>
-        <w:br/>
-      </w:r>
-    </w:p>
-    <w:p>
-      <w:pPr>
-        <w:pStyle w:val="Heading1"/>
-        <w:rPr>
-          <w:lang w:val="nl-NL"/>
-        </w:rPr>
-      </w:pPr>
-      <w:r>
-        <w:rPr>
-          <w:lang w:val="nl-NL"/>
-        </w:rPr>
-        <w:t>Vormgeving</w:t>
-      </w:r>
-    </w:p>
-    <w:p>
-      <w:pPr>
-        <w:rPr>
-          <w:rFonts w:ascii="Arial" w:hAnsi="Arial" w:cs="Arial"/>
-          <w:color w:val="424242" w:themeColor="text2" w:themeShade="BF"/>
+        <w:t>28 oktober</w:t>
+      </w:r>
+      <w:r>
+        <w:rPr>
+          <w:rFonts w:asciiTheme="majorHAnsi" w:hAnsiTheme="majorHAnsi" w:cstheme="majorHAnsi"/>
+          <w:color w:val="595959" w:themeColor="text1" w:themeTint="A6"/>
           <w:sz w:val="24"/>
           <w:szCs w:val="24"/>
           <w:lang w:val="nl-NL"/>
         </w:rPr>
-      </w:pPr>
-      <w:r>
-        <w:rPr>
+        <w:t xml:space="preserve"> klaar. En de app</w:t>
+      </w:r>
+      <w:r>
+        <w:rPr>
+          <w:rFonts w:asciiTheme="majorHAnsi" w:hAnsiTheme="majorHAnsi" w:cstheme="majorHAnsi"/>
+          <w:color w:val="595959" w:themeColor="text1" w:themeTint="A6"/>
+          <w:sz w:val="24"/>
+          <w:szCs w:val="24"/>
+          <w:lang w:val="nl-NL"/>
+        </w:rPr>
+        <w:t xml:space="preserve"> “</w:t>
+      </w:r>
+      <w:proofErr w:type="spellStart"/>
+      <w:r>
+        <w:rPr>
+          <w:rFonts w:asciiTheme="majorHAnsi" w:hAnsiTheme="majorHAnsi" w:cstheme="majorHAnsi"/>
+          <w:color w:val="595959" w:themeColor="text1" w:themeTint="A6"/>
+          <w:sz w:val="24"/>
+          <w:szCs w:val="24"/>
+          <w:lang w:val="nl-NL"/>
+        </w:rPr>
+        <w:t>Learn</w:t>
+      </w:r>
+      <w:proofErr w:type="spellEnd"/>
+      <w:r>
+        <w:rPr>
+          <w:rFonts w:asciiTheme="majorHAnsi" w:hAnsiTheme="majorHAnsi" w:cstheme="majorHAnsi"/>
+          <w:color w:val="595959" w:themeColor="text1" w:themeTint="A6"/>
+          <w:sz w:val="24"/>
+          <w:szCs w:val="24"/>
           <w:lang w:val="nl-NL"/>
         </w:rPr>
         <w:t xml:space="preserve"> </w:t>
       </w:r>
-      <w:r>
-        <w:rPr>
-          <w:rFonts w:ascii="Arial" w:hAnsi="Arial" w:cs="Arial"/>
-          <w:color w:val="424242" w:themeColor="text2" w:themeShade="BF"/>
+      <w:proofErr w:type="spellStart"/>
+      <w:r>
+        <w:rPr>
+          <w:rFonts w:asciiTheme="majorHAnsi" w:hAnsiTheme="majorHAnsi" w:cstheme="majorHAnsi"/>
+          <w:color w:val="595959" w:themeColor="text1" w:themeTint="A6"/>
           <w:sz w:val="24"/>
           <w:szCs w:val="24"/>
           <w:lang w:val="nl-NL"/>
         </w:rPr>
-        <w:t xml:space="preserve">Inverband met de doel groep worden er vrolijke en felle kleuren gebruikt. </w:t>
-      </w:r>
-      <w:r>
-        <w:rPr>
-          <w:rFonts w:ascii="Arial" w:hAnsi="Arial" w:cs="Arial"/>
-          <w:color w:val="424242" w:themeColor="text2" w:themeShade="BF"/>
+        <w:t>Amazigh</w:t>
+      </w:r>
+      <w:proofErr w:type="spellEnd"/>
+      <w:r>
+        <w:rPr>
+          <w:rFonts w:asciiTheme="majorHAnsi" w:hAnsiTheme="majorHAnsi" w:cstheme="majorHAnsi"/>
+          <w:color w:val="595959" w:themeColor="text1" w:themeTint="A6"/>
           <w:sz w:val="24"/>
           <w:szCs w:val="24"/>
           <w:lang w:val="nl-NL"/>
         </w:rPr>
-        <w:t>Kinderen</w:t>
-      </w:r>
-      <w:r>
-        <w:rPr>
-          <w:rFonts w:ascii="Arial" w:hAnsi="Arial" w:cs="Arial"/>
-          <w:color w:val="424242" w:themeColor="text2" w:themeShade="BF"/>
-          <w:sz w:val="24"/>
-          <w:szCs w:val="24"/>
-          <w:lang w:val="nl-NL"/>
-        </w:rPr>
-        <w:t xml:space="preserve"> houden van dingen die op vallen. Toch wordt er erg o</w:t>
-      </w:r>
-      <w:r>
-        <w:rPr>
-          <w:rFonts w:ascii="Arial" w:hAnsi="Arial" w:cs="Arial"/>
-          <w:color w:val="424242" w:themeColor="text2" w:themeShade="BF"/>
-          <w:sz w:val="24"/>
-          <w:szCs w:val="24"/>
-          <w:lang w:val="nl-NL"/>
-        </w:rPr>
-        <w:t>p</w:t>
-      </w:r>
-      <w:r>
-        <w:rPr>
-          <w:rFonts w:ascii="Arial" w:hAnsi="Arial" w:cs="Arial"/>
-          <w:color w:val="424242" w:themeColor="text2" w:themeShade="BF"/>
-          <w:sz w:val="24"/>
-          <w:szCs w:val="24"/>
-          <w:lang w:val="nl-NL"/>
-        </w:rPr>
-        <w:t xml:space="preserve">gelet dat </w:t>
-      </w:r>
-      <w:r>
-        <w:rPr>
-          <w:rFonts w:ascii="Arial" w:hAnsi="Arial" w:cs="Arial"/>
-          <w:color w:val="424242" w:themeColor="text2" w:themeShade="BF"/>
-          <w:sz w:val="24"/>
-          <w:szCs w:val="24"/>
-          <w:lang w:val="nl-NL"/>
-        </w:rPr>
-        <w:t>de kleuren</w:t>
-      </w:r>
-      <w:r>
-        <w:rPr>
-          <w:rFonts w:ascii="Arial" w:hAnsi="Arial" w:cs="Arial"/>
-          <w:color w:val="424242" w:themeColor="text2" w:themeShade="BF"/>
-          <w:sz w:val="24"/>
-          <w:szCs w:val="24"/>
-          <w:lang w:val="nl-NL"/>
-        </w:rPr>
-        <w:t xml:space="preserve"> niet te veel op elkaar lijken en dat alles goed kan worden onderscheiden</w:t>
-      </w:r>
-      <w:r>
-        <w:rPr>
-          <w:rFonts w:ascii="Arial" w:hAnsi="Arial" w:cs="Arial"/>
-          <w:color w:val="424242" w:themeColor="text2" w:themeShade="BF"/>
-          <w:sz w:val="24"/>
-          <w:szCs w:val="24"/>
-          <w:lang w:val="nl-NL"/>
-        </w:rPr>
-        <w:t>. De hoofdkleuren die zal worden gebruikt zijn blauw, groen en rood. Dezelfde kleuren als in het logo en de vlag.</w:t>
-      </w:r>
-    </w:p>
-    <w:p>
-      <w:pPr>
-        <w:pStyle w:val="Heading1"/>
-        <w:rPr>
-          <w:lang w:val="nl-NL"/>
-        </w:rPr>
-      </w:pPr>
-      <w:r>
-        <w:rPr>
-          <w:lang w:val="nl-NL"/>
-        </w:rPr>
-        <w:t>Informatie</w:t>
-      </w:r>
-    </w:p>
-    <w:p>
-      <w:pPr>
-        <w:rPr>
-          <w:rFonts w:ascii="Arial" w:hAnsi="Arial" w:cs="Arial"/>
-          <w:color w:val="404040" w:themeColor="text1" w:themeTint="BF"/>
-          <w:sz w:val="24"/>
-          <w:szCs w:val="24"/>
-          <w:lang w:val="nl-NL"/>
-        </w:rPr>
-      </w:pPr>
-      <w:r>
-        <w:rPr>
-          <w:rFonts w:ascii="Arial" w:hAnsi="Arial" w:cs="Arial"/>
-          <w:color w:val="404040" w:themeColor="text1" w:themeTint="BF"/>
-          <w:sz w:val="24"/>
-          <w:szCs w:val="24"/>
-          <w:lang w:val="nl-NL"/>
-        </w:rPr>
-        <w:t xml:space="preserve"> </w:t>
-      </w:r>
-      <w:r>
-        <w:rPr>
-          <w:rFonts w:ascii="Arial" w:hAnsi="Arial" w:cs="Arial"/>
-          <w:color w:val="404040" w:themeColor="text1" w:themeTint="BF"/>
-          <w:sz w:val="24"/>
-          <w:szCs w:val="24"/>
-          <w:lang w:val="nl-NL"/>
-        </w:rPr>
-        <w:t xml:space="preserve">De app bevat woorden in het Nederlands en </w:t>
-      </w:r>
-      <w:proofErr w:type="spellStart"/>
-      <w:r>
-        <w:rPr>
-          <w:rFonts w:ascii="Arial" w:hAnsi="Arial" w:cs="Arial"/>
-          <w:color w:val="404040" w:themeColor="text1" w:themeTint="BF"/>
-          <w:sz w:val="24"/>
-          <w:szCs w:val="24"/>
-          <w:lang w:val="nl-NL"/>
-        </w:rPr>
-        <w:t>Amazigh</w:t>
-      </w:r>
-      <w:proofErr w:type="spellEnd"/>
-      <w:r>
-        <w:rPr>
-          <w:rFonts w:ascii="Arial" w:hAnsi="Arial" w:cs="Arial"/>
-          <w:color w:val="404040" w:themeColor="text1" w:themeTint="BF"/>
-          <w:sz w:val="24"/>
-          <w:szCs w:val="24"/>
-          <w:lang w:val="nl-NL"/>
-        </w:rPr>
-        <w:t>. In verschillende categorieën Er wordt gebruik gemaakt van Geluid plaatjes ( van het word) en de woorden zelf.</w:t>
-      </w:r>
-    </w:p>
-    <w:p>
-      <w:pPr>
-        <w:pStyle w:val="Heading1"/>
-        <w:rPr>
-          <w:lang w:val="nl-NL"/>
-        </w:rPr>
-      </w:pPr>
-      <w:r>
-        <w:rPr>
-          <w:lang w:val="nl-NL"/>
-        </w:rPr>
-        <w:t>interactie</w:t>
-      </w:r>
-    </w:p>
-    <w:p>
-      <w:pPr>
-        <w:spacing w:after="9"/>
-        <w:ind w:left="-5" w:right="205"/>
-        <w:rPr>
-          <w:rFonts w:asciiTheme="majorHAnsi" w:hAnsiTheme="majorHAnsi" w:cstheme="majorHAnsi"/>
-          <w:color w:val="404040" w:themeColor="text1" w:themeTint="BF"/>
-          <w:sz w:val="24"/>
-          <w:szCs w:val="24"/>
-          <w:lang w:val="nl-NL"/>
-        </w:rPr>
-      </w:pPr>
-      <w:r>
-        <w:rPr>
-          <w:rFonts w:asciiTheme="majorHAnsi" w:hAnsiTheme="majorHAnsi" w:cstheme="majorHAnsi"/>
-          <w:color w:val="404040" w:themeColor="text1" w:themeTint="BF"/>
-          <w:sz w:val="24"/>
-          <w:szCs w:val="24"/>
-          <w:lang w:val="nl-NL"/>
-        </w:rPr>
-        <w:t xml:space="preserve">In de app kan er verschillende dingen worden gedaan. Er zijn vocubulaire lijsten om te lezen. Er zijn </w:t>
-      </w:r>
-      <w:r>
-        <w:rPr>
-          <w:rFonts w:asciiTheme="majorHAnsi" w:hAnsiTheme="majorHAnsi" w:cstheme="majorHAnsi"/>
-          <w:color w:val="404040" w:themeColor="text1" w:themeTint="BF"/>
-          <w:sz w:val="24"/>
-          <w:szCs w:val="24"/>
-          <w:lang w:val="nl-NL"/>
-        </w:rPr>
-        <w:t>Quizzen</w:t>
-      </w:r>
-      <w:r>
-        <w:rPr>
-          <w:rFonts w:asciiTheme="majorHAnsi" w:hAnsiTheme="majorHAnsi" w:cstheme="majorHAnsi"/>
-          <w:color w:val="404040" w:themeColor="text1" w:themeTint="BF"/>
-          <w:sz w:val="24"/>
-          <w:szCs w:val="24"/>
-          <w:lang w:val="nl-NL"/>
-        </w:rPr>
-        <w:t xml:space="preserve"> </w:t>
-      </w:r>
-      <w:r>
-        <w:rPr>
-          <w:rFonts w:asciiTheme="majorHAnsi" w:hAnsiTheme="majorHAnsi" w:cstheme="majorHAnsi"/>
-          <w:color w:val="404040" w:themeColor="text1" w:themeTint="BF"/>
-          <w:sz w:val="24"/>
-          <w:szCs w:val="24"/>
-          <w:lang w:val="nl-NL"/>
-        </w:rPr>
-        <w:t>o</w:t>
-      </w:r>
-      <w:r>
-        <w:rPr>
-          <w:rFonts w:asciiTheme="majorHAnsi" w:hAnsiTheme="majorHAnsi" w:cstheme="majorHAnsi"/>
-          <w:color w:val="404040" w:themeColor="text1" w:themeTint="BF"/>
-          <w:sz w:val="24"/>
-          <w:szCs w:val="24"/>
-          <w:lang w:val="nl-NL"/>
-        </w:rPr>
-        <w:t xml:space="preserve">m te kijken hoever je al bent. Er zijn ook spellen om de woorden te </w:t>
-      </w:r>
-      <w:r>
-        <w:rPr>
-          <w:rFonts w:asciiTheme="majorHAnsi" w:hAnsiTheme="majorHAnsi" w:cstheme="majorHAnsi"/>
-          <w:color w:val="404040" w:themeColor="text1" w:themeTint="BF"/>
-          <w:sz w:val="24"/>
-          <w:szCs w:val="24"/>
-          <w:lang w:val="nl-NL"/>
-        </w:rPr>
-        <w:t>oefenen.</w:t>
-      </w:r>
-      <w:r>
-        <w:rPr>
-          <w:rFonts w:asciiTheme="majorHAnsi" w:hAnsiTheme="majorHAnsi" w:cstheme="majorHAnsi"/>
-          <w:color w:val="404040" w:themeColor="text1" w:themeTint="BF"/>
-          <w:sz w:val="24"/>
-          <w:szCs w:val="24"/>
-          <w:lang w:val="nl-NL"/>
-        </w:rPr>
-        <w:t xml:space="preserve"> Deze woorden kan je oefenen door per </w:t>
-      </w:r>
-      <w:r>
-        <w:rPr>
-          <w:rFonts w:asciiTheme="majorHAnsi" w:hAnsiTheme="majorHAnsi" w:cstheme="majorHAnsi"/>
-          <w:color w:val="404040" w:themeColor="text1" w:themeTint="BF"/>
-          <w:sz w:val="24"/>
-          <w:szCs w:val="24"/>
-          <w:lang w:val="nl-NL"/>
-        </w:rPr>
-        <w:t>Categorie</w:t>
-      </w:r>
-      <w:r>
-        <w:rPr>
-          <w:rFonts w:asciiTheme="majorHAnsi" w:hAnsiTheme="majorHAnsi" w:cstheme="majorHAnsi"/>
-          <w:color w:val="404040" w:themeColor="text1" w:themeTint="BF"/>
-          <w:sz w:val="24"/>
-          <w:szCs w:val="24"/>
-          <w:lang w:val="nl-NL"/>
-        </w:rPr>
-        <w:t xml:space="preserve"> te kiezen. Er zullen verschillende </w:t>
-      </w:r>
-      <w:r>
-        <w:rPr>
-          <w:rFonts w:asciiTheme="majorHAnsi" w:hAnsiTheme="majorHAnsi" w:cstheme="majorHAnsi"/>
-          <w:color w:val="404040" w:themeColor="text1" w:themeTint="BF"/>
-          <w:sz w:val="24"/>
-          <w:szCs w:val="24"/>
-          <w:lang w:val="nl-NL"/>
-        </w:rPr>
-        <w:t>categorieën</w:t>
-      </w:r>
-      <w:r>
-        <w:rPr>
-          <w:rFonts w:asciiTheme="majorHAnsi" w:hAnsiTheme="majorHAnsi" w:cstheme="majorHAnsi"/>
-          <w:color w:val="404040" w:themeColor="text1" w:themeTint="BF"/>
-          <w:sz w:val="24"/>
-          <w:szCs w:val="24"/>
-          <w:lang w:val="nl-NL"/>
-        </w:rPr>
-        <w:t xml:space="preserve"> komen </w:t>
-      </w:r>
-    </w:p>
-    <w:p>
-      <w:pPr>
-        <w:pStyle w:val="Heading1"/>
-        <w:rPr>
-          <w:lang w:val="nl-NL"/>
-        </w:rPr>
-      </w:pPr>
-      <w:r>
-        <w:rPr>
-          <w:lang w:val="nl-NL"/>
-        </w:rPr>
-        <w:t>slot</w:t>
-      </w:r>
-    </w:p>
-    <w:p>
-      <w:pPr>
-        <w:spacing w:after="9"/>
-        <w:ind w:left="-5" w:right="205"/>
-        <w:rPr>
-          <w:rFonts w:asciiTheme="majorHAnsi" w:hAnsiTheme="majorHAnsi" w:cstheme="majorHAnsi"/>
-          <w:color w:val="404040" w:themeColor="text1" w:themeTint="BF"/>
-          <w:sz w:val="24"/>
-          <w:szCs w:val="24"/>
-          <w:lang w:val="nl-NL"/>
-        </w:rPr>
-      </w:pPr>
-      <w:r>
-        <w:rPr>
-          <w:rFonts w:asciiTheme="majorHAnsi" w:hAnsiTheme="majorHAnsi" w:cstheme="majorHAnsi"/>
-          <w:color w:val="404040" w:themeColor="text1" w:themeTint="BF"/>
-          <w:sz w:val="24"/>
-          <w:szCs w:val="24"/>
-          <w:lang w:val="nl-NL"/>
-        </w:rPr>
-        <w:t xml:space="preserve">Het budget van dit project is £5.000. </w:t>
-      </w:r>
-      <w:r>
-        <w:rPr>
-          <w:rFonts w:asciiTheme="majorHAnsi" w:hAnsiTheme="majorHAnsi" w:cstheme="majorHAnsi"/>
-          <w:color w:val="404040" w:themeColor="text1" w:themeTint="BF"/>
-          <w:sz w:val="24"/>
-          <w:szCs w:val="24"/>
-          <w:lang w:val="nl-NL"/>
-        </w:rPr>
-        <w:t>Een klein</w:t>
-      </w:r>
-      <w:r>
-        <w:rPr>
-          <w:rFonts w:asciiTheme="majorHAnsi" w:hAnsiTheme="majorHAnsi" w:cstheme="majorHAnsi"/>
-          <w:color w:val="404040" w:themeColor="text1" w:themeTint="BF"/>
-          <w:sz w:val="24"/>
-          <w:szCs w:val="24"/>
-          <w:lang w:val="nl-NL"/>
-        </w:rPr>
-        <w:t xml:space="preserve"> budget maar genoeg voor een werkende app. De app zal alleen verticaal kunnen worden gespeeld. Het ontwerp van de app </w:t>
-      </w:r>
-      <w:r>
-        <w:rPr>
-          <w:rFonts w:asciiTheme="majorHAnsi" w:hAnsiTheme="majorHAnsi" w:cstheme="majorHAnsi"/>
-          <w:color w:val="404040" w:themeColor="text1" w:themeTint="BF"/>
-          <w:sz w:val="24"/>
-          <w:szCs w:val="24"/>
-          <w:lang w:val="nl-NL"/>
-        </w:rPr>
-        <w:t>is Uiterlijk</w:t>
-      </w:r>
-      <w:r>
-        <w:rPr>
-          <w:rFonts w:asciiTheme="majorHAnsi" w:hAnsiTheme="majorHAnsi" w:cstheme="majorHAnsi"/>
-          <w:color w:val="404040" w:themeColor="text1" w:themeTint="BF"/>
-          <w:sz w:val="24"/>
-          <w:szCs w:val="24"/>
-          <w:lang w:val="nl-NL"/>
-        </w:rPr>
-        <w:t xml:space="preserve"> </w:t>
-      </w:r>
-      <w:r>
-        <w:rPr>
-          <w:rFonts w:asciiTheme="majorHAnsi" w:hAnsiTheme="majorHAnsi" w:cstheme="majorHAnsi"/>
-          <w:color w:val="404040" w:themeColor="text1" w:themeTint="BF"/>
-          <w:sz w:val="24"/>
-          <w:szCs w:val="24"/>
-          <w:lang w:val="nl-NL"/>
-        </w:rPr>
-        <w:t>28 oktober</w:t>
-      </w:r>
-      <w:r>
-        <w:rPr>
-          <w:rFonts w:asciiTheme="majorHAnsi" w:hAnsiTheme="majorHAnsi" w:cstheme="majorHAnsi"/>
-          <w:color w:val="404040" w:themeColor="text1" w:themeTint="BF"/>
-          <w:sz w:val="24"/>
-          <w:szCs w:val="24"/>
-          <w:lang w:val="nl-NL"/>
-        </w:rPr>
-        <w:t xml:space="preserve"> klaar. En de app</w:t>
-      </w:r>
-      <w:r>
-        <w:rPr>
-          <w:rFonts w:asciiTheme="majorHAnsi" w:hAnsiTheme="majorHAnsi" w:cstheme="majorHAnsi"/>
-          <w:color w:val="404040" w:themeColor="text1" w:themeTint="BF"/>
-          <w:sz w:val="24"/>
-          <w:szCs w:val="24"/>
-          <w:lang w:val="nl-NL"/>
-        </w:rPr>
-        <w:t xml:space="preserve"> “</w:t>
-      </w:r>
-      <w:proofErr w:type="spellStart"/>
-      <w:r>
-        <w:rPr>
-          <w:rFonts w:asciiTheme="majorHAnsi" w:hAnsiTheme="majorHAnsi" w:cstheme="majorHAnsi"/>
-          <w:color w:val="404040" w:themeColor="text1" w:themeTint="BF"/>
-          <w:sz w:val="24"/>
-          <w:szCs w:val="24"/>
-          <w:lang w:val="nl-NL"/>
-        </w:rPr>
-        <w:t>Learn</w:t>
-      </w:r>
-      <w:proofErr w:type="spellEnd"/>
-      <w:r>
-        <w:rPr>
-          <w:rFonts w:asciiTheme="majorHAnsi" w:hAnsiTheme="majorHAnsi" w:cstheme="majorHAnsi"/>
-          <w:color w:val="404040" w:themeColor="text1" w:themeTint="BF"/>
-          <w:sz w:val="24"/>
-          <w:szCs w:val="24"/>
-          <w:lang w:val="nl-NL"/>
-        </w:rPr>
-        <w:t xml:space="preserve"> </w:t>
-      </w:r>
-      <w:proofErr w:type="spellStart"/>
-      <w:r>
-        <w:rPr>
-          <w:rFonts w:asciiTheme="majorHAnsi" w:hAnsiTheme="majorHAnsi" w:cstheme="majorHAnsi"/>
-          <w:color w:val="404040" w:themeColor="text1" w:themeTint="BF"/>
-          <w:sz w:val="24"/>
-          <w:szCs w:val="24"/>
-          <w:lang w:val="nl-NL"/>
-        </w:rPr>
-        <w:t>Amazigh</w:t>
-      </w:r>
-      <w:proofErr w:type="spellEnd"/>
-      <w:r>
-        <w:rPr>
-          <w:rFonts w:asciiTheme="majorHAnsi" w:hAnsiTheme="majorHAnsi" w:cstheme="majorHAnsi"/>
-          <w:color w:val="404040" w:themeColor="text1" w:themeTint="BF"/>
-          <w:sz w:val="24"/>
-          <w:szCs w:val="24"/>
-          <w:lang w:val="nl-NL"/>
-        </w:rPr>
         <w:t>” v1.0</w:t>
       </w:r>
       <w:r>
         <w:rPr>
           <w:rFonts w:asciiTheme="majorHAnsi" w:hAnsiTheme="majorHAnsi" w:cstheme="majorHAnsi"/>
-          <w:color w:val="404040" w:themeColor="text1" w:themeTint="BF"/>
+          <w:color w:val="595959" w:themeColor="text1" w:themeTint="A6"/>
           <w:sz w:val="24"/>
           <w:szCs w:val="24"/>
           <w:lang w:val="nl-NL"/>
@@ -2156,7 +3181,7 @@
     <w:sdtContent>
       <w:p>
         <w:pPr>
-          <w:pStyle w:val="Footer"/>
+          <w:pStyle w:val="Voettekst"/>
         </w:pPr>
         <w:r>
           <w:rPr>
@@ -2268,7 +3293,7 @@
                             <w:txbxContent>
                               <w:p>
                                 <w:pPr>
-                                  <w:pStyle w:val="Footer"/>
+                                  <w:pStyle w:val="Voettekst"/>
                                   <w:jc w:val="right"/>
                                   <w:rPr>
                                     <w:lang w:val="nl-NL"/>
@@ -2304,16 +3329,8 @@
                                   <w:rPr>
                                     <w:lang w:val="nl-NL"/>
                                   </w:rPr>
-                                  <w:t xml:space="preserve"> Liam </w:t>
+                                  <w:t xml:space="preserve"> Liam Meijles</w:t>
                                 </w:r>
-                                <w:proofErr w:type="spellStart"/>
-                                <w:r>
-                                  <w:rPr>
-                                    <w:lang w:val="nl-NL"/>
-                                  </w:rPr>
-                                  <w:t>Meijles</w:t>
-                                </w:r>
-                                <w:proofErr w:type="spellEnd"/>
                               </w:p>
                             </w:txbxContent>
                           </wps:txbx>
@@ -2351,7 +3368,7 @@
                       <w:txbxContent>
                         <w:p>
                           <w:pPr>
-                            <w:pStyle w:val="Footer"/>
+                            <w:pStyle w:val="Voettekst"/>
                             <w:jc w:val="right"/>
                             <w:rPr>
                               <w:lang w:val="nl-NL"/>
@@ -2387,16 +3404,8 @@
                             <w:rPr>
                               <w:lang w:val="nl-NL"/>
                             </w:rPr>
-                            <w:t xml:space="preserve"> Liam </w:t>
+                            <w:t xml:space="preserve"> Liam Meijles</w:t>
                           </w:r>
-                          <w:proofErr w:type="spellStart"/>
-                          <w:r>
-                            <w:rPr>
-                              <w:lang w:val="nl-NL"/>
-                            </w:rPr>
-                            <w:t>Meijles</w:t>
-                          </w:r>
-                          <w:proofErr w:type="spellEnd"/>
                         </w:p>
                       </w:txbxContent>
                     </v:textbox>
@@ -2435,7 +3444,7 @@
 <w:ftr xmlns:wpc="http://schemas.microsoft.com/office/word/2010/wordprocessingCanvas" xmlns:cx="http://schemas.microsoft.com/office/drawing/2014/chartex" xmlns:cx1="http://schemas.microsoft.com/office/drawing/2015/9/8/chartex" xmlns:cx2="http://schemas.microsoft.com/office/drawing/2015/10/21/chartex" xmlns:cx3="http://schemas.microsoft.com/office/drawing/2016/5/9/chartex" xmlns:cx4="http://schemas.microsoft.com/office/drawing/2016/5/10/chartex" xmlns:cx5="http://schemas.microsoft.com/office/drawing/2016/5/11/chartex" xmlns:cx6="http://schemas.microsoft.com/office/drawing/2016/5/12/chartex" xmlns:cx7="http://schemas.microsoft.com/office/drawing/2016/5/13/chartex" xmlns:cx8="http://schemas.microsoft.com/office/drawing/2016/5/14/chartex" xmlns:mc="http://schemas.openxmlformats.org/markup-compatibility/2006" xmlns:aink="http://schemas.microsoft.com/office/drawing/2016/ink" xmlns:am3d="http://schemas.microsoft.com/office/drawing/2017/model3d" xmlns:o="urn:schemas-microsoft-com:office:office" xmlns:r="http://schemas.openxmlformats.org/officeDocument/2006/relationships" xmlns:m="http://schemas.openxmlformats.org/officeDocument/2006/math" xmlns:v="urn:schemas-microsoft-com:vml" xmlns:wp14="http://schemas.microsoft.com/office/word/2010/wordprocessingDrawing" xmlns:wp="http://schemas.openxmlformats.org/drawingml/2006/wordprocessingDrawing" xmlns:w10="urn:schemas-microsoft-com:office:word" xmlns:w="http://schemas.openxmlformats.org/wordprocessingml/2006/main" xmlns:w14="http://schemas.microsoft.com/office/word/2010/wordml" xmlns:w15="http://schemas.microsoft.com/office/word/2012/wordml" xmlns:w16cid="http://schemas.microsoft.com/office/word/2016/wordml/cid" xmlns:w16se="http://schemas.microsoft.com/office/word/2015/wordml/symex" xmlns:wpg="http://schemas.microsoft.com/office/word/2010/wordprocessingGroup" xmlns:wpi="http://schemas.microsoft.com/office/word/2010/wordprocessingInk" xmlns:wne="http://schemas.microsoft.com/office/word/2006/wordml" xmlns:wps="http://schemas.microsoft.com/office/word/2010/wordprocessingShape" mc:Ignorable="w14 w15 w16se w16cid wp14">
   <w:p>
     <w:pPr>
-      <w:pStyle w:val="Footer"/>
+      <w:pStyle w:val="Voettekst"/>
     </w:pPr>
     <w:r>
       <w:rPr>
@@ -2548,7 +3557,7 @@
 <w:hdr xmlns:wpc="http://schemas.microsoft.com/office/word/2010/wordprocessingCanvas" xmlns:cx="http://schemas.microsoft.com/office/drawing/2014/chartex" xmlns:cx1="http://schemas.microsoft.com/office/drawing/2015/9/8/chartex" xmlns:cx2="http://schemas.microsoft.com/office/drawing/2015/10/21/chartex" xmlns:cx3="http://schemas.microsoft.com/office/drawing/2016/5/9/chartex" xmlns:cx4="http://schemas.microsoft.com/office/drawing/2016/5/10/chartex" xmlns:cx5="http://schemas.microsoft.com/office/drawing/2016/5/11/chartex" xmlns:cx6="http://schemas.microsoft.com/office/drawing/2016/5/12/chartex" xmlns:cx7="http://schemas.microsoft.com/office/drawing/2016/5/13/chartex" xmlns:cx8="http://schemas.microsoft.com/office/drawing/2016/5/14/chartex" xmlns:mc="http://schemas.openxmlformats.org/markup-compatibility/2006" xmlns:aink="http://schemas.microsoft.com/office/drawing/2016/ink" xmlns:am3d="http://schemas.microsoft.com/office/drawing/2017/model3d" xmlns:o="urn:schemas-microsoft-com:office:office" xmlns:r="http://schemas.openxmlformats.org/officeDocument/2006/relationships" xmlns:m="http://schemas.openxmlformats.org/officeDocument/2006/math" xmlns:v="urn:schemas-microsoft-com:vml" xmlns:wp14="http://schemas.microsoft.com/office/word/2010/wordprocessingDrawing" xmlns:wp="http://schemas.openxmlformats.org/drawingml/2006/wordprocessingDrawing" xmlns:w10="urn:schemas-microsoft-com:office:word" xmlns:w="http://schemas.openxmlformats.org/wordprocessingml/2006/main" xmlns:w14="http://schemas.microsoft.com/office/word/2010/wordml" xmlns:w15="http://schemas.microsoft.com/office/word/2012/wordml" xmlns:w16cid="http://schemas.microsoft.com/office/word/2016/wordml/cid" xmlns:w16se="http://schemas.microsoft.com/office/word/2015/wordml/symex" xmlns:wpg="http://schemas.microsoft.com/office/word/2010/wordprocessingGroup" xmlns:wpi="http://schemas.microsoft.com/office/word/2010/wordprocessingInk" xmlns:wne="http://schemas.microsoft.com/office/word/2006/wordml" xmlns:wps="http://schemas.microsoft.com/office/word/2010/wordprocessingShape" mc:Ignorable="w14 w15 w16se w16cid wp14">
   <w:p>
     <w:pPr>
-      <w:pStyle w:val="Header"/>
+      <w:pStyle w:val="Koptekst"/>
     </w:pPr>
     <w:r>
       <w:rPr>
@@ -2774,7 +3783,7 @@
   <w:abstractNum w:abstractNumId="8" w15:restartNumberingAfterBreak="0">
     <w:nsid w:val="FFFFFF88"/>
     <w:multiLevelType w:val="singleLevel"/>
-    <w:tmpl w:val="76842644"/>
+    <w:tmpl w:val="07660EC8"/>
     <w:lvl w:ilvl="0">
       <w:start w:val="1"/>
       <w:numFmt w:val="decimal"/>
@@ -2795,7 +3804,7 @@
     <w:lvl w:ilvl="0">
       <w:start w:val="1"/>
       <w:numFmt w:val="bullet"/>
-      <w:pStyle w:val="ListBullet"/>
+      <w:pStyle w:val="Lijstopsomteken"/>
       <w:lvlText w:val=""/>
       <w:lvlJc w:val="left"/>
       <w:pPr>
@@ -3598,15 +4607,15 @@
     <w:lsdException w:name="Hashtag" w:semiHidden="1" w:unhideWhenUsed="1"/>
     <w:lsdException w:name="Unresolved Mention" w:semiHidden="1" w:unhideWhenUsed="1"/>
   </w:latentStyles>
-  <w:style w:type="paragraph" w:default="1" w:styleId="Normal">
+  <w:style w:type="paragraph" w:default="1" w:styleId="Standaard">
     <w:name w:val="Normal"/>
     <w:qFormat/>
     <w:rsid w:val="00C94D25"/>
   </w:style>
-  <w:style w:type="paragraph" w:styleId="Heading1">
+  <w:style w:type="paragraph" w:styleId="Kop1">
     <w:name w:val="heading 1"/>
-    <w:basedOn w:val="Normal"/>
-    <w:link w:val="Heading1Char"/>
+    <w:basedOn w:val="Standaard"/>
+    <w:link w:val="Kop1Char"/>
     <w:uiPriority w:val="9"/>
     <w:qFormat/>
     <w:rsid w:val="001668E8"/>
@@ -3632,10 +4641,10 @@
       <w:color w:val="FFFFFF" w:themeColor="background1"/>
     </w:rPr>
   </w:style>
-  <w:style w:type="paragraph" w:styleId="Heading2">
+  <w:style w:type="paragraph" w:styleId="Kop2">
     <w:name w:val="heading 2"/>
-    <w:basedOn w:val="Normal"/>
-    <w:link w:val="Heading2Char"/>
+    <w:basedOn w:val="Standaard"/>
+    <w:link w:val="Kop2Char"/>
     <w:uiPriority w:val="9"/>
     <w:unhideWhenUsed/>
     <w:qFormat/>
@@ -3658,10 +4667,10 @@
       <w:caps/>
     </w:rPr>
   </w:style>
-  <w:style w:type="paragraph" w:styleId="Heading3">
+  <w:style w:type="paragraph" w:styleId="Kop3">
     <w:name w:val="heading 3"/>
-    <w:basedOn w:val="Normal"/>
-    <w:link w:val="Heading3Char"/>
+    <w:basedOn w:val="Standaard"/>
+    <w:link w:val="Kop3Char"/>
     <w:uiPriority w:val="9"/>
     <w:unhideWhenUsed/>
     <w:qFormat/>
@@ -3682,11 +4691,11 @@
       <w:color w:val="204559" w:themeColor="accent1" w:themeShade="80"/>
     </w:rPr>
   </w:style>
-  <w:style w:type="paragraph" w:styleId="Heading8">
+  <w:style w:type="paragraph" w:styleId="Kop8">
     <w:name w:val="heading 8"/>
-    <w:basedOn w:val="Normal"/>
-    <w:next w:val="Normal"/>
-    <w:link w:val="Heading8Char"/>
+    <w:basedOn w:val="Standaard"/>
+    <w:next w:val="Standaard"/>
+    <w:link w:val="Kop8Char"/>
     <w:uiPriority w:val="9"/>
     <w:semiHidden/>
     <w:unhideWhenUsed/>
@@ -3704,11 +4713,11 @@
       <w:szCs w:val="21"/>
     </w:rPr>
   </w:style>
-  <w:style w:type="paragraph" w:styleId="Heading9">
+  <w:style w:type="paragraph" w:styleId="Kop9">
     <w:name w:val="heading 9"/>
-    <w:basedOn w:val="Normal"/>
-    <w:next w:val="Normal"/>
-    <w:link w:val="Heading9Char"/>
+    <w:basedOn w:val="Standaard"/>
+    <w:next w:val="Standaard"/>
+    <w:link w:val="Kop9Char"/>
     <w:uiPriority w:val="9"/>
     <w:semiHidden/>
     <w:unhideWhenUsed/>
@@ -3728,13 +4737,13 @@
       <w:szCs w:val="21"/>
     </w:rPr>
   </w:style>
-  <w:style w:type="character" w:default="1" w:styleId="DefaultParagraphFont">
+  <w:style w:type="character" w:default="1" w:styleId="Standaardalinea-lettertype">
     <w:name w:val="Default Paragraph Font"/>
     <w:uiPriority w:val="1"/>
     <w:semiHidden/>
     <w:unhideWhenUsed/>
   </w:style>
-  <w:style w:type="table" w:default="1" w:styleId="TableNormal">
+  <w:style w:type="table" w:default="1" w:styleId="Standaardtabel">
     <w:name w:val="Normal Table"/>
     <w:uiPriority w:val="99"/>
     <w:semiHidden/>
@@ -3749,16 +4758,16 @@
       </w:tblCellMar>
     </w:tblPr>
   </w:style>
-  <w:style w:type="numbering" w:default="1" w:styleId="NoList">
+  <w:style w:type="numbering" w:default="1" w:styleId="Geenlijst">
     <w:name w:val="No List"/>
     <w:uiPriority w:val="99"/>
     <w:semiHidden/>
     <w:unhideWhenUsed/>
   </w:style>
-  <w:style w:type="paragraph" w:styleId="BalloonText">
+  <w:style w:type="paragraph" w:styleId="Ballontekst">
     <w:name w:val="Balloon Text"/>
-    <w:basedOn w:val="Normal"/>
-    <w:link w:val="BalloonTextChar"/>
+    <w:basedOn w:val="Standaard"/>
+    <w:link w:val="BallontekstChar"/>
     <w:uiPriority w:val="99"/>
     <w:semiHidden/>
     <w:unhideWhenUsed/>
@@ -3771,10 +4780,10 @@
       <w:szCs w:val="18"/>
     </w:rPr>
   </w:style>
-  <w:style w:type="character" w:customStyle="1" w:styleId="BalloonTextChar">
-    <w:name w:val="Balloon Text Char"/>
-    <w:basedOn w:val="DefaultParagraphFont"/>
-    <w:link w:val="BalloonText"/>
+  <w:style w:type="character" w:customStyle="1" w:styleId="BallontekstChar">
+    <w:name w:val="Ballontekst Char"/>
+    <w:basedOn w:val="Standaardalinea-lettertype"/>
+    <w:link w:val="Ballontekst"/>
     <w:uiPriority w:val="99"/>
     <w:semiHidden/>
     <w:rsid w:val="00776ECC"/>
@@ -3783,9 +4792,9 @@
       <w:szCs w:val="18"/>
     </w:rPr>
   </w:style>
-  <w:style w:type="character" w:styleId="PlaceholderText">
+  <w:style w:type="character" w:styleId="Tekstvantijdelijkeaanduiding">
     <w:name w:val="Placeholder Text"/>
-    <w:basedOn w:val="DefaultParagraphFont"/>
+    <w:basedOn w:val="Standaardalinea-lettertype"/>
     <w:uiPriority w:val="99"/>
     <w:semiHidden/>
     <w:rsid w:val="00776ECC"/>
@@ -3793,10 +4802,10 @@
       <w:color w:val="404040" w:themeColor="text1" w:themeTint="BF"/>
     </w:rPr>
   </w:style>
-  <w:style w:type="paragraph" w:styleId="Title">
+  <w:style w:type="paragraph" w:styleId="Titel">
     <w:name w:val="Title"/>
-    <w:basedOn w:val="Normal"/>
-    <w:link w:val="TitleChar"/>
+    <w:basedOn w:val="Standaard"/>
+    <w:link w:val="TitelChar"/>
     <w:uiPriority w:val="1"/>
     <w:qFormat/>
     <w:rsid w:val="001668E8"/>
@@ -3812,10 +4821,10 @@
       <w:szCs w:val="72"/>
     </w:rPr>
   </w:style>
-  <w:style w:type="character" w:customStyle="1" w:styleId="TitleChar">
-    <w:name w:val="Title Char"/>
-    <w:basedOn w:val="DefaultParagraphFont"/>
-    <w:link w:val="Title"/>
+  <w:style w:type="character" w:customStyle="1" w:styleId="TitelChar">
+    <w:name w:val="Titel Char"/>
+    <w:basedOn w:val="Standaardalinea-lettertype"/>
+    <w:link w:val="Titel"/>
     <w:uiPriority w:val="1"/>
     <w:rsid w:val="001668E8"/>
     <w:rPr>
@@ -3827,7 +4836,7 @@
   </w:style>
   <w:style w:type="paragraph" w:customStyle="1" w:styleId="ContactInfo">
     <w:name w:val="Contact Info"/>
-    <w:basedOn w:val="Normal"/>
+    <w:basedOn w:val="Standaard"/>
     <w:uiPriority w:val="2"/>
     <w:qFormat/>
     <w:rsid w:val="007B5BFF"/>
@@ -3840,10 +4849,10 @@
       <w:szCs w:val="28"/>
     </w:rPr>
   </w:style>
-  <w:style w:type="paragraph" w:styleId="Header">
+  <w:style w:type="paragraph" w:styleId="Koptekst">
     <w:name w:val="header"/>
-    <w:basedOn w:val="Normal"/>
-    <w:link w:val="HeaderChar"/>
+    <w:basedOn w:val="Standaard"/>
+    <w:link w:val="KoptekstChar"/>
     <w:uiPriority w:val="99"/>
     <w:unhideWhenUsed/>
     <w:rsid w:val="00566A88"/>
@@ -3851,17 +4860,17 @@
       <w:spacing w:line="240" w:lineRule="auto"/>
     </w:pPr>
   </w:style>
-  <w:style w:type="character" w:customStyle="1" w:styleId="HeaderChar">
-    <w:name w:val="Header Char"/>
-    <w:basedOn w:val="DefaultParagraphFont"/>
-    <w:link w:val="Header"/>
+  <w:style w:type="character" w:customStyle="1" w:styleId="KoptekstChar">
+    <w:name w:val="Koptekst Char"/>
+    <w:basedOn w:val="Standaardalinea-lettertype"/>
+    <w:link w:val="Koptekst"/>
     <w:uiPriority w:val="99"/>
     <w:rsid w:val="00566A88"/>
   </w:style>
-  <w:style w:type="paragraph" w:styleId="Footer">
+  <w:style w:type="paragraph" w:styleId="Voettekst">
     <w:name w:val="footer"/>
-    <w:basedOn w:val="Normal"/>
-    <w:link w:val="FooterChar"/>
+    <w:basedOn w:val="Standaard"/>
+    <w:link w:val="VoettekstChar"/>
     <w:uiPriority w:val="99"/>
     <w:unhideWhenUsed/>
     <w:qFormat/>
@@ -3884,10 +4893,10 @@
       <w:sz w:val="28"/>
     </w:rPr>
   </w:style>
-  <w:style w:type="character" w:customStyle="1" w:styleId="FooterChar">
-    <w:name w:val="Footer Char"/>
-    <w:basedOn w:val="DefaultParagraphFont"/>
-    <w:link w:val="Footer"/>
+  <w:style w:type="character" w:customStyle="1" w:styleId="VoettekstChar">
+    <w:name w:val="Voettekst Char"/>
+    <w:basedOn w:val="Standaardalinea-lettertype"/>
+    <w:link w:val="Voettekst"/>
     <w:uiPriority w:val="99"/>
     <w:rsid w:val="00492067"/>
     <w:rPr>
@@ -3897,10 +4906,10 @@
       <w:shd w:val="clear" w:color="auto" w:fill="204559" w:themeFill="accent4" w:themeFillShade="80"/>
     </w:rPr>
   </w:style>
-  <w:style w:type="character" w:customStyle="1" w:styleId="Heading1Char">
-    <w:name w:val="Heading 1 Char"/>
-    <w:basedOn w:val="DefaultParagraphFont"/>
-    <w:link w:val="Heading1"/>
+  <w:style w:type="character" w:customStyle="1" w:styleId="Kop1Char">
+    <w:name w:val="Kop 1 Char"/>
+    <w:basedOn w:val="Standaardalinea-lettertype"/>
+    <w:link w:val="Kop1"/>
     <w:uiPriority w:val="9"/>
     <w:rsid w:val="001668E8"/>
     <w:rPr>
@@ -3912,10 +4921,10 @@
       <w:shd w:val="clear" w:color="auto" w:fill="418AB3" w:themeFill="accent1"/>
     </w:rPr>
   </w:style>
-  <w:style w:type="character" w:customStyle="1" w:styleId="Heading2Char">
-    <w:name w:val="Heading 2 Char"/>
-    <w:basedOn w:val="DefaultParagraphFont"/>
-    <w:link w:val="Heading2"/>
+  <w:style w:type="character" w:customStyle="1" w:styleId="Kop2Char">
+    <w:name w:val="Kop 2 Char"/>
+    <w:basedOn w:val="Standaardalinea-lettertype"/>
+    <w:link w:val="Kop2"/>
     <w:uiPriority w:val="9"/>
     <w:rsid w:val="001668E8"/>
     <w:rPr>
@@ -3923,9 +4932,9 @@
       <w:shd w:val="clear" w:color="auto" w:fill="DF5327" w:themeFill="accent2"/>
     </w:rPr>
   </w:style>
-  <w:style w:type="paragraph" w:styleId="ListBullet">
+  <w:style w:type="paragraph" w:styleId="Lijstopsomteken">
     <w:name w:val="List Bullet"/>
-    <w:basedOn w:val="Normal"/>
+    <w:basedOn w:val="Standaard"/>
     <w:uiPriority w:val="11"/>
     <w:qFormat/>
     <w:pPr>
@@ -3937,10 +4946,10 @@
       <w:color w:val="595959" w:themeColor="text2"/>
     </w:rPr>
   </w:style>
-  <w:style w:type="character" w:customStyle="1" w:styleId="Heading3Char">
-    <w:name w:val="Heading 3 Char"/>
-    <w:basedOn w:val="DefaultParagraphFont"/>
-    <w:link w:val="Heading3"/>
+  <w:style w:type="character" w:customStyle="1" w:styleId="Kop3Char">
+    <w:name w:val="Kop 3 Char"/>
+    <w:basedOn w:val="Standaardalinea-lettertype"/>
+    <w:link w:val="Kop3"/>
     <w:uiPriority w:val="9"/>
     <w:rsid w:val="001668E8"/>
     <w:rPr>
@@ -3948,10 +4957,10 @@
       <w:color w:val="204559" w:themeColor="accent1" w:themeShade="80"/>
     </w:rPr>
   </w:style>
-  <w:style w:type="character" w:customStyle="1" w:styleId="Heading8Char">
-    <w:name w:val="Heading 8 Char"/>
-    <w:basedOn w:val="DefaultParagraphFont"/>
-    <w:link w:val="Heading8"/>
+  <w:style w:type="character" w:customStyle="1" w:styleId="Kop8Char">
+    <w:name w:val="Kop 8 Char"/>
+    <w:basedOn w:val="Standaardalinea-lettertype"/>
+    <w:link w:val="Kop8"/>
     <w:uiPriority w:val="9"/>
     <w:semiHidden/>
     <w:rsid w:val="00776ECC"/>
@@ -3961,10 +4970,10 @@
       <w:szCs w:val="21"/>
     </w:rPr>
   </w:style>
-  <w:style w:type="paragraph" w:styleId="TOCHeading">
+  <w:style w:type="paragraph" w:styleId="Kopvaninhoudsopgave">
     <w:name w:val="TOC Heading"/>
-    <w:basedOn w:val="Heading1"/>
-    <w:next w:val="Normal"/>
+    <w:basedOn w:val="Kop1"/>
+    <w:next w:val="Standaard"/>
     <w:uiPriority w:val="39"/>
     <w:semiHidden/>
     <w:unhideWhenUsed/>
@@ -3974,10 +4983,10 @@
       <w:outlineLvl w:val="9"/>
     </w:pPr>
   </w:style>
-  <w:style w:type="character" w:customStyle="1" w:styleId="Heading9Char">
-    <w:name w:val="Heading 9 Char"/>
-    <w:basedOn w:val="DefaultParagraphFont"/>
-    <w:link w:val="Heading9"/>
+  <w:style w:type="character" w:customStyle="1" w:styleId="Kop9Char">
+    <w:name w:val="Kop 9 Char"/>
+    <w:basedOn w:val="Standaardalinea-lettertype"/>
+    <w:link w:val="Kop9"/>
     <w:uiPriority w:val="9"/>
     <w:semiHidden/>
     <w:rsid w:val="00776ECC"/>
@@ -3989,10 +4998,10 @@
       <w:szCs w:val="21"/>
     </w:rPr>
   </w:style>
-  <w:style w:type="paragraph" w:styleId="Caption">
+  <w:style w:type="paragraph" w:styleId="Bijschrift">
     <w:name w:val="caption"/>
-    <w:basedOn w:val="Normal"/>
-    <w:next w:val="Normal"/>
+    <w:basedOn w:val="Standaard"/>
+    <w:next w:val="Standaard"/>
     <w:uiPriority w:val="35"/>
     <w:semiHidden/>
     <w:unhideWhenUsed/>
@@ -4010,7 +5019,7 @@
   </w:style>
   <w:style w:type="paragraph" w:customStyle="1" w:styleId="ContactHeading">
     <w:name w:val="Contact Heading"/>
-    <w:basedOn w:val="Normal"/>
+    <w:basedOn w:val="Standaard"/>
     <w:next w:val="ContactInfo"/>
     <w:uiPriority w:val="2"/>
     <w:qFormat/>
@@ -4031,10 +5040,10 @@
       <w:sz w:val="28"/>
     </w:rPr>
   </w:style>
-  <w:style w:type="paragraph" w:styleId="BodyText3">
+  <w:style w:type="paragraph" w:styleId="Plattetekst3">
     <w:name w:val="Body Text 3"/>
-    <w:basedOn w:val="Normal"/>
-    <w:link w:val="BodyText3Char"/>
+    <w:basedOn w:val="Standaard"/>
+    <w:link w:val="Plattetekst3Char"/>
     <w:uiPriority w:val="99"/>
     <w:semiHidden/>
     <w:unhideWhenUsed/>
@@ -4046,10 +5055,10 @@
       <w:szCs w:val="16"/>
     </w:rPr>
   </w:style>
-  <w:style w:type="character" w:customStyle="1" w:styleId="BodyText3Char">
-    <w:name w:val="Body Text 3 Char"/>
-    <w:basedOn w:val="DefaultParagraphFont"/>
-    <w:link w:val="BodyText3"/>
+  <w:style w:type="character" w:customStyle="1" w:styleId="Plattetekst3Char">
+    <w:name w:val="Platte tekst 3 Char"/>
+    <w:basedOn w:val="Standaardalinea-lettertype"/>
+    <w:link w:val="Plattetekst3"/>
     <w:uiPriority w:val="99"/>
     <w:semiHidden/>
     <w:rsid w:val="00776ECC"/>
@@ -4057,10 +5066,10 @@
       <w:szCs w:val="16"/>
     </w:rPr>
   </w:style>
-  <w:style w:type="paragraph" w:styleId="BodyTextIndent3">
+  <w:style w:type="paragraph" w:styleId="Plattetekstinspringen3">
     <w:name w:val="Body Text Indent 3"/>
-    <w:basedOn w:val="Normal"/>
-    <w:link w:val="BodyTextIndent3Char"/>
+    <w:basedOn w:val="Standaard"/>
+    <w:link w:val="Plattetekstinspringen3Char"/>
     <w:uiPriority w:val="99"/>
     <w:semiHidden/>
     <w:unhideWhenUsed/>
@@ -4073,10 +5082,10 @@
       <w:szCs w:val="16"/>
     </w:rPr>
   </w:style>
-  <w:style w:type="character" w:customStyle="1" w:styleId="BodyTextIndent3Char">
-    <w:name w:val="Body Text Indent 3 Char"/>
-    <w:basedOn w:val="DefaultParagraphFont"/>
-    <w:link w:val="BodyTextIndent3"/>
+  <w:style w:type="character" w:customStyle="1" w:styleId="Plattetekstinspringen3Char">
+    <w:name w:val="Platte tekst inspringen 3 Char"/>
+    <w:basedOn w:val="Standaardalinea-lettertype"/>
+    <w:link w:val="Plattetekstinspringen3"/>
     <w:uiPriority w:val="99"/>
     <w:semiHidden/>
     <w:rsid w:val="00776ECC"/>
@@ -4084,9 +5093,9 @@
       <w:szCs w:val="16"/>
     </w:rPr>
   </w:style>
-  <w:style w:type="character" w:styleId="CommentReference">
+  <w:style w:type="character" w:styleId="Verwijzingopmerking">
     <w:name w:val="annotation reference"/>
-    <w:basedOn w:val="DefaultParagraphFont"/>
+    <w:basedOn w:val="Standaardalinea-lettertype"/>
     <w:uiPriority w:val="99"/>
     <w:semiHidden/>
     <w:unhideWhenUsed/>
@@ -4096,10 +5105,10 @@
       <w:szCs w:val="16"/>
     </w:rPr>
   </w:style>
-  <w:style w:type="paragraph" w:styleId="CommentText">
+  <w:style w:type="paragraph" w:styleId="Tekstopmerking">
     <w:name w:val="annotation text"/>
-    <w:basedOn w:val="Normal"/>
-    <w:link w:val="CommentTextChar"/>
+    <w:basedOn w:val="Standaard"/>
+    <w:link w:val="TekstopmerkingChar"/>
     <w:uiPriority w:val="99"/>
     <w:semiHidden/>
     <w:unhideWhenUsed/>
@@ -4111,10 +5120,10 @@
       <w:szCs w:val="20"/>
     </w:rPr>
   </w:style>
-  <w:style w:type="character" w:customStyle="1" w:styleId="CommentTextChar">
-    <w:name w:val="Comment Text Char"/>
-    <w:basedOn w:val="DefaultParagraphFont"/>
-    <w:link w:val="CommentText"/>
+  <w:style w:type="character" w:customStyle="1" w:styleId="TekstopmerkingChar">
+    <w:name w:val="Tekst opmerking Char"/>
+    <w:basedOn w:val="Standaardalinea-lettertype"/>
+    <w:link w:val="Tekstopmerking"/>
     <w:uiPriority w:val="99"/>
     <w:semiHidden/>
     <w:rsid w:val="00776ECC"/>
@@ -4122,11 +5131,11 @@
       <w:szCs w:val="20"/>
     </w:rPr>
   </w:style>
-  <w:style w:type="paragraph" w:styleId="CommentSubject">
+  <w:style w:type="paragraph" w:styleId="Onderwerpvanopmerking">
     <w:name w:val="annotation subject"/>
-    <w:basedOn w:val="CommentText"/>
-    <w:next w:val="CommentText"/>
-    <w:link w:val="CommentSubjectChar"/>
+    <w:basedOn w:val="Tekstopmerking"/>
+    <w:next w:val="Tekstopmerking"/>
+    <w:link w:val="OnderwerpvanopmerkingChar"/>
     <w:uiPriority w:val="99"/>
     <w:semiHidden/>
     <w:unhideWhenUsed/>
@@ -4136,10 +5145,10 @@
       <w:bCs/>
     </w:rPr>
   </w:style>
-  <w:style w:type="character" w:customStyle="1" w:styleId="CommentSubjectChar">
-    <w:name w:val="Comment Subject Char"/>
-    <w:basedOn w:val="CommentTextChar"/>
-    <w:link w:val="CommentSubject"/>
+  <w:style w:type="character" w:customStyle="1" w:styleId="OnderwerpvanopmerkingChar">
+    <w:name w:val="Onderwerp van opmerking Char"/>
+    <w:basedOn w:val="TekstopmerkingChar"/>
+    <w:link w:val="Onderwerpvanopmerking"/>
     <w:uiPriority w:val="99"/>
     <w:semiHidden/>
     <w:rsid w:val="00776ECC"/>
@@ -4149,10 +5158,10 @@
       <w:szCs w:val="20"/>
     </w:rPr>
   </w:style>
-  <w:style w:type="paragraph" w:styleId="DocumentMap">
+  <w:style w:type="paragraph" w:styleId="Documentstructuur">
     <w:name w:val="Document Map"/>
-    <w:basedOn w:val="Normal"/>
-    <w:link w:val="DocumentMapChar"/>
+    <w:basedOn w:val="Standaard"/>
+    <w:link w:val="DocumentstructuurChar"/>
     <w:uiPriority w:val="99"/>
     <w:semiHidden/>
     <w:unhideWhenUsed/>
@@ -4165,10 +5174,10 @@
       <w:szCs w:val="16"/>
     </w:rPr>
   </w:style>
-  <w:style w:type="character" w:customStyle="1" w:styleId="DocumentMapChar">
-    <w:name w:val="Document Map Char"/>
-    <w:basedOn w:val="DefaultParagraphFont"/>
-    <w:link w:val="DocumentMap"/>
+  <w:style w:type="character" w:customStyle="1" w:styleId="DocumentstructuurChar">
+    <w:name w:val="Documentstructuur Char"/>
+    <w:basedOn w:val="Standaardalinea-lettertype"/>
+    <w:link w:val="Documentstructuur"/>
     <w:uiPriority w:val="99"/>
     <w:semiHidden/>
     <w:rsid w:val="00776ECC"/>
@@ -4177,10 +5186,10 @@
       <w:szCs w:val="16"/>
     </w:rPr>
   </w:style>
-  <w:style w:type="paragraph" w:styleId="EndnoteText">
+  <w:style w:type="paragraph" w:styleId="Eindnoottekst">
     <w:name w:val="endnote text"/>
-    <w:basedOn w:val="Normal"/>
-    <w:link w:val="EndnoteTextChar"/>
+    <w:basedOn w:val="Standaard"/>
+    <w:link w:val="EindnoottekstChar"/>
     <w:uiPriority w:val="99"/>
     <w:semiHidden/>
     <w:unhideWhenUsed/>
@@ -4192,10 +5201,10 @@
       <w:szCs w:val="20"/>
     </w:rPr>
   </w:style>
-  <w:style w:type="character" w:customStyle="1" w:styleId="EndnoteTextChar">
-    <w:name w:val="Endnote Text Char"/>
-    <w:basedOn w:val="DefaultParagraphFont"/>
-    <w:link w:val="EndnoteText"/>
+  <w:style w:type="character" w:customStyle="1" w:styleId="EindnoottekstChar">
+    <w:name w:val="Eindnoottekst Char"/>
+    <w:basedOn w:val="Standaardalinea-lettertype"/>
+    <w:link w:val="Eindnoottekst"/>
     <w:uiPriority w:val="99"/>
     <w:semiHidden/>
     <w:rsid w:val="00776ECC"/>
@@ -4203,9 +5212,9 @@
       <w:szCs w:val="20"/>
     </w:rPr>
   </w:style>
-  <w:style w:type="paragraph" w:styleId="EnvelopeReturn">
+  <w:style w:type="paragraph" w:styleId="Afzender">
     <w:name w:val="envelope return"/>
-    <w:basedOn w:val="Normal"/>
+    <w:basedOn w:val="Standaard"/>
     <w:uiPriority w:val="99"/>
     <w:semiHidden/>
     <w:unhideWhenUsed/>
@@ -4218,10 +5227,10 @@
       <w:szCs w:val="20"/>
     </w:rPr>
   </w:style>
-  <w:style w:type="paragraph" w:styleId="FootnoteText">
+  <w:style w:type="paragraph" w:styleId="Voetnoottekst">
     <w:name w:val="footnote text"/>
-    <w:basedOn w:val="Normal"/>
-    <w:link w:val="FootnoteTextChar"/>
+    <w:basedOn w:val="Standaard"/>
+    <w:link w:val="VoetnoottekstChar"/>
     <w:uiPriority w:val="99"/>
     <w:semiHidden/>
     <w:unhideWhenUsed/>
@@ -4233,10 +5242,10 @@
       <w:szCs w:val="20"/>
     </w:rPr>
   </w:style>
-  <w:style w:type="character" w:customStyle="1" w:styleId="FootnoteTextChar">
-    <w:name w:val="Footnote Text Char"/>
-    <w:basedOn w:val="DefaultParagraphFont"/>
-    <w:link w:val="FootnoteText"/>
+  <w:style w:type="character" w:customStyle="1" w:styleId="VoetnoottekstChar">
+    <w:name w:val="Voetnoottekst Char"/>
+    <w:basedOn w:val="Standaardalinea-lettertype"/>
+    <w:link w:val="Voetnoottekst"/>
     <w:uiPriority w:val="99"/>
     <w:semiHidden/>
     <w:rsid w:val="00776ECC"/>
@@ -4246,7 +5255,7 @@
   </w:style>
   <w:style w:type="character" w:styleId="HTMLCode">
     <w:name w:val="HTML Code"/>
-    <w:basedOn w:val="DefaultParagraphFont"/>
+    <w:basedOn w:val="Standaardalinea-lettertype"/>
     <w:uiPriority w:val="99"/>
     <w:semiHidden/>
     <w:unhideWhenUsed/>
@@ -4257,9 +5266,9 @@
       <w:szCs w:val="20"/>
     </w:rPr>
   </w:style>
-  <w:style w:type="character" w:styleId="HTMLKeyboard">
+  <w:style w:type="character" w:styleId="HTML-toetsenbord">
     <w:name w:val="HTML Keyboard"/>
-    <w:basedOn w:val="DefaultParagraphFont"/>
+    <w:basedOn w:val="Standaardalinea-lettertype"/>
     <w:uiPriority w:val="99"/>
     <w:semiHidden/>
     <w:unhideWhenUsed/>
@@ -4270,10 +5279,10 @@
       <w:szCs w:val="20"/>
     </w:rPr>
   </w:style>
-  <w:style w:type="paragraph" w:styleId="HTMLPreformatted">
+  <w:style w:type="paragraph" w:styleId="HTML-voorafopgemaakt">
     <w:name w:val="HTML Preformatted"/>
-    <w:basedOn w:val="Normal"/>
-    <w:link w:val="HTMLPreformattedChar"/>
+    <w:basedOn w:val="Standaard"/>
+    <w:link w:val="HTML-voorafopgemaaktChar"/>
     <w:uiPriority w:val="99"/>
     <w:semiHidden/>
     <w:unhideWhenUsed/>
@@ -4286,10 +5295,10 @@
       <w:szCs w:val="20"/>
     </w:rPr>
   </w:style>
-  <w:style w:type="character" w:customStyle="1" w:styleId="HTMLPreformattedChar">
-    <w:name w:val="HTML Preformatted Char"/>
-    <w:basedOn w:val="DefaultParagraphFont"/>
-    <w:link w:val="HTMLPreformatted"/>
+  <w:style w:type="character" w:customStyle="1" w:styleId="HTML-voorafopgemaaktChar">
+    <w:name w:val="HTML - vooraf opgemaakt Char"/>
+    <w:basedOn w:val="Standaardalinea-lettertype"/>
+    <w:link w:val="HTML-voorafopgemaakt"/>
     <w:uiPriority w:val="99"/>
     <w:semiHidden/>
     <w:rsid w:val="00776ECC"/>
@@ -4298,9 +5307,9 @@
       <w:szCs w:val="20"/>
     </w:rPr>
   </w:style>
-  <w:style w:type="character" w:styleId="HTMLTypewriter">
+  <w:style w:type="character" w:styleId="HTML-schrijfmachine">
     <w:name w:val="HTML Typewriter"/>
-    <w:basedOn w:val="DefaultParagraphFont"/>
+    <w:basedOn w:val="Standaardalinea-lettertype"/>
     <w:uiPriority w:val="99"/>
     <w:semiHidden/>
     <w:unhideWhenUsed/>
@@ -4311,9 +5320,9 @@
       <w:szCs w:val="20"/>
     </w:rPr>
   </w:style>
-  <w:style w:type="paragraph" w:styleId="MacroText">
+  <w:style w:type="paragraph" w:styleId="Macrotekst">
     <w:name w:val="macro"/>
-    <w:link w:val="MacroTextChar"/>
+    <w:link w:val="MacrotekstChar"/>
     <w:uiPriority w:val="99"/>
     <w:semiHidden/>
     <w:unhideWhenUsed/>
@@ -4336,10 +5345,10 @@
       <w:szCs w:val="20"/>
     </w:rPr>
   </w:style>
-  <w:style w:type="character" w:customStyle="1" w:styleId="MacroTextChar">
-    <w:name w:val="Macro Text Char"/>
-    <w:basedOn w:val="DefaultParagraphFont"/>
-    <w:link w:val="MacroText"/>
+  <w:style w:type="character" w:customStyle="1" w:styleId="MacrotekstChar">
+    <w:name w:val="Macrotekst Char"/>
+    <w:basedOn w:val="Standaardalinea-lettertype"/>
+    <w:link w:val="Macrotekst"/>
     <w:uiPriority w:val="99"/>
     <w:semiHidden/>
     <w:rsid w:val="00776ECC"/>
@@ -4348,10 +5357,10 @@
       <w:szCs w:val="20"/>
     </w:rPr>
   </w:style>
-  <w:style w:type="paragraph" w:styleId="PlainText">
+  <w:style w:type="paragraph" w:styleId="Tekstzonderopmaak">
     <w:name w:val="Plain Text"/>
-    <w:basedOn w:val="Normal"/>
-    <w:link w:val="PlainTextChar"/>
+    <w:basedOn w:val="Standaard"/>
+    <w:link w:val="TekstzonderopmaakChar"/>
     <w:uiPriority w:val="99"/>
     <w:semiHidden/>
     <w:unhideWhenUsed/>
@@ -4364,10 +5373,10 @@
       <w:szCs w:val="21"/>
     </w:rPr>
   </w:style>
-  <w:style w:type="character" w:customStyle="1" w:styleId="PlainTextChar">
-    <w:name w:val="Plain Text Char"/>
-    <w:basedOn w:val="DefaultParagraphFont"/>
-    <w:link w:val="PlainText"/>
+  <w:style w:type="character" w:customStyle="1" w:styleId="TekstzonderopmaakChar">
+    <w:name w:val="Tekst zonder opmaak Char"/>
+    <w:basedOn w:val="Standaardalinea-lettertype"/>
+    <w:link w:val="Tekstzonderopmaak"/>
     <w:uiPriority w:val="99"/>
     <w:semiHidden/>
     <w:rsid w:val="00776ECC"/>
@@ -4376,9 +5385,9 @@
       <w:szCs w:val="21"/>
     </w:rPr>
   </w:style>
-  <w:style w:type="table" w:styleId="TableGrid">
+  <w:style w:type="table" w:styleId="Tabelraster">
     <w:name w:val="Table Grid"/>
-    <w:basedOn w:val="TableNormal"/>
+    <w:basedOn w:val="Standaardtabel"/>
     <w:uiPriority w:val="39"/>
     <w:rsid w:val="003E1CD2"/>
     <w:pPr>
@@ -4395,9 +5404,9 @@
       </w:tblBorders>
     </w:tblPr>
   </w:style>
-  <w:style w:type="table" w:styleId="GridTable1Light-Accent1">
+  <w:style w:type="table" w:styleId="Rastertabel1licht-Accent1">
     <w:name w:val="Grid Table 1 Light Accent 1"/>
-    <w:basedOn w:val="TableNormal"/>
+    <w:basedOn w:val="Standaardtabel"/>
     <w:uiPriority w:val="46"/>
     <w:rsid w:val="00EF74E1"/>
     <w:pPr>
@@ -4452,9 +5461,9 @@
       </w:rPr>
     </w:tblStylePr>
   </w:style>
-  <w:style w:type="table" w:styleId="GridTable4-Accent1">
+  <w:style w:type="table" w:styleId="Rastertabel4-Accent1">
     <w:name w:val="Grid Table 4 Accent 1"/>
-    <w:basedOn w:val="TableNormal"/>
+    <w:basedOn w:val="Standaardtabel"/>
     <w:uiPriority w:val="49"/>
     <w:rsid w:val="00EF74E1"/>
     <w:pPr>
@@ -4528,9 +5537,9 @@
       </w:tcPr>
     </w:tblStylePr>
   </w:style>
-  <w:style w:type="table" w:styleId="GridTable2">
+  <w:style w:type="table" w:styleId="Rastertabel2">
     <w:name w:val="Grid Table 2"/>
-    <w:basedOn w:val="TableNormal"/>
+    <w:basedOn w:val="Standaardtabel"/>
     <w:uiPriority w:val="47"/>
     <w:rsid w:val="00EF74E1"/>
     <w:pPr>
@@ -4603,9 +5612,9 @@
       </w:tcPr>
     </w:tblStylePr>
   </w:style>
-  <w:style w:type="table" w:styleId="PlainTable2">
+  <w:style w:type="table" w:styleId="Onopgemaaktetabel2">
     <w:name w:val="Plain Table 2"/>
-    <w:basedOn w:val="TableNormal"/>
+    <w:basedOn w:val="Standaardtabel"/>
     <w:uiPriority w:val="42"/>
     <w:rsid w:val="00EF74E1"/>
     <w:pPr>
@@ -4683,9 +5692,9 @@
       </w:tcPr>
     </w:tblStylePr>
   </w:style>
-  <w:style w:type="table" w:styleId="PlainTable3">
+  <w:style w:type="table" w:styleId="Onopgemaaktetabel3">
     <w:name w:val="Plain Table 3"/>
-    <w:basedOn w:val="TableNormal"/>
+    <w:basedOn w:val="Standaardtabel"/>
     <w:uiPriority w:val="43"/>
     <w:rsid w:val="00EF74E1"/>
     <w:pPr>
@@ -4776,9 +5785,9 @@
       </w:tcPr>
     </w:tblStylePr>
   </w:style>
-  <w:style w:type="table" w:styleId="GridTable3-Accent5">
+  <w:style w:type="table" w:styleId="Rastertabel3-Accent5">
     <w:name w:val="Grid Table 3 Accent 5"/>
-    <w:basedOn w:val="TableNormal"/>
+    <w:basedOn w:val="Standaardtabel"/>
     <w:uiPriority w:val="48"/>
     <w:rsid w:val="00EF74E1"/>
     <w:pPr>
@@ -4912,9 +5921,9 @@
       </w:tcPr>
     </w:tblStylePr>
   </w:style>
-  <w:style w:type="table" w:styleId="ListTable1Light-Accent4">
+  <w:style w:type="table" w:styleId="Lijsttabel1licht-Accent4">
     <w:name w:val="List Table 1 Light Accent 4"/>
-    <w:basedOn w:val="TableNormal"/>
+    <w:basedOn w:val="Standaardtabel"/>
     <w:uiPriority w:val="46"/>
     <w:rsid w:val="00EF74E1"/>
     <w:pPr>
@@ -4973,9 +5982,9 @@
       </w:tcPr>
     </w:tblStylePr>
   </w:style>
-  <w:style w:type="table" w:styleId="GridTable3">
+  <w:style w:type="table" w:styleId="Rastertabel3">
     <w:name w:val="Grid Table 3"/>
-    <w:basedOn w:val="TableNormal"/>
+    <w:basedOn w:val="Standaardtabel"/>
     <w:uiPriority w:val="48"/>
     <w:rsid w:val="00EF74E1"/>
     <w:pPr>
@@ -5111,7 +6120,7 @@
   </w:style>
   <w:style w:type="character" w:styleId="Hyperlink">
     <w:name w:val="Hyperlink"/>
-    <w:basedOn w:val="DefaultParagraphFont"/>
+    <w:basedOn w:val="Standaardalinea-lettertype"/>
     <w:uiPriority w:val="99"/>
     <w:semiHidden/>
     <w:unhideWhenUsed/>
@@ -5121,7 +6130,7 @@
       <w:u w:val="single"/>
     </w:rPr>
   </w:style>
-  <w:style w:type="paragraph" w:styleId="NoSpacing">
+  <w:style w:type="paragraph" w:styleId="Geenafstand">
     <w:name w:val="No Spacing"/>
     <w:uiPriority w:val="1"/>
     <w:qFormat/>
@@ -5406,7 +6415,7 @@
 </file>
 
 <file path=customXml/itemProps1.xml><?xml version="1.0" encoding="utf-8"?>
-<ds:datastoreItem xmlns:ds="http://schemas.openxmlformats.org/officeDocument/2006/customXml" ds:itemID="{12E1CDEC-A565-4284-9424-4C69BC15BA78}">
+<ds:datastoreItem xmlns:ds="http://schemas.openxmlformats.org/officeDocument/2006/customXml" ds:itemID="{18C6D255-38AE-4D58-8590-523496539BC4}">
   <ds:schemaRefs>
     <ds:schemaRef ds:uri="http://schemas.openxmlformats.org/officeDocument/2006/bibliography"/>
   </ds:schemaRefs>

--- a/Documentation/Behoeftes Analyse/Behoeftes analyse_Groep.docx
+++ b/Documentation/Behoeftes Analyse/Behoeftes analyse_Groep.docx
@@ -4,21 +4,53 @@
   <w:body>
     <w:p>
       <w:pPr>
-        <w:pStyle w:val="Titel"/>
+        <w:pStyle w:val="Title"/>
         <w:spacing w:before="4440"/>
         <w:rPr>
-          <w:lang w:val="nl-NL"/>
-        </w:rPr>
-      </w:pPr>
-      <w:r>
-        <w:rPr>
-          <w:lang w:val="nl-NL"/>
-        </w:rPr>
-        <w:t>Android</w:t>
+          <w:sz w:val="64"/>
+          <w:szCs w:val="64"/>
+          <w:lang w:val="nl-NL"/>
+        </w:rPr>
+      </w:pPr>
+      <w:r>
+        <w:rPr>
+          <w:sz w:val="64"/>
+          <w:szCs w:val="64"/>
+          <w:lang w:val="nl-NL"/>
+        </w:rPr>
+        <w:t>Project Mobile</w:t>
       </w:r>
     </w:p>
     <w:p>
       <w:pPr>
+        <w:pStyle w:val="Title"/>
+        <w:spacing w:before="4440" w:after="2640"/>
+        <w:rPr>
+          <w:sz w:val="40"/>
+          <w:szCs w:val="40"/>
+          <w:lang w:val="nl-NL"/>
+        </w:rPr>
+      </w:pPr>
+      <w:r>
+        <w:rPr>
+          <w:lang w:val="nl-NL"/>
+        </w:rPr>
+        <w:tab/>
+      </w:r>
+      <w:proofErr w:type="spellStart"/>
+      <w:r>
+        <w:rPr>
+          <w:color w:val="6E6E6E" w:themeColor="background2" w:themeShade="80"/>
+          <w:sz w:val="40"/>
+          <w:szCs w:val="40"/>
+          <w:lang w:val="nl-NL"/>
+        </w:rPr>
+        <w:t>Behoeftesanalyse</w:t>
+      </w:r>
+      <w:proofErr w:type="spellEnd"/>
+    </w:p>
+    <w:p>
+      <w:pPr>
         <w:pStyle w:val="ContactHeading"/>
         <w:spacing w:line="240" w:lineRule="auto"/>
         <w:rPr>
@@ -45,6 +77,7 @@
           <w:lang w:val="nl-NL"/>
         </w:rPr>
       </w:pPr>
+      <w:proofErr w:type="gramStart"/>
       <w:r>
         <w:rPr>
           <w:lang w:val="nl-NL"/>
@@ -55,7 +88,14 @@
         <w:rPr>
           <w:lang w:val="nl-NL"/>
         </w:rPr>
-        <w:t>Eefje Karremans, Jorden van Vegten , Liam Meijles</w:t>
+        <w:t>Eefje</w:t>
+      </w:r>
+      <w:proofErr w:type="gramEnd"/>
+      <w:r>
+        <w:rPr>
+          <w:lang w:val="nl-NL"/>
+        </w:rPr>
+        <w:t xml:space="preserve"> Karremans, Jorden van Vegten , Liam Meijles</w:t>
       </w:r>
       <w:r>
         <w:rPr>
@@ -87,8 +127,16 @@
         <w:rPr>
           <w:lang w:val="nl-NL"/>
         </w:rPr>
-        <w:t>Groep 3[Spruitjes ]</w:t>
-      </w:r>
+        <w:t>Groep 3[</w:t>
+      </w:r>
+      <w:proofErr w:type="gramStart"/>
+      <w:r>
+        <w:rPr>
+          <w:lang w:val="nl-NL"/>
+        </w:rPr>
+        <w:t>Spruitjes ]</w:t>
+      </w:r>
+      <w:proofErr w:type="gramEnd"/>
       <w:r>
         <w:rPr>
           <w:lang w:val="nl-NL"/>
@@ -136,28 +184,1102 @@
         <w:t>.0</w:t>
       </w:r>
     </w:p>
-    <w:p>
-      <w:pPr>
-        <w:pStyle w:val="Kop1"/>
-        <w:rPr>
-          <w:lang w:val="nl-NL"/>
-        </w:rPr>
-      </w:pPr>
-      <w:r>
-        <w:rPr>
-          <w:lang w:val="nl-NL"/>
-        </w:rPr>
-        <w:lastRenderedPageBreak/>
-        <w:t>Behoeftes analyse</w:t>
-      </w:r>
-    </w:p>
-    <w:p>
-      <w:pPr>
-        <w:rPr>
-          <w:lang w:val="nl-NL"/>
-        </w:rPr>
-      </w:pPr>
-    </w:p>
+    <w:sdt>
+      <w:sdtPr>
+        <w:id w:val="-948468225"/>
+        <w:docPartObj>
+          <w:docPartGallery w:val="Table of Contents"/>
+          <w:docPartUnique/>
+        </w:docPartObj>
+      </w:sdtPr>
+      <w:sdtEndPr>
+        <w:rPr>
+          <w:rFonts w:asciiTheme="minorHAnsi" w:eastAsiaTheme="minorEastAsia" w:hAnsiTheme="minorHAnsi" w:cstheme="minorBidi"/>
+          <w:caps w:val="0"/>
+          <w:noProof/>
+          <w:color w:val="auto"/>
+        </w:rPr>
+      </w:sdtEndPr>
+      <w:sdtContent>
+        <w:p>
+          <w:pPr>
+            <w:pStyle w:val="TOCHeading"/>
+          </w:pPr>
+          <w:r>
+            <w:t>Inleiding</w:t>
+          </w:r>
+        </w:p>
+        <w:p>
+          <w:pPr>
+            <w:pStyle w:val="TOC1"/>
+            <w:tabs>
+              <w:tab w:val="right" w:leader="dot" w:pos="7190"/>
+            </w:tabs>
+            <w:rPr>
+              <w:rFonts w:asciiTheme="majorHAnsi" w:hAnsiTheme="majorHAnsi" w:cstheme="majorHAnsi"/>
+              <w:noProof/>
+              <w:color w:val="418AB3" w:themeColor="accent1"/>
+              <w:sz w:val="48"/>
+              <w:szCs w:val="48"/>
+            </w:rPr>
+          </w:pPr>
+          <w:r>
+            <w:fldChar w:fldCharType="begin"/>
+          </w:r>
+          <w:r>
+            <w:instrText xml:space="preserve"> TOC \o "1-3" \h \z \u </w:instrText>
+          </w:r>
+          <w:r>
+            <w:fldChar w:fldCharType="separate"/>
+          </w:r>
+          <w:hyperlink w:anchor="_Toc19541632" w:history="1">
+            <w:r>
+              <w:rPr>
+                <w:rStyle w:val="Hyperlink"/>
+                <w:rFonts w:asciiTheme="majorHAnsi" w:hAnsiTheme="majorHAnsi" w:cstheme="majorHAnsi"/>
+                <w:noProof/>
+                <w:color w:val="418AB3" w:themeColor="accent1"/>
+                <w:sz w:val="48"/>
+                <w:szCs w:val="48"/>
+                <w:lang w:val="nl-NL"/>
+              </w:rPr>
+              <w:t>Behoeftes analyse</w:t>
+            </w:r>
+            <w:r>
+              <w:rPr>
+                <w:rFonts w:asciiTheme="majorHAnsi" w:hAnsiTheme="majorHAnsi" w:cstheme="majorHAnsi"/>
+                <w:noProof/>
+                <w:webHidden/>
+                <w:color w:val="418AB3" w:themeColor="accent1"/>
+                <w:sz w:val="48"/>
+                <w:szCs w:val="48"/>
+              </w:rPr>
+              <w:tab/>
+            </w:r>
+            <w:r>
+              <w:rPr>
+                <w:rFonts w:asciiTheme="majorHAnsi" w:hAnsiTheme="majorHAnsi" w:cstheme="majorHAnsi"/>
+                <w:noProof/>
+                <w:webHidden/>
+                <w:color w:val="418AB3" w:themeColor="accent1"/>
+                <w:sz w:val="48"/>
+                <w:szCs w:val="48"/>
+              </w:rPr>
+              <w:fldChar w:fldCharType="begin"/>
+            </w:r>
+            <w:r>
+              <w:rPr>
+                <w:rFonts w:asciiTheme="majorHAnsi" w:hAnsiTheme="majorHAnsi" w:cstheme="majorHAnsi"/>
+                <w:noProof/>
+                <w:webHidden/>
+                <w:color w:val="418AB3" w:themeColor="accent1"/>
+                <w:sz w:val="48"/>
+                <w:szCs w:val="48"/>
+              </w:rPr>
+              <w:instrText xml:space="preserve"> PAGEREF _Toc19541632 \h </w:instrText>
+            </w:r>
+            <w:r>
+              <w:rPr>
+                <w:rFonts w:asciiTheme="majorHAnsi" w:hAnsiTheme="majorHAnsi" w:cstheme="majorHAnsi"/>
+                <w:noProof/>
+                <w:webHidden/>
+                <w:color w:val="418AB3" w:themeColor="accent1"/>
+                <w:sz w:val="48"/>
+                <w:szCs w:val="48"/>
+              </w:rPr>
+            </w:r>
+            <w:r>
+              <w:rPr>
+                <w:rFonts w:asciiTheme="majorHAnsi" w:hAnsiTheme="majorHAnsi" w:cstheme="majorHAnsi"/>
+                <w:noProof/>
+                <w:webHidden/>
+                <w:color w:val="418AB3" w:themeColor="accent1"/>
+                <w:sz w:val="48"/>
+                <w:szCs w:val="48"/>
+              </w:rPr>
+              <w:fldChar w:fldCharType="separate"/>
+            </w:r>
+            <w:r>
+              <w:rPr>
+                <w:rFonts w:asciiTheme="majorHAnsi" w:hAnsiTheme="majorHAnsi" w:cstheme="majorHAnsi"/>
+                <w:noProof/>
+                <w:webHidden/>
+                <w:color w:val="418AB3" w:themeColor="accent1"/>
+                <w:sz w:val="48"/>
+                <w:szCs w:val="48"/>
+              </w:rPr>
+              <w:t>1</w:t>
+            </w:r>
+            <w:r>
+              <w:rPr>
+                <w:rFonts w:asciiTheme="majorHAnsi" w:hAnsiTheme="majorHAnsi" w:cstheme="majorHAnsi"/>
+                <w:noProof/>
+                <w:webHidden/>
+                <w:color w:val="418AB3" w:themeColor="accent1"/>
+                <w:sz w:val="48"/>
+                <w:szCs w:val="48"/>
+              </w:rPr>
+              <w:fldChar w:fldCharType="end"/>
+            </w:r>
+          </w:hyperlink>
+        </w:p>
+        <w:p>
+          <w:pPr>
+            <w:pStyle w:val="TOC1"/>
+            <w:tabs>
+              <w:tab w:val="right" w:leader="dot" w:pos="7190"/>
+            </w:tabs>
+            <w:rPr>
+              <w:rFonts w:asciiTheme="majorHAnsi" w:hAnsiTheme="majorHAnsi" w:cstheme="majorHAnsi"/>
+              <w:noProof/>
+              <w:color w:val="418AB3" w:themeColor="accent1"/>
+              <w:sz w:val="48"/>
+              <w:szCs w:val="48"/>
+            </w:rPr>
+          </w:pPr>
+          <w:hyperlink w:anchor="_Toc19541633" w:history="1">
+            <w:r>
+              <w:rPr>
+                <w:rStyle w:val="Hyperlink"/>
+                <w:rFonts w:asciiTheme="majorHAnsi" w:hAnsiTheme="majorHAnsi" w:cstheme="majorHAnsi"/>
+                <w:noProof/>
+                <w:color w:val="418AB3" w:themeColor="accent1"/>
+                <w:sz w:val="48"/>
+                <w:szCs w:val="48"/>
+                <w:lang w:val="nl-NL"/>
+              </w:rPr>
+              <w:t>Kern project</w:t>
+            </w:r>
+            <w:r>
+              <w:rPr>
+                <w:rFonts w:asciiTheme="majorHAnsi" w:hAnsiTheme="majorHAnsi" w:cstheme="majorHAnsi"/>
+                <w:noProof/>
+                <w:webHidden/>
+                <w:color w:val="418AB3" w:themeColor="accent1"/>
+                <w:sz w:val="48"/>
+                <w:szCs w:val="48"/>
+              </w:rPr>
+              <w:tab/>
+            </w:r>
+            <w:r>
+              <w:rPr>
+                <w:rFonts w:asciiTheme="majorHAnsi" w:hAnsiTheme="majorHAnsi" w:cstheme="majorHAnsi"/>
+                <w:noProof/>
+                <w:webHidden/>
+                <w:color w:val="418AB3" w:themeColor="accent1"/>
+                <w:sz w:val="48"/>
+                <w:szCs w:val="48"/>
+              </w:rPr>
+              <w:fldChar w:fldCharType="begin"/>
+            </w:r>
+            <w:r>
+              <w:rPr>
+                <w:rFonts w:asciiTheme="majorHAnsi" w:hAnsiTheme="majorHAnsi" w:cstheme="majorHAnsi"/>
+                <w:noProof/>
+                <w:webHidden/>
+                <w:color w:val="418AB3" w:themeColor="accent1"/>
+                <w:sz w:val="48"/>
+                <w:szCs w:val="48"/>
+              </w:rPr>
+              <w:instrText xml:space="preserve"> PAGEREF _Toc19541633 \h </w:instrText>
+            </w:r>
+            <w:r>
+              <w:rPr>
+                <w:rFonts w:asciiTheme="majorHAnsi" w:hAnsiTheme="majorHAnsi" w:cstheme="majorHAnsi"/>
+                <w:noProof/>
+                <w:webHidden/>
+                <w:color w:val="418AB3" w:themeColor="accent1"/>
+                <w:sz w:val="48"/>
+                <w:szCs w:val="48"/>
+              </w:rPr>
+            </w:r>
+            <w:r>
+              <w:rPr>
+                <w:rFonts w:asciiTheme="majorHAnsi" w:hAnsiTheme="majorHAnsi" w:cstheme="majorHAnsi"/>
+                <w:noProof/>
+                <w:webHidden/>
+                <w:color w:val="418AB3" w:themeColor="accent1"/>
+                <w:sz w:val="48"/>
+                <w:szCs w:val="48"/>
+              </w:rPr>
+              <w:fldChar w:fldCharType="separate"/>
+            </w:r>
+            <w:r>
+              <w:rPr>
+                <w:rFonts w:asciiTheme="majorHAnsi" w:hAnsiTheme="majorHAnsi" w:cstheme="majorHAnsi"/>
+                <w:noProof/>
+                <w:webHidden/>
+                <w:color w:val="418AB3" w:themeColor="accent1"/>
+                <w:sz w:val="48"/>
+                <w:szCs w:val="48"/>
+              </w:rPr>
+              <w:t>1</w:t>
+            </w:r>
+            <w:r>
+              <w:rPr>
+                <w:rFonts w:asciiTheme="majorHAnsi" w:hAnsiTheme="majorHAnsi" w:cstheme="majorHAnsi"/>
+                <w:noProof/>
+                <w:webHidden/>
+                <w:color w:val="418AB3" w:themeColor="accent1"/>
+                <w:sz w:val="48"/>
+                <w:szCs w:val="48"/>
+              </w:rPr>
+              <w:fldChar w:fldCharType="end"/>
+            </w:r>
+          </w:hyperlink>
+        </w:p>
+        <w:p>
+          <w:pPr>
+            <w:pStyle w:val="TOC1"/>
+            <w:tabs>
+              <w:tab w:val="right" w:leader="dot" w:pos="7190"/>
+            </w:tabs>
+            <w:rPr>
+              <w:rFonts w:asciiTheme="majorHAnsi" w:hAnsiTheme="majorHAnsi" w:cstheme="majorHAnsi"/>
+              <w:noProof/>
+              <w:color w:val="418AB3" w:themeColor="accent1"/>
+              <w:sz w:val="48"/>
+              <w:szCs w:val="48"/>
+            </w:rPr>
+          </w:pPr>
+          <w:hyperlink w:anchor="_Toc19541634" w:history="1">
+            <w:r>
+              <w:rPr>
+                <w:rStyle w:val="Hyperlink"/>
+                <w:rFonts w:asciiTheme="majorHAnsi" w:hAnsiTheme="majorHAnsi" w:cstheme="majorHAnsi"/>
+                <w:noProof/>
+                <w:color w:val="418AB3" w:themeColor="accent1"/>
+                <w:sz w:val="48"/>
+                <w:szCs w:val="48"/>
+                <w:lang w:val="nl-NL"/>
+              </w:rPr>
+              <w:t>aanleiding</w:t>
+            </w:r>
+            <w:r>
+              <w:rPr>
+                <w:rFonts w:asciiTheme="majorHAnsi" w:hAnsiTheme="majorHAnsi" w:cstheme="majorHAnsi"/>
+                <w:noProof/>
+                <w:webHidden/>
+                <w:color w:val="418AB3" w:themeColor="accent1"/>
+                <w:sz w:val="48"/>
+                <w:szCs w:val="48"/>
+              </w:rPr>
+              <w:tab/>
+            </w:r>
+            <w:r>
+              <w:rPr>
+                <w:rFonts w:asciiTheme="majorHAnsi" w:hAnsiTheme="majorHAnsi" w:cstheme="majorHAnsi"/>
+                <w:noProof/>
+                <w:webHidden/>
+                <w:color w:val="418AB3" w:themeColor="accent1"/>
+                <w:sz w:val="48"/>
+                <w:szCs w:val="48"/>
+              </w:rPr>
+              <w:fldChar w:fldCharType="begin"/>
+            </w:r>
+            <w:r>
+              <w:rPr>
+                <w:rFonts w:asciiTheme="majorHAnsi" w:hAnsiTheme="majorHAnsi" w:cstheme="majorHAnsi"/>
+                <w:noProof/>
+                <w:webHidden/>
+                <w:color w:val="418AB3" w:themeColor="accent1"/>
+                <w:sz w:val="48"/>
+                <w:szCs w:val="48"/>
+              </w:rPr>
+              <w:instrText xml:space="preserve"> PAGEREF _Toc19541634 \h </w:instrText>
+            </w:r>
+            <w:r>
+              <w:rPr>
+                <w:rFonts w:asciiTheme="majorHAnsi" w:hAnsiTheme="majorHAnsi" w:cstheme="majorHAnsi"/>
+                <w:noProof/>
+                <w:webHidden/>
+                <w:color w:val="418AB3" w:themeColor="accent1"/>
+                <w:sz w:val="48"/>
+                <w:szCs w:val="48"/>
+              </w:rPr>
+            </w:r>
+            <w:r>
+              <w:rPr>
+                <w:rFonts w:asciiTheme="majorHAnsi" w:hAnsiTheme="majorHAnsi" w:cstheme="majorHAnsi"/>
+                <w:noProof/>
+                <w:webHidden/>
+                <w:color w:val="418AB3" w:themeColor="accent1"/>
+                <w:sz w:val="48"/>
+                <w:szCs w:val="48"/>
+              </w:rPr>
+              <w:fldChar w:fldCharType="separate"/>
+            </w:r>
+            <w:r>
+              <w:rPr>
+                <w:rFonts w:asciiTheme="majorHAnsi" w:hAnsiTheme="majorHAnsi" w:cstheme="majorHAnsi"/>
+                <w:noProof/>
+                <w:webHidden/>
+                <w:color w:val="418AB3" w:themeColor="accent1"/>
+                <w:sz w:val="48"/>
+                <w:szCs w:val="48"/>
+              </w:rPr>
+              <w:t>1</w:t>
+            </w:r>
+            <w:r>
+              <w:rPr>
+                <w:rFonts w:asciiTheme="majorHAnsi" w:hAnsiTheme="majorHAnsi" w:cstheme="majorHAnsi"/>
+                <w:noProof/>
+                <w:webHidden/>
+                <w:color w:val="418AB3" w:themeColor="accent1"/>
+                <w:sz w:val="48"/>
+                <w:szCs w:val="48"/>
+              </w:rPr>
+              <w:fldChar w:fldCharType="end"/>
+            </w:r>
+          </w:hyperlink>
+        </w:p>
+        <w:p>
+          <w:pPr>
+            <w:pStyle w:val="TOC1"/>
+            <w:tabs>
+              <w:tab w:val="right" w:leader="dot" w:pos="7190"/>
+            </w:tabs>
+            <w:rPr>
+              <w:rFonts w:asciiTheme="majorHAnsi" w:hAnsiTheme="majorHAnsi" w:cstheme="majorHAnsi"/>
+              <w:noProof/>
+              <w:color w:val="418AB3" w:themeColor="accent1"/>
+              <w:sz w:val="48"/>
+              <w:szCs w:val="48"/>
+            </w:rPr>
+          </w:pPr>
+          <w:hyperlink w:anchor="_Toc19541635" w:history="1">
+            <w:r>
+              <w:rPr>
+                <w:rStyle w:val="Hyperlink"/>
+                <w:rFonts w:asciiTheme="majorHAnsi" w:hAnsiTheme="majorHAnsi" w:cstheme="majorHAnsi"/>
+                <w:noProof/>
+                <w:color w:val="418AB3" w:themeColor="accent1"/>
+                <w:sz w:val="48"/>
+                <w:szCs w:val="48"/>
+                <w:lang w:val="nl-NL"/>
+              </w:rPr>
+              <w:t>algemene  beschrijving</w:t>
+            </w:r>
+            <w:r>
+              <w:rPr>
+                <w:rFonts w:asciiTheme="majorHAnsi" w:hAnsiTheme="majorHAnsi" w:cstheme="majorHAnsi"/>
+                <w:noProof/>
+                <w:webHidden/>
+                <w:color w:val="418AB3" w:themeColor="accent1"/>
+                <w:sz w:val="48"/>
+                <w:szCs w:val="48"/>
+              </w:rPr>
+              <w:tab/>
+            </w:r>
+            <w:r>
+              <w:rPr>
+                <w:rFonts w:asciiTheme="majorHAnsi" w:hAnsiTheme="majorHAnsi" w:cstheme="majorHAnsi"/>
+                <w:noProof/>
+                <w:webHidden/>
+                <w:color w:val="418AB3" w:themeColor="accent1"/>
+                <w:sz w:val="48"/>
+                <w:szCs w:val="48"/>
+              </w:rPr>
+              <w:fldChar w:fldCharType="begin"/>
+            </w:r>
+            <w:r>
+              <w:rPr>
+                <w:rFonts w:asciiTheme="majorHAnsi" w:hAnsiTheme="majorHAnsi" w:cstheme="majorHAnsi"/>
+                <w:noProof/>
+                <w:webHidden/>
+                <w:color w:val="418AB3" w:themeColor="accent1"/>
+                <w:sz w:val="48"/>
+                <w:szCs w:val="48"/>
+              </w:rPr>
+              <w:instrText xml:space="preserve"> PAGEREF _Toc19541635 \h </w:instrText>
+            </w:r>
+            <w:r>
+              <w:rPr>
+                <w:rFonts w:asciiTheme="majorHAnsi" w:hAnsiTheme="majorHAnsi" w:cstheme="majorHAnsi"/>
+                <w:noProof/>
+                <w:webHidden/>
+                <w:color w:val="418AB3" w:themeColor="accent1"/>
+                <w:sz w:val="48"/>
+                <w:szCs w:val="48"/>
+              </w:rPr>
+            </w:r>
+            <w:r>
+              <w:rPr>
+                <w:rFonts w:asciiTheme="majorHAnsi" w:hAnsiTheme="majorHAnsi" w:cstheme="majorHAnsi"/>
+                <w:noProof/>
+                <w:webHidden/>
+                <w:color w:val="418AB3" w:themeColor="accent1"/>
+                <w:sz w:val="48"/>
+                <w:szCs w:val="48"/>
+              </w:rPr>
+              <w:fldChar w:fldCharType="separate"/>
+            </w:r>
+            <w:r>
+              <w:rPr>
+                <w:rFonts w:asciiTheme="majorHAnsi" w:hAnsiTheme="majorHAnsi" w:cstheme="majorHAnsi"/>
+                <w:noProof/>
+                <w:webHidden/>
+                <w:color w:val="418AB3" w:themeColor="accent1"/>
+                <w:sz w:val="48"/>
+                <w:szCs w:val="48"/>
+              </w:rPr>
+              <w:t>1</w:t>
+            </w:r>
+            <w:r>
+              <w:rPr>
+                <w:rFonts w:asciiTheme="majorHAnsi" w:hAnsiTheme="majorHAnsi" w:cstheme="majorHAnsi"/>
+                <w:noProof/>
+                <w:webHidden/>
+                <w:color w:val="418AB3" w:themeColor="accent1"/>
+                <w:sz w:val="48"/>
+                <w:szCs w:val="48"/>
+              </w:rPr>
+              <w:fldChar w:fldCharType="end"/>
+            </w:r>
+          </w:hyperlink>
+        </w:p>
+        <w:p>
+          <w:pPr>
+            <w:pStyle w:val="TOC1"/>
+            <w:tabs>
+              <w:tab w:val="right" w:leader="dot" w:pos="7190"/>
+            </w:tabs>
+            <w:rPr>
+              <w:rFonts w:asciiTheme="majorHAnsi" w:hAnsiTheme="majorHAnsi" w:cstheme="majorHAnsi"/>
+              <w:noProof/>
+              <w:color w:val="418AB3" w:themeColor="accent1"/>
+              <w:sz w:val="48"/>
+              <w:szCs w:val="48"/>
+            </w:rPr>
+          </w:pPr>
+          <w:hyperlink w:anchor="_Toc19541636" w:history="1">
+            <w:r>
+              <w:rPr>
+                <w:rStyle w:val="Hyperlink"/>
+                <w:rFonts w:asciiTheme="majorHAnsi" w:hAnsiTheme="majorHAnsi" w:cstheme="majorHAnsi"/>
+                <w:noProof/>
+                <w:color w:val="418AB3" w:themeColor="accent1"/>
+                <w:sz w:val="48"/>
+                <w:szCs w:val="48"/>
+                <w:lang w:val="nl-NL"/>
+              </w:rPr>
+              <w:t>Doelen</w:t>
+            </w:r>
+            <w:r>
+              <w:rPr>
+                <w:rFonts w:asciiTheme="majorHAnsi" w:hAnsiTheme="majorHAnsi" w:cstheme="majorHAnsi"/>
+                <w:noProof/>
+                <w:webHidden/>
+                <w:color w:val="418AB3" w:themeColor="accent1"/>
+                <w:sz w:val="48"/>
+                <w:szCs w:val="48"/>
+              </w:rPr>
+              <w:tab/>
+            </w:r>
+            <w:r>
+              <w:rPr>
+                <w:rFonts w:asciiTheme="majorHAnsi" w:hAnsiTheme="majorHAnsi" w:cstheme="majorHAnsi"/>
+                <w:noProof/>
+                <w:webHidden/>
+                <w:color w:val="418AB3" w:themeColor="accent1"/>
+                <w:sz w:val="48"/>
+                <w:szCs w:val="48"/>
+              </w:rPr>
+              <w:fldChar w:fldCharType="begin"/>
+            </w:r>
+            <w:r>
+              <w:rPr>
+                <w:rFonts w:asciiTheme="majorHAnsi" w:hAnsiTheme="majorHAnsi" w:cstheme="majorHAnsi"/>
+                <w:noProof/>
+                <w:webHidden/>
+                <w:color w:val="418AB3" w:themeColor="accent1"/>
+                <w:sz w:val="48"/>
+                <w:szCs w:val="48"/>
+              </w:rPr>
+              <w:instrText xml:space="preserve"> PAGEREF _Toc19541636 \h </w:instrText>
+            </w:r>
+            <w:r>
+              <w:rPr>
+                <w:rFonts w:asciiTheme="majorHAnsi" w:hAnsiTheme="majorHAnsi" w:cstheme="majorHAnsi"/>
+                <w:noProof/>
+                <w:webHidden/>
+                <w:color w:val="418AB3" w:themeColor="accent1"/>
+                <w:sz w:val="48"/>
+                <w:szCs w:val="48"/>
+              </w:rPr>
+            </w:r>
+            <w:r>
+              <w:rPr>
+                <w:rFonts w:asciiTheme="majorHAnsi" w:hAnsiTheme="majorHAnsi" w:cstheme="majorHAnsi"/>
+                <w:noProof/>
+                <w:webHidden/>
+                <w:color w:val="418AB3" w:themeColor="accent1"/>
+                <w:sz w:val="48"/>
+                <w:szCs w:val="48"/>
+              </w:rPr>
+              <w:fldChar w:fldCharType="separate"/>
+            </w:r>
+            <w:r>
+              <w:rPr>
+                <w:rFonts w:asciiTheme="majorHAnsi" w:hAnsiTheme="majorHAnsi" w:cstheme="majorHAnsi"/>
+                <w:noProof/>
+                <w:webHidden/>
+                <w:color w:val="418AB3" w:themeColor="accent1"/>
+                <w:sz w:val="48"/>
+                <w:szCs w:val="48"/>
+              </w:rPr>
+              <w:t>2</w:t>
+            </w:r>
+            <w:r>
+              <w:rPr>
+                <w:rFonts w:asciiTheme="majorHAnsi" w:hAnsiTheme="majorHAnsi" w:cstheme="majorHAnsi"/>
+                <w:noProof/>
+                <w:webHidden/>
+                <w:color w:val="418AB3" w:themeColor="accent1"/>
+                <w:sz w:val="48"/>
+                <w:szCs w:val="48"/>
+              </w:rPr>
+              <w:fldChar w:fldCharType="end"/>
+            </w:r>
+          </w:hyperlink>
+        </w:p>
+        <w:p>
+          <w:pPr>
+            <w:pStyle w:val="TOC1"/>
+            <w:tabs>
+              <w:tab w:val="right" w:leader="dot" w:pos="7190"/>
+            </w:tabs>
+            <w:rPr>
+              <w:rFonts w:asciiTheme="majorHAnsi" w:hAnsiTheme="majorHAnsi" w:cstheme="majorHAnsi"/>
+              <w:noProof/>
+              <w:color w:val="418AB3" w:themeColor="accent1"/>
+              <w:sz w:val="48"/>
+              <w:szCs w:val="48"/>
+            </w:rPr>
+          </w:pPr>
+          <w:hyperlink w:anchor="_Toc19541637" w:history="1">
+            <w:r>
+              <w:rPr>
+                <w:rStyle w:val="Hyperlink"/>
+                <w:rFonts w:asciiTheme="majorHAnsi" w:hAnsiTheme="majorHAnsi" w:cstheme="majorHAnsi"/>
+                <w:noProof/>
+                <w:color w:val="418AB3" w:themeColor="accent1"/>
+                <w:sz w:val="48"/>
+                <w:szCs w:val="48"/>
+                <w:lang w:val="nl-NL"/>
+              </w:rPr>
+              <w:t>Doelgroepen</w:t>
+            </w:r>
+            <w:r>
+              <w:rPr>
+                <w:rFonts w:asciiTheme="majorHAnsi" w:hAnsiTheme="majorHAnsi" w:cstheme="majorHAnsi"/>
+                <w:noProof/>
+                <w:webHidden/>
+                <w:color w:val="418AB3" w:themeColor="accent1"/>
+                <w:sz w:val="48"/>
+                <w:szCs w:val="48"/>
+              </w:rPr>
+              <w:tab/>
+            </w:r>
+            <w:r>
+              <w:rPr>
+                <w:rFonts w:asciiTheme="majorHAnsi" w:hAnsiTheme="majorHAnsi" w:cstheme="majorHAnsi"/>
+                <w:noProof/>
+                <w:webHidden/>
+                <w:color w:val="418AB3" w:themeColor="accent1"/>
+                <w:sz w:val="48"/>
+                <w:szCs w:val="48"/>
+              </w:rPr>
+              <w:fldChar w:fldCharType="begin"/>
+            </w:r>
+            <w:r>
+              <w:rPr>
+                <w:rFonts w:asciiTheme="majorHAnsi" w:hAnsiTheme="majorHAnsi" w:cstheme="majorHAnsi"/>
+                <w:noProof/>
+                <w:webHidden/>
+                <w:color w:val="418AB3" w:themeColor="accent1"/>
+                <w:sz w:val="48"/>
+                <w:szCs w:val="48"/>
+              </w:rPr>
+              <w:instrText xml:space="preserve"> PAGEREF _Toc19541637 \h </w:instrText>
+            </w:r>
+            <w:r>
+              <w:rPr>
+                <w:rFonts w:asciiTheme="majorHAnsi" w:hAnsiTheme="majorHAnsi" w:cstheme="majorHAnsi"/>
+                <w:noProof/>
+                <w:webHidden/>
+                <w:color w:val="418AB3" w:themeColor="accent1"/>
+                <w:sz w:val="48"/>
+                <w:szCs w:val="48"/>
+              </w:rPr>
+            </w:r>
+            <w:r>
+              <w:rPr>
+                <w:rFonts w:asciiTheme="majorHAnsi" w:hAnsiTheme="majorHAnsi" w:cstheme="majorHAnsi"/>
+                <w:noProof/>
+                <w:webHidden/>
+                <w:color w:val="418AB3" w:themeColor="accent1"/>
+                <w:sz w:val="48"/>
+                <w:szCs w:val="48"/>
+              </w:rPr>
+              <w:fldChar w:fldCharType="separate"/>
+            </w:r>
+            <w:r>
+              <w:rPr>
+                <w:rFonts w:asciiTheme="majorHAnsi" w:hAnsiTheme="majorHAnsi" w:cstheme="majorHAnsi"/>
+                <w:noProof/>
+                <w:webHidden/>
+                <w:color w:val="418AB3" w:themeColor="accent1"/>
+                <w:sz w:val="48"/>
+                <w:szCs w:val="48"/>
+              </w:rPr>
+              <w:t>2</w:t>
+            </w:r>
+            <w:r>
+              <w:rPr>
+                <w:rFonts w:asciiTheme="majorHAnsi" w:hAnsiTheme="majorHAnsi" w:cstheme="majorHAnsi"/>
+                <w:noProof/>
+                <w:webHidden/>
+                <w:color w:val="418AB3" w:themeColor="accent1"/>
+                <w:sz w:val="48"/>
+                <w:szCs w:val="48"/>
+              </w:rPr>
+              <w:fldChar w:fldCharType="end"/>
+            </w:r>
+          </w:hyperlink>
+        </w:p>
+        <w:p>
+          <w:pPr>
+            <w:pStyle w:val="TOC1"/>
+            <w:tabs>
+              <w:tab w:val="right" w:leader="dot" w:pos="7190"/>
+            </w:tabs>
+            <w:rPr>
+              <w:rFonts w:asciiTheme="majorHAnsi" w:hAnsiTheme="majorHAnsi" w:cstheme="majorHAnsi"/>
+              <w:noProof/>
+              <w:color w:val="418AB3" w:themeColor="accent1"/>
+              <w:sz w:val="48"/>
+              <w:szCs w:val="48"/>
+            </w:rPr>
+          </w:pPr>
+          <w:hyperlink w:anchor="_Toc19541638" w:history="1">
+            <w:r>
+              <w:rPr>
+                <w:rStyle w:val="Hyperlink"/>
+                <w:rFonts w:asciiTheme="majorHAnsi" w:hAnsiTheme="majorHAnsi" w:cstheme="majorHAnsi"/>
+                <w:noProof/>
+                <w:color w:val="418AB3" w:themeColor="accent1"/>
+                <w:sz w:val="48"/>
+                <w:szCs w:val="48"/>
+                <w:lang w:val="nl-NL"/>
+              </w:rPr>
+              <w:t>Vormgeving</w:t>
+            </w:r>
+            <w:r>
+              <w:rPr>
+                <w:rFonts w:asciiTheme="majorHAnsi" w:hAnsiTheme="majorHAnsi" w:cstheme="majorHAnsi"/>
+                <w:noProof/>
+                <w:webHidden/>
+                <w:color w:val="418AB3" w:themeColor="accent1"/>
+                <w:sz w:val="48"/>
+                <w:szCs w:val="48"/>
+              </w:rPr>
+              <w:tab/>
+            </w:r>
+            <w:r>
+              <w:rPr>
+                <w:rFonts w:asciiTheme="majorHAnsi" w:hAnsiTheme="majorHAnsi" w:cstheme="majorHAnsi"/>
+                <w:noProof/>
+                <w:webHidden/>
+                <w:color w:val="418AB3" w:themeColor="accent1"/>
+                <w:sz w:val="48"/>
+                <w:szCs w:val="48"/>
+              </w:rPr>
+              <w:fldChar w:fldCharType="begin"/>
+            </w:r>
+            <w:r>
+              <w:rPr>
+                <w:rFonts w:asciiTheme="majorHAnsi" w:hAnsiTheme="majorHAnsi" w:cstheme="majorHAnsi"/>
+                <w:noProof/>
+                <w:webHidden/>
+                <w:color w:val="418AB3" w:themeColor="accent1"/>
+                <w:sz w:val="48"/>
+                <w:szCs w:val="48"/>
+              </w:rPr>
+              <w:instrText xml:space="preserve"> PAGEREF _Toc19541638 \h </w:instrText>
+            </w:r>
+            <w:r>
+              <w:rPr>
+                <w:rFonts w:asciiTheme="majorHAnsi" w:hAnsiTheme="majorHAnsi" w:cstheme="majorHAnsi"/>
+                <w:noProof/>
+                <w:webHidden/>
+                <w:color w:val="418AB3" w:themeColor="accent1"/>
+                <w:sz w:val="48"/>
+                <w:szCs w:val="48"/>
+              </w:rPr>
+            </w:r>
+            <w:r>
+              <w:rPr>
+                <w:rFonts w:asciiTheme="majorHAnsi" w:hAnsiTheme="majorHAnsi" w:cstheme="majorHAnsi"/>
+                <w:noProof/>
+                <w:webHidden/>
+                <w:color w:val="418AB3" w:themeColor="accent1"/>
+                <w:sz w:val="48"/>
+                <w:szCs w:val="48"/>
+              </w:rPr>
+              <w:fldChar w:fldCharType="separate"/>
+            </w:r>
+            <w:r>
+              <w:rPr>
+                <w:rFonts w:asciiTheme="majorHAnsi" w:hAnsiTheme="majorHAnsi" w:cstheme="majorHAnsi"/>
+                <w:noProof/>
+                <w:webHidden/>
+                <w:color w:val="418AB3" w:themeColor="accent1"/>
+                <w:sz w:val="48"/>
+                <w:szCs w:val="48"/>
+              </w:rPr>
+              <w:t>2</w:t>
+            </w:r>
+            <w:r>
+              <w:rPr>
+                <w:rFonts w:asciiTheme="majorHAnsi" w:hAnsiTheme="majorHAnsi" w:cstheme="majorHAnsi"/>
+                <w:noProof/>
+                <w:webHidden/>
+                <w:color w:val="418AB3" w:themeColor="accent1"/>
+                <w:sz w:val="48"/>
+                <w:szCs w:val="48"/>
+              </w:rPr>
+              <w:fldChar w:fldCharType="end"/>
+            </w:r>
+          </w:hyperlink>
+        </w:p>
+        <w:p>
+          <w:pPr>
+            <w:pStyle w:val="TOC1"/>
+            <w:tabs>
+              <w:tab w:val="right" w:leader="dot" w:pos="7190"/>
+            </w:tabs>
+            <w:rPr>
+              <w:rFonts w:asciiTheme="majorHAnsi" w:hAnsiTheme="majorHAnsi" w:cstheme="majorHAnsi"/>
+              <w:noProof/>
+              <w:color w:val="418AB3" w:themeColor="accent1"/>
+              <w:sz w:val="48"/>
+              <w:szCs w:val="48"/>
+            </w:rPr>
+          </w:pPr>
+          <w:hyperlink w:anchor="_Toc19541639" w:history="1">
+            <w:r>
+              <w:rPr>
+                <w:rStyle w:val="Hyperlink"/>
+                <w:rFonts w:asciiTheme="majorHAnsi" w:hAnsiTheme="majorHAnsi" w:cstheme="majorHAnsi"/>
+                <w:noProof/>
+                <w:color w:val="418AB3" w:themeColor="accent1"/>
+                <w:sz w:val="48"/>
+                <w:szCs w:val="48"/>
+                <w:lang w:val="nl-NL"/>
+              </w:rPr>
+              <w:t>Informatie</w:t>
+            </w:r>
+            <w:r>
+              <w:rPr>
+                <w:rFonts w:asciiTheme="majorHAnsi" w:hAnsiTheme="majorHAnsi" w:cstheme="majorHAnsi"/>
+                <w:noProof/>
+                <w:webHidden/>
+                <w:color w:val="418AB3" w:themeColor="accent1"/>
+                <w:sz w:val="48"/>
+                <w:szCs w:val="48"/>
+              </w:rPr>
+              <w:tab/>
+            </w:r>
+            <w:r>
+              <w:rPr>
+                <w:rFonts w:asciiTheme="majorHAnsi" w:hAnsiTheme="majorHAnsi" w:cstheme="majorHAnsi"/>
+                <w:noProof/>
+                <w:webHidden/>
+                <w:color w:val="418AB3" w:themeColor="accent1"/>
+                <w:sz w:val="48"/>
+                <w:szCs w:val="48"/>
+              </w:rPr>
+              <w:fldChar w:fldCharType="begin"/>
+            </w:r>
+            <w:r>
+              <w:rPr>
+                <w:rFonts w:asciiTheme="majorHAnsi" w:hAnsiTheme="majorHAnsi" w:cstheme="majorHAnsi"/>
+                <w:noProof/>
+                <w:webHidden/>
+                <w:color w:val="418AB3" w:themeColor="accent1"/>
+                <w:sz w:val="48"/>
+                <w:szCs w:val="48"/>
+              </w:rPr>
+              <w:instrText xml:space="preserve"> PAGEREF _Toc19541639 \h </w:instrText>
+            </w:r>
+            <w:r>
+              <w:rPr>
+                <w:rFonts w:asciiTheme="majorHAnsi" w:hAnsiTheme="majorHAnsi" w:cstheme="majorHAnsi"/>
+                <w:noProof/>
+                <w:webHidden/>
+                <w:color w:val="418AB3" w:themeColor="accent1"/>
+                <w:sz w:val="48"/>
+                <w:szCs w:val="48"/>
+              </w:rPr>
+            </w:r>
+            <w:r>
+              <w:rPr>
+                <w:rFonts w:asciiTheme="majorHAnsi" w:hAnsiTheme="majorHAnsi" w:cstheme="majorHAnsi"/>
+                <w:noProof/>
+                <w:webHidden/>
+                <w:color w:val="418AB3" w:themeColor="accent1"/>
+                <w:sz w:val="48"/>
+                <w:szCs w:val="48"/>
+              </w:rPr>
+              <w:fldChar w:fldCharType="separate"/>
+            </w:r>
+            <w:r>
+              <w:rPr>
+                <w:rFonts w:asciiTheme="majorHAnsi" w:hAnsiTheme="majorHAnsi" w:cstheme="majorHAnsi"/>
+                <w:noProof/>
+                <w:webHidden/>
+                <w:color w:val="418AB3" w:themeColor="accent1"/>
+                <w:sz w:val="48"/>
+                <w:szCs w:val="48"/>
+              </w:rPr>
+              <w:t>2</w:t>
+            </w:r>
+            <w:r>
+              <w:rPr>
+                <w:rFonts w:asciiTheme="majorHAnsi" w:hAnsiTheme="majorHAnsi" w:cstheme="majorHAnsi"/>
+                <w:noProof/>
+                <w:webHidden/>
+                <w:color w:val="418AB3" w:themeColor="accent1"/>
+                <w:sz w:val="48"/>
+                <w:szCs w:val="48"/>
+              </w:rPr>
+              <w:fldChar w:fldCharType="end"/>
+            </w:r>
+          </w:hyperlink>
+        </w:p>
+        <w:p>
+          <w:pPr>
+            <w:pStyle w:val="TOC1"/>
+            <w:tabs>
+              <w:tab w:val="right" w:leader="dot" w:pos="7190"/>
+            </w:tabs>
+            <w:rPr>
+              <w:rFonts w:asciiTheme="majorHAnsi" w:hAnsiTheme="majorHAnsi" w:cstheme="majorHAnsi"/>
+              <w:noProof/>
+              <w:color w:val="418AB3" w:themeColor="accent1"/>
+              <w:sz w:val="48"/>
+              <w:szCs w:val="48"/>
+            </w:rPr>
+          </w:pPr>
+          <w:hyperlink w:anchor="_Toc19541640" w:history="1">
+            <w:r>
+              <w:rPr>
+                <w:rStyle w:val="Hyperlink"/>
+                <w:rFonts w:asciiTheme="majorHAnsi" w:hAnsiTheme="majorHAnsi" w:cstheme="majorHAnsi"/>
+                <w:noProof/>
+                <w:color w:val="418AB3" w:themeColor="accent1"/>
+                <w:sz w:val="48"/>
+                <w:szCs w:val="48"/>
+                <w:lang w:val="nl-NL"/>
+              </w:rPr>
+              <w:t>interactie</w:t>
+            </w:r>
+            <w:r>
+              <w:rPr>
+                <w:rFonts w:asciiTheme="majorHAnsi" w:hAnsiTheme="majorHAnsi" w:cstheme="majorHAnsi"/>
+                <w:noProof/>
+                <w:webHidden/>
+                <w:color w:val="418AB3" w:themeColor="accent1"/>
+                <w:sz w:val="48"/>
+                <w:szCs w:val="48"/>
+              </w:rPr>
+              <w:tab/>
+            </w:r>
+            <w:r>
+              <w:rPr>
+                <w:rFonts w:asciiTheme="majorHAnsi" w:hAnsiTheme="majorHAnsi" w:cstheme="majorHAnsi"/>
+                <w:noProof/>
+                <w:webHidden/>
+                <w:color w:val="418AB3" w:themeColor="accent1"/>
+                <w:sz w:val="48"/>
+                <w:szCs w:val="48"/>
+              </w:rPr>
+              <w:fldChar w:fldCharType="begin"/>
+            </w:r>
+            <w:r>
+              <w:rPr>
+                <w:rFonts w:asciiTheme="majorHAnsi" w:hAnsiTheme="majorHAnsi" w:cstheme="majorHAnsi"/>
+                <w:noProof/>
+                <w:webHidden/>
+                <w:color w:val="418AB3" w:themeColor="accent1"/>
+                <w:sz w:val="48"/>
+                <w:szCs w:val="48"/>
+              </w:rPr>
+              <w:instrText xml:space="preserve"> PAGEREF _Toc19541640 \h </w:instrText>
+            </w:r>
+            <w:r>
+              <w:rPr>
+                <w:rFonts w:asciiTheme="majorHAnsi" w:hAnsiTheme="majorHAnsi" w:cstheme="majorHAnsi"/>
+                <w:noProof/>
+                <w:webHidden/>
+                <w:color w:val="418AB3" w:themeColor="accent1"/>
+                <w:sz w:val="48"/>
+                <w:szCs w:val="48"/>
+              </w:rPr>
+            </w:r>
+            <w:r>
+              <w:rPr>
+                <w:rFonts w:asciiTheme="majorHAnsi" w:hAnsiTheme="majorHAnsi" w:cstheme="majorHAnsi"/>
+                <w:noProof/>
+                <w:webHidden/>
+                <w:color w:val="418AB3" w:themeColor="accent1"/>
+                <w:sz w:val="48"/>
+                <w:szCs w:val="48"/>
+              </w:rPr>
+              <w:fldChar w:fldCharType="separate"/>
+            </w:r>
+            <w:r>
+              <w:rPr>
+                <w:rFonts w:asciiTheme="majorHAnsi" w:hAnsiTheme="majorHAnsi" w:cstheme="majorHAnsi"/>
+                <w:noProof/>
+                <w:webHidden/>
+                <w:color w:val="418AB3" w:themeColor="accent1"/>
+                <w:sz w:val="48"/>
+                <w:szCs w:val="48"/>
+              </w:rPr>
+              <w:t>2</w:t>
+            </w:r>
+            <w:r>
+              <w:rPr>
+                <w:rFonts w:asciiTheme="majorHAnsi" w:hAnsiTheme="majorHAnsi" w:cstheme="majorHAnsi"/>
+                <w:noProof/>
+                <w:webHidden/>
+                <w:color w:val="418AB3" w:themeColor="accent1"/>
+                <w:sz w:val="48"/>
+                <w:szCs w:val="48"/>
+              </w:rPr>
+              <w:fldChar w:fldCharType="end"/>
+            </w:r>
+          </w:hyperlink>
+        </w:p>
+        <w:p>
+          <w:pPr>
+            <w:pStyle w:val="TOC1"/>
+            <w:tabs>
+              <w:tab w:val="right" w:leader="dot" w:pos="7190"/>
+            </w:tabs>
+            <w:rPr>
+              <w:rFonts w:asciiTheme="majorHAnsi" w:hAnsiTheme="majorHAnsi" w:cstheme="majorHAnsi"/>
+              <w:noProof/>
+              <w:color w:val="418AB3" w:themeColor="accent1"/>
+              <w:sz w:val="48"/>
+              <w:szCs w:val="48"/>
+            </w:rPr>
+          </w:pPr>
+          <w:hyperlink w:anchor="_Toc19541641" w:history="1">
+            <w:r>
+              <w:rPr>
+                <w:rStyle w:val="Hyperlink"/>
+                <w:rFonts w:asciiTheme="majorHAnsi" w:hAnsiTheme="majorHAnsi" w:cstheme="majorHAnsi"/>
+                <w:noProof/>
+                <w:color w:val="418AB3" w:themeColor="accent1"/>
+                <w:sz w:val="48"/>
+                <w:szCs w:val="48"/>
+                <w:lang w:val="nl-NL"/>
+              </w:rPr>
+              <w:t>slot</w:t>
+            </w:r>
+            <w:r>
+              <w:rPr>
+                <w:rFonts w:asciiTheme="majorHAnsi" w:hAnsiTheme="majorHAnsi" w:cstheme="majorHAnsi"/>
+                <w:noProof/>
+                <w:webHidden/>
+                <w:color w:val="418AB3" w:themeColor="accent1"/>
+                <w:sz w:val="48"/>
+                <w:szCs w:val="48"/>
+              </w:rPr>
+              <w:tab/>
+            </w:r>
+            <w:r>
+              <w:rPr>
+                <w:rFonts w:asciiTheme="majorHAnsi" w:hAnsiTheme="majorHAnsi" w:cstheme="majorHAnsi"/>
+                <w:noProof/>
+                <w:webHidden/>
+                <w:color w:val="418AB3" w:themeColor="accent1"/>
+                <w:sz w:val="48"/>
+                <w:szCs w:val="48"/>
+              </w:rPr>
+              <w:fldChar w:fldCharType="begin"/>
+            </w:r>
+            <w:r>
+              <w:rPr>
+                <w:rFonts w:asciiTheme="majorHAnsi" w:hAnsiTheme="majorHAnsi" w:cstheme="majorHAnsi"/>
+                <w:noProof/>
+                <w:webHidden/>
+                <w:color w:val="418AB3" w:themeColor="accent1"/>
+                <w:sz w:val="48"/>
+                <w:szCs w:val="48"/>
+              </w:rPr>
+              <w:instrText xml:space="preserve"> PAGEREF _Toc19541641 \h </w:instrText>
+            </w:r>
+            <w:r>
+              <w:rPr>
+                <w:rFonts w:asciiTheme="majorHAnsi" w:hAnsiTheme="majorHAnsi" w:cstheme="majorHAnsi"/>
+                <w:noProof/>
+                <w:webHidden/>
+                <w:color w:val="418AB3" w:themeColor="accent1"/>
+                <w:sz w:val="48"/>
+                <w:szCs w:val="48"/>
+              </w:rPr>
+            </w:r>
+            <w:r>
+              <w:rPr>
+                <w:rFonts w:asciiTheme="majorHAnsi" w:hAnsiTheme="majorHAnsi" w:cstheme="majorHAnsi"/>
+                <w:noProof/>
+                <w:webHidden/>
+                <w:color w:val="418AB3" w:themeColor="accent1"/>
+                <w:sz w:val="48"/>
+                <w:szCs w:val="48"/>
+              </w:rPr>
+              <w:fldChar w:fldCharType="separate"/>
+            </w:r>
+            <w:r>
+              <w:rPr>
+                <w:rFonts w:asciiTheme="majorHAnsi" w:hAnsiTheme="majorHAnsi" w:cstheme="majorHAnsi"/>
+                <w:noProof/>
+                <w:webHidden/>
+                <w:color w:val="418AB3" w:themeColor="accent1"/>
+                <w:sz w:val="48"/>
+                <w:szCs w:val="48"/>
+              </w:rPr>
+              <w:t>3</w:t>
+            </w:r>
+            <w:r>
+              <w:rPr>
+                <w:rFonts w:asciiTheme="majorHAnsi" w:hAnsiTheme="majorHAnsi" w:cstheme="majorHAnsi"/>
+                <w:noProof/>
+                <w:webHidden/>
+                <w:color w:val="418AB3" w:themeColor="accent1"/>
+                <w:sz w:val="48"/>
+                <w:szCs w:val="48"/>
+              </w:rPr>
+              <w:fldChar w:fldCharType="end"/>
+            </w:r>
+          </w:hyperlink>
+        </w:p>
+        <w:p>
+          <w:r>
+            <w:rPr>
+              <w:b/>
+              <w:bCs/>
+              <w:noProof/>
+            </w:rPr>
+            <w:fldChar w:fldCharType="end"/>
+          </w:r>
+        </w:p>
+      </w:sdtContent>
+    </w:sdt>
     <w:p>
       <w:pPr>
         <w:rPr>
@@ -168,7 +1290,9 @@
           <w:lang w:val="nl-NL"/>
         </w:rPr>
       </w:pPr>
-      <w:r>
+    </w:p>
+    <w:p>
+      <w:pPr>
         <w:rPr>
           <w:rFonts w:asciiTheme="majorHAnsi" w:hAnsiTheme="majorHAnsi" w:cstheme="majorHAnsi"/>
           <w:color w:val="418AB3" w:themeColor="accent1"/>
@@ -176,9 +1300,10 @@
           <w:szCs w:val="44"/>
           <w:lang w:val="nl-NL"/>
         </w:rPr>
-        <w:t>Kern</w:t>
-      </w:r>
-      <w:r>
+      </w:pPr>
+    </w:p>
+    <w:p>
+      <w:pPr>
         <w:rPr>
           <w:rFonts w:asciiTheme="majorHAnsi" w:hAnsiTheme="majorHAnsi" w:cstheme="majorHAnsi"/>
           <w:color w:val="418AB3" w:themeColor="accent1"/>
@@ -186,9 +1311,10 @@
           <w:szCs w:val="44"/>
           <w:lang w:val="nl-NL"/>
         </w:rPr>
-        <w:tab/>
-      </w:r>
-      <w:r>
+      </w:pPr>
+    </w:p>
+    <w:p>
+      <w:pPr>
         <w:rPr>
           <w:rFonts w:asciiTheme="majorHAnsi" w:hAnsiTheme="majorHAnsi" w:cstheme="majorHAnsi"/>
           <w:color w:val="418AB3" w:themeColor="accent1"/>
@@ -196,9 +1322,12 @@
           <w:szCs w:val="44"/>
           <w:lang w:val="nl-NL"/>
         </w:rPr>
-        <w:tab/>
-      </w:r>
-      <w:r>
+      </w:pPr>
+      <w:bookmarkStart w:id="0" w:name="_GoBack"/>
+      <w:bookmarkEnd w:id="0"/>
+    </w:p>
+    <w:p>
+      <w:pPr>
         <w:rPr>
           <w:rFonts w:asciiTheme="majorHAnsi" w:hAnsiTheme="majorHAnsi" w:cstheme="majorHAnsi"/>
           <w:color w:val="418AB3" w:themeColor="accent1"/>
@@ -206,9 +1335,10 @@
           <w:szCs w:val="44"/>
           <w:lang w:val="nl-NL"/>
         </w:rPr>
-        <w:tab/>
-      </w:r>
-      <w:r>
+      </w:pPr>
+    </w:p>
+    <w:p>
+      <w:pPr>
         <w:rPr>
           <w:rFonts w:asciiTheme="majorHAnsi" w:hAnsiTheme="majorHAnsi" w:cstheme="majorHAnsi"/>
           <w:color w:val="418AB3" w:themeColor="accent1"/>
@@ -216,9 +1346,10 @@
           <w:szCs w:val="44"/>
           <w:lang w:val="nl-NL"/>
         </w:rPr>
-        <w:tab/>
-      </w:r>
-      <w:r>
+      </w:pPr>
+    </w:p>
+    <w:p>
+      <w:pPr>
         <w:rPr>
           <w:rFonts w:asciiTheme="majorHAnsi" w:hAnsiTheme="majorHAnsi" w:cstheme="majorHAnsi"/>
           <w:color w:val="418AB3" w:themeColor="accent1"/>
@@ -226,9 +1357,10 @@
           <w:szCs w:val="44"/>
           <w:lang w:val="nl-NL"/>
         </w:rPr>
-        <w:tab/>
-      </w:r>
-      <w:r>
+      </w:pPr>
+    </w:p>
+    <w:p>
+      <w:pPr>
         <w:rPr>
           <w:rFonts w:asciiTheme="majorHAnsi" w:hAnsiTheme="majorHAnsi" w:cstheme="majorHAnsi"/>
           <w:color w:val="418AB3" w:themeColor="accent1"/>
@@ -236,1529 +1368,102 @@
           <w:szCs w:val="44"/>
           <w:lang w:val="nl-NL"/>
         </w:rPr>
-        <w:tab/>
-      </w:r>
-      <w:r>
-        <w:rPr>
-          <w:rFonts w:asciiTheme="majorHAnsi" w:hAnsiTheme="majorHAnsi" w:cstheme="majorHAnsi"/>
-          <w:color w:val="418AB3" w:themeColor="accent1"/>
-          <w:sz w:val="44"/>
-          <w:szCs w:val="44"/>
-          <w:lang w:val="nl-NL"/>
-        </w:rPr>
-        <w:tab/>
-        <w:t>blz.</w:t>
-      </w:r>
-      <w:r>
-        <w:rPr>
-          <w:rFonts w:asciiTheme="majorHAnsi" w:hAnsiTheme="majorHAnsi" w:cstheme="majorHAnsi"/>
-          <w:color w:val="418AB3" w:themeColor="accent1"/>
-          <w:sz w:val="44"/>
-          <w:szCs w:val="44"/>
-          <w:lang w:val="nl-NL"/>
-        </w:rPr>
-        <w:t>2</w:t>
-      </w:r>
+      </w:pPr>
     </w:p>
     <w:p>
       <w:pPr>
-        <w:rPr>
-          <w:rFonts w:asciiTheme="majorHAnsi" w:hAnsiTheme="majorHAnsi" w:cstheme="majorHAnsi"/>
-          <w:color w:val="418AB3" w:themeColor="accent1"/>
-          <w:sz w:val="44"/>
-          <w:szCs w:val="44"/>
-          <w:lang w:val="nl-NL"/>
-        </w:rPr>
-      </w:pPr>
-      <w:r>
-        <w:rPr>
-          <w:rFonts w:asciiTheme="majorHAnsi" w:hAnsiTheme="majorHAnsi" w:cstheme="majorHAnsi"/>
-          <w:color w:val="418AB3" w:themeColor="accent1"/>
-          <w:sz w:val="44"/>
-          <w:szCs w:val="44"/>
-          <w:lang w:val="nl-NL"/>
-        </w:rPr>
-        <w:t>Aanleiding</w:t>
-      </w:r>
-      <w:r>
-        <w:rPr>
-          <w:rFonts w:asciiTheme="majorHAnsi" w:hAnsiTheme="majorHAnsi" w:cstheme="majorHAnsi"/>
-          <w:color w:val="418AB3" w:themeColor="accent1"/>
-          <w:sz w:val="44"/>
-          <w:szCs w:val="44"/>
-          <w:lang w:val="nl-NL"/>
-        </w:rPr>
-        <w:tab/>
-      </w:r>
-      <w:r>
-        <w:rPr>
-          <w:rFonts w:asciiTheme="majorHAnsi" w:hAnsiTheme="majorHAnsi" w:cstheme="majorHAnsi"/>
-          <w:color w:val="418AB3" w:themeColor="accent1"/>
-          <w:sz w:val="44"/>
-          <w:szCs w:val="44"/>
-          <w:lang w:val="nl-NL"/>
-        </w:rPr>
-        <w:tab/>
-      </w:r>
-      <w:r>
-        <w:rPr>
-          <w:rFonts w:asciiTheme="majorHAnsi" w:hAnsiTheme="majorHAnsi" w:cstheme="majorHAnsi"/>
-          <w:color w:val="418AB3" w:themeColor="accent1"/>
-          <w:sz w:val="44"/>
-          <w:szCs w:val="44"/>
-          <w:lang w:val="nl-NL"/>
-        </w:rPr>
-        <w:tab/>
-      </w:r>
-      <w:r>
-        <w:rPr>
-          <w:rFonts w:asciiTheme="majorHAnsi" w:hAnsiTheme="majorHAnsi" w:cstheme="majorHAnsi"/>
-          <w:color w:val="418AB3" w:themeColor="accent1"/>
-          <w:sz w:val="44"/>
-          <w:szCs w:val="44"/>
-          <w:lang w:val="nl-NL"/>
-        </w:rPr>
-        <w:tab/>
-      </w:r>
-      <w:r>
-        <w:rPr>
-          <w:rFonts w:asciiTheme="majorHAnsi" w:hAnsiTheme="majorHAnsi" w:cstheme="majorHAnsi"/>
-          <w:color w:val="418AB3" w:themeColor="accent1"/>
-          <w:sz w:val="44"/>
-          <w:szCs w:val="44"/>
-          <w:lang w:val="nl-NL"/>
-        </w:rPr>
-        <w:tab/>
-      </w:r>
-      <w:r>
-        <w:rPr>
-          <w:rFonts w:asciiTheme="majorHAnsi" w:hAnsiTheme="majorHAnsi" w:cstheme="majorHAnsi"/>
-          <w:color w:val="418AB3" w:themeColor="accent1"/>
-          <w:sz w:val="44"/>
-          <w:szCs w:val="44"/>
-          <w:lang w:val="nl-NL"/>
-        </w:rPr>
-        <w:tab/>
-        <w:t>blz.</w:t>
-      </w:r>
-      <w:r>
-        <w:rPr>
-          <w:rFonts w:asciiTheme="majorHAnsi" w:hAnsiTheme="majorHAnsi" w:cstheme="majorHAnsi"/>
-          <w:color w:val="418AB3" w:themeColor="accent1"/>
-          <w:sz w:val="44"/>
-          <w:szCs w:val="44"/>
-          <w:lang w:val="nl-NL"/>
-        </w:rPr>
-        <w:t>3</w:t>
-      </w:r>
+        <w:pStyle w:val="Heading1"/>
+        <w:rPr>
+          <w:lang w:val="nl-NL"/>
+        </w:rPr>
+      </w:pPr>
+      <w:bookmarkStart w:id="1" w:name="_Toc19541633"/>
+      <w:r>
+        <w:rPr>
+          <w:lang w:val="nl-NL"/>
+        </w:rPr>
+        <w:t>Kern project</w:t>
+      </w:r>
+      <w:bookmarkEnd w:id="1"/>
     </w:p>
     <w:p>
       <w:pPr>
         <w:rPr>
           <w:rFonts w:asciiTheme="majorHAnsi" w:hAnsiTheme="majorHAnsi" w:cstheme="majorHAnsi"/>
-          <w:color w:val="418AB3" w:themeColor="accent1"/>
-          <w:sz w:val="44"/>
-          <w:szCs w:val="44"/>
-          <w:lang w:val="nl-NL"/>
-        </w:rPr>
-      </w:pPr>
-      <w:r>
-        <w:rPr>
-          <w:rFonts w:asciiTheme="majorHAnsi" w:hAnsiTheme="majorHAnsi" w:cstheme="majorHAnsi"/>
-          <w:color w:val="418AB3" w:themeColor="accent1"/>
-          <w:sz w:val="44"/>
-          <w:szCs w:val="44"/>
-          <w:lang w:val="nl-NL"/>
-        </w:rPr>
-        <w:t>Algemeene beschrijving</w:t>
-      </w:r>
-      <w:r>
-        <w:rPr>
-          <w:rFonts w:asciiTheme="majorHAnsi" w:hAnsiTheme="majorHAnsi" w:cstheme="majorHAnsi"/>
-          <w:color w:val="418AB3" w:themeColor="accent1"/>
-          <w:sz w:val="44"/>
-          <w:szCs w:val="44"/>
-          <w:lang w:val="nl-NL"/>
-        </w:rPr>
-        <w:tab/>
-      </w:r>
-      <w:r>
-        <w:rPr>
-          <w:rFonts w:asciiTheme="majorHAnsi" w:hAnsiTheme="majorHAnsi" w:cstheme="majorHAnsi"/>
-          <w:color w:val="418AB3" w:themeColor="accent1"/>
-          <w:sz w:val="44"/>
-          <w:szCs w:val="44"/>
-          <w:lang w:val="nl-NL"/>
-        </w:rPr>
-        <w:tab/>
-        <w:t>blz.</w:t>
-      </w:r>
-      <w:r>
-        <w:rPr>
-          <w:rFonts w:asciiTheme="majorHAnsi" w:hAnsiTheme="majorHAnsi" w:cstheme="majorHAnsi"/>
-          <w:color w:val="418AB3" w:themeColor="accent1"/>
-          <w:sz w:val="44"/>
-          <w:szCs w:val="44"/>
-          <w:lang w:val="nl-NL"/>
-        </w:rPr>
-        <w:t>3</w:t>
+          <w:color w:val="595959" w:themeColor="text1" w:themeTint="A6"/>
+          <w:sz w:val="24"/>
+          <w:lang w:val="nl-NL"/>
+        </w:rPr>
+      </w:pPr>
+      <w:r>
+        <w:rPr>
+          <w:rFonts w:asciiTheme="majorHAnsi" w:hAnsiTheme="majorHAnsi" w:cstheme="majorHAnsi"/>
+          <w:color w:val="595959" w:themeColor="text1" w:themeTint="A6"/>
+          <w:sz w:val="24"/>
+          <w:lang w:val="nl-NL"/>
+        </w:rPr>
+        <w:t xml:space="preserve">De bedoeling van dit project is om een </w:t>
+      </w:r>
+      <w:proofErr w:type="gramStart"/>
+      <w:r>
+        <w:rPr>
+          <w:rFonts w:asciiTheme="majorHAnsi" w:hAnsiTheme="majorHAnsi" w:cstheme="majorHAnsi"/>
+          <w:color w:val="595959" w:themeColor="text1" w:themeTint="A6"/>
+          <w:sz w:val="24"/>
+          <w:lang w:val="nl-NL"/>
+        </w:rPr>
+        <w:t>Android applicatie</w:t>
+      </w:r>
+      <w:proofErr w:type="gramEnd"/>
+      <w:r>
+        <w:rPr>
+          <w:rFonts w:asciiTheme="majorHAnsi" w:hAnsiTheme="majorHAnsi" w:cstheme="majorHAnsi"/>
+          <w:color w:val="595959" w:themeColor="text1" w:themeTint="A6"/>
+          <w:sz w:val="24"/>
+          <w:lang w:val="nl-NL"/>
+        </w:rPr>
+        <w:t xml:space="preserve"> te ontwikkelen om kinderen de taal </w:t>
+      </w:r>
+      <w:proofErr w:type="spellStart"/>
+      <w:r>
+        <w:rPr>
+          <w:rFonts w:asciiTheme="majorHAnsi" w:hAnsiTheme="majorHAnsi" w:cstheme="majorHAnsi"/>
+          <w:color w:val="595959" w:themeColor="text1" w:themeTint="A6"/>
+          <w:sz w:val="24"/>
+          <w:lang w:val="nl-NL"/>
+        </w:rPr>
+        <w:t>Amazigh</w:t>
+      </w:r>
+      <w:proofErr w:type="spellEnd"/>
+      <w:r>
+        <w:rPr>
+          <w:rFonts w:asciiTheme="majorHAnsi" w:hAnsiTheme="majorHAnsi" w:cstheme="majorHAnsi"/>
+          <w:color w:val="595959" w:themeColor="text1" w:themeTint="A6"/>
+          <w:sz w:val="24"/>
+          <w:lang w:val="nl-NL"/>
+        </w:rPr>
+        <w:t xml:space="preserve"> te leren. De app moet dus eenvoudig te snappen zijn voor kinderen. Gebruikers moeten kunnen oefenen in de app en na een aantal oefeningen is het de bedoeling dat er een soort toets afgenomen moet kunnen worden.</w:t>
       </w:r>
     </w:p>
     <w:p>
       <w:pPr>
-        <w:rPr>
-          <w:rFonts w:asciiTheme="majorHAnsi" w:hAnsiTheme="majorHAnsi" w:cstheme="majorHAnsi"/>
-          <w:color w:val="418AB3" w:themeColor="accent1"/>
-          <w:sz w:val="44"/>
-          <w:szCs w:val="44"/>
-          <w:lang w:val="nl-NL"/>
-        </w:rPr>
-      </w:pPr>
-      <w:r>
-        <w:rPr>
-          <w:rFonts w:asciiTheme="majorHAnsi" w:hAnsiTheme="majorHAnsi" w:cstheme="majorHAnsi"/>
-          <w:color w:val="418AB3" w:themeColor="accent1"/>
-          <w:sz w:val="44"/>
-          <w:szCs w:val="44"/>
-          <w:lang w:val="nl-NL"/>
-        </w:rPr>
-        <w:t>Doelen</w:t>
-      </w:r>
-      <w:r>
-        <w:rPr>
-          <w:rFonts w:asciiTheme="majorHAnsi" w:hAnsiTheme="majorHAnsi" w:cstheme="majorHAnsi"/>
-          <w:color w:val="418AB3" w:themeColor="accent1"/>
-          <w:sz w:val="44"/>
-          <w:szCs w:val="44"/>
-          <w:lang w:val="nl-NL"/>
-        </w:rPr>
-        <w:tab/>
-      </w:r>
-      <w:r>
-        <w:rPr>
-          <w:rFonts w:asciiTheme="majorHAnsi" w:hAnsiTheme="majorHAnsi" w:cstheme="majorHAnsi"/>
-          <w:color w:val="418AB3" w:themeColor="accent1"/>
-          <w:sz w:val="44"/>
-          <w:szCs w:val="44"/>
-          <w:lang w:val="nl-NL"/>
-        </w:rPr>
-        <w:tab/>
-      </w:r>
-      <w:r>
-        <w:rPr>
-          <w:rFonts w:asciiTheme="majorHAnsi" w:hAnsiTheme="majorHAnsi" w:cstheme="majorHAnsi"/>
-          <w:color w:val="418AB3" w:themeColor="accent1"/>
-          <w:sz w:val="44"/>
-          <w:szCs w:val="44"/>
-          <w:lang w:val="nl-NL"/>
-        </w:rPr>
-        <w:tab/>
-      </w:r>
-      <w:r>
-        <w:rPr>
-          <w:rFonts w:asciiTheme="majorHAnsi" w:hAnsiTheme="majorHAnsi" w:cstheme="majorHAnsi"/>
-          <w:color w:val="418AB3" w:themeColor="accent1"/>
-          <w:sz w:val="44"/>
-          <w:szCs w:val="44"/>
-          <w:lang w:val="nl-NL"/>
-        </w:rPr>
-        <w:tab/>
-      </w:r>
-      <w:r>
-        <w:rPr>
-          <w:rFonts w:asciiTheme="majorHAnsi" w:hAnsiTheme="majorHAnsi" w:cstheme="majorHAnsi"/>
-          <w:color w:val="418AB3" w:themeColor="accent1"/>
-          <w:sz w:val="44"/>
-          <w:szCs w:val="44"/>
-          <w:lang w:val="nl-NL"/>
-        </w:rPr>
-        <w:tab/>
-      </w:r>
-      <w:r>
-        <w:rPr>
-          <w:rFonts w:asciiTheme="majorHAnsi" w:hAnsiTheme="majorHAnsi" w:cstheme="majorHAnsi"/>
-          <w:color w:val="418AB3" w:themeColor="accent1"/>
-          <w:sz w:val="44"/>
-          <w:szCs w:val="44"/>
-          <w:lang w:val="nl-NL"/>
-        </w:rPr>
-        <w:tab/>
-      </w:r>
-      <w:r>
-        <w:rPr>
-          <w:rFonts w:asciiTheme="majorHAnsi" w:hAnsiTheme="majorHAnsi" w:cstheme="majorHAnsi"/>
-          <w:color w:val="418AB3" w:themeColor="accent1"/>
-          <w:sz w:val="44"/>
-          <w:szCs w:val="44"/>
-          <w:lang w:val="nl-NL"/>
-        </w:rPr>
-        <w:tab/>
-        <w:t>blz.</w:t>
-      </w:r>
-      <w:r>
-        <w:rPr>
-          <w:rFonts w:asciiTheme="majorHAnsi" w:hAnsiTheme="majorHAnsi" w:cstheme="majorHAnsi"/>
-          <w:color w:val="418AB3" w:themeColor="accent1"/>
-          <w:sz w:val="44"/>
-          <w:szCs w:val="44"/>
-          <w:lang w:val="nl-NL"/>
-        </w:rPr>
-        <w:t>4</w:t>
-      </w:r>
+        <w:pStyle w:val="Heading1"/>
+        <w:rPr>
+          <w:lang w:val="nl-NL"/>
+        </w:rPr>
+      </w:pPr>
+      <w:bookmarkStart w:id="2" w:name="_Toc19541634"/>
+      <w:r>
+        <w:rPr>
+          <w:lang w:val="nl-NL"/>
+        </w:rPr>
+        <w:t>aanleiding</w:t>
+      </w:r>
+      <w:bookmarkEnd w:id="2"/>
     </w:p>
     <w:p>
       <w:pPr>
-        <w:rPr>
-          <w:rFonts w:asciiTheme="majorHAnsi" w:hAnsiTheme="majorHAnsi" w:cstheme="majorHAnsi"/>
-          <w:color w:val="418AB3" w:themeColor="accent1"/>
-          <w:sz w:val="44"/>
-          <w:szCs w:val="44"/>
-          <w:lang w:val="nl-NL"/>
-        </w:rPr>
-      </w:pPr>
-      <w:r>
-        <w:rPr>
-          <w:rFonts w:asciiTheme="majorHAnsi" w:hAnsiTheme="majorHAnsi" w:cstheme="majorHAnsi"/>
-          <w:color w:val="418AB3" w:themeColor="accent1"/>
-          <w:sz w:val="44"/>
-          <w:szCs w:val="44"/>
-          <w:lang w:val="nl-NL"/>
-        </w:rPr>
-        <w:t>Doelgroepen</w:t>
-      </w:r>
-      <w:r>
-        <w:rPr>
-          <w:rFonts w:asciiTheme="majorHAnsi" w:hAnsiTheme="majorHAnsi" w:cstheme="majorHAnsi"/>
-          <w:color w:val="418AB3" w:themeColor="accent1"/>
-          <w:sz w:val="44"/>
-          <w:szCs w:val="44"/>
-          <w:lang w:val="nl-NL"/>
-        </w:rPr>
-        <w:tab/>
-      </w:r>
-      <w:r>
-        <w:rPr>
-          <w:rFonts w:asciiTheme="majorHAnsi" w:hAnsiTheme="majorHAnsi" w:cstheme="majorHAnsi"/>
-          <w:color w:val="418AB3" w:themeColor="accent1"/>
-          <w:sz w:val="44"/>
-          <w:szCs w:val="44"/>
-          <w:lang w:val="nl-NL"/>
-        </w:rPr>
-        <w:tab/>
-      </w:r>
-      <w:r>
-        <w:rPr>
-          <w:rFonts w:asciiTheme="majorHAnsi" w:hAnsiTheme="majorHAnsi" w:cstheme="majorHAnsi"/>
-          <w:color w:val="418AB3" w:themeColor="accent1"/>
-          <w:sz w:val="44"/>
-          <w:szCs w:val="44"/>
-          <w:lang w:val="nl-NL"/>
-        </w:rPr>
-        <w:tab/>
-      </w:r>
-      <w:r>
-        <w:rPr>
-          <w:rFonts w:asciiTheme="majorHAnsi" w:hAnsiTheme="majorHAnsi" w:cstheme="majorHAnsi"/>
-          <w:color w:val="418AB3" w:themeColor="accent1"/>
-          <w:sz w:val="44"/>
-          <w:szCs w:val="44"/>
-          <w:lang w:val="nl-NL"/>
-        </w:rPr>
-        <w:tab/>
-      </w:r>
-      <w:r>
-        <w:rPr>
-          <w:rFonts w:asciiTheme="majorHAnsi" w:hAnsiTheme="majorHAnsi" w:cstheme="majorHAnsi"/>
-          <w:color w:val="418AB3" w:themeColor="accent1"/>
-          <w:sz w:val="44"/>
-          <w:szCs w:val="44"/>
-          <w:lang w:val="nl-NL"/>
-        </w:rPr>
-        <w:tab/>
-        <w:t>blz.</w:t>
-      </w:r>
-      <w:r>
-        <w:rPr>
-          <w:rFonts w:asciiTheme="majorHAnsi" w:hAnsiTheme="majorHAnsi" w:cstheme="majorHAnsi"/>
-          <w:color w:val="418AB3" w:themeColor="accent1"/>
-          <w:sz w:val="44"/>
-          <w:szCs w:val="44"/>
-          <w:lang w:val="nl-NL"/>
-        </w:rPr>
-        <w:t>4</w:t>
-      </w:r>
-    </w:p>
-    <w:p>
-      <w:pPr>
-        <w:rPr>
-          <w:rFonts w:asciiTheme="majorHAnsi" w:hAnsiTheme="majorHAnsi" w:cstheme="majorHAnsi"/>
-          <w:color w:val="418AB3" w:themeColor="accent1"/>
-          <w:sz w:val="44"/>
-          <w:szCs w:val="44"/>
-          <w:lang w:val="nl-NL"/>
-        </w:rPr>
-      </w:pPr>
-      <w:r>
-        <w:rPr>
-          <w:rFonts w:asciiTheme="majorHAnsi" w:hAnsiTheme="majorHAnsi" w:cstheme="majorHAnsi"/>
-          <w:color w:val="418AB3" w:themeColor="accent1"/>
-          <w:sz w:val="44"/>
-          <w:szCs w:val="44"/>
-          <w:lang w:val="nl-NL"/>
-        </w:rPr>
-        <w:t>Voormgeving</w:t>
-      </w:r>
-      <w:r>
-        <w:rPr>
-          <w:rFonts w:asciiTheme="majorHAnsi" w:hAnsiTheme="majorHAnsi" w:cstheme="majorHAnsi"/>
-          <w:color w:val="418AB3" w:themeColor="accent1"/>
-          <w:sz w:val="44"/>
-          <w:szCs w:val="44"/>
-          <w:lang w:val="nl-NL"/>
-        </w:rPr>
-        <w:tab/>
-      </w:r>
-      <w:r>
-        <w:rPr>
-          <w:rFonts w:asciiTheme="majorHAnsi" w:hAnsiTheme="majorHAnsi" w:cstheme="majorHAnsi"/>
-          <w:color w:val="418AB3" w:themeColor="accent1"/>
-          <w:sz w:val="44"/>
-          <w:szCs w:val="44"/>
-          <w:lang w:val="nl-NL"/>
-        </w:rPr>
-        <w:tab/>
-      </w:r>
-      <w:r>
-        <w:rPr>
-          <w:rFonts w:asciiTheme="majorHAnsi" w:hAnsiTheme="majorHAnsi" w:cstheme="majorHAnsi"/>
-          <w:color w:val="418AB3" w:themeColor="accent1"/>
-          <w:sz w:val="44"/>
-          <w:szCs w:val="44"/>
-          <w:lang w:val="nl-NL"/>
-        </w:rPr>
-        <w:tab/>
-      </w:r>
-      <w:r>
-        <w:rPr>
-          <w:rFonts w:asciiTheme="majorHAnsi" w:hAnsiTheme="majorHAnsi" w:cstheme="majorHAnsi"/>
-          <w:color w:val="418AB3" w:themeColor="accent1"/>
-          <w:sz w:val="44"/>
-          <w:szCs w:val="44"/>
-          <w:lang w:val="nl-NL"/>
-        </w:rPr>
-        <w:tab/>
-      </w:r>
-      <w:r>
-        <w:rPr>
-          <w:rFonts w:asciiTheme="majorHAnsi" w:hAnsiTheme="majorHAnsi" w:cstheme="majorHAnsi"/>
-          <w:color w:val="418AB3" w:themeColor="accent1"/>
-          <w:sz w:val="44"/>
-          <w:szCs w:val="44"/>
-          <w:lang w:val="nl-NL"/>
-        </w:rPr>
-        <w:tab/>
-        <w:t>blz.</w:t>
-      </w:r>
-      <w:r>
-        <w:rPr>
-          <w:rFonts w:asciiTheme="majorHAnsi" w:hAnsiTheme="majorHAnsi" w:cstheme="majorHAnsi"/>
-          <w:color w:val="418AB3" w:themeColor="accent1"/>
-          <w:sz w:val="44"/>
-          <w:szCs w:val="44"/>
-          <w:lang w:val="nl-NL"/>
-        </w:rPr>
-        <w:t>5</w:t>
-      </w:r>
-    </w:p>
-    <w:p>
-      <w:pPr>
-        <w:rPr>
-          <w:rFonts w:asciiTheme="majorHAnsi" w:hAnsiTheme="majorHAnsi" w:cstheme="majorHAnsi"/>
-          <w:color w:val="418AB3" w:themeColor="accent1"/>
-          <w:sz w:val="44"/>
-          <w:szCs w:val="44"/>
-          <w:lang w:val="nl-NL"/>
-        </w:rPr>
-      </w:pPr>
-      <w:r>
-        <w:rPr>
-          <w:rFonts w:asciiTheme="majorHAnsi" w:hAnsiTheme="majorHAnsi" w:cstheme="majorHAnsi"/>
-          <w:color w:val="418AB3" w:themeColor="accent1"/>
-          <w:sz w:val="44"/>
-          <w:szCs w:val="44"/>
-          <w:lang w:val="nl-NL"/>
-        </w:rPr>
-        <w:t>informatie</w:t>
-      </w:r>
-      <w:r>
-        <w:rPr>
-          <w:rFonts w:asciiTheme="majorHAnsi" w:hAnsiTheme="majorHAnsi" w:cstheme="majorHAnsi"/>
-          <w:color w:val="418AB3" w:themeColor="accent1"/>
-          <w:sz w:val="44"/>
-          <w:szCs w:val="44"/>
-          <w:lang w:val="nl-NL"/>
-        </w:rPr>
-        <w:tab/>
-      </w:r>
-      <w:r>
-        <w:rPr>
-          <w:rFonts w:asciiTheme="majorHAnsi" w:hAnsiTheme="majorHAnsi" w:cstheme="majorHAnsi"/>
-          <w:color w:val="418AB3" w:themeColor="accent1"/>
-          <w:sz w:val="44"/>
-          <w:szCs w:val="44"/>
-          <w:lang w:val="nl-NL"/>
-        </w:rPr>
-        <w:tab/>
-      </w:r>
-      <w:r>
-        <w:rPr>
-          <w:rFonts w:asciiTheme="majorHAnsi" w:hAnsiTheme="majorHAnsi" w:cstheme="majorHAnsi"/>
-          <w:color w:val="418AB3" w:themeColor="accent1"/>
-          <w:sz w:val="44"/>
-          <w:szCs w:val="44"/>
-          <w:lang w:val="nl-NL"/>
-        </w:rPr>
-        <w:tab/>
-      </w:r>
-      <w:r>
-        <w:rPr>
-          <w:rFonts w:asciiTheme="majorHAnsi" w:hAnsiTheme="majorHAnsi" w:cstheme="majorHAnsi"/>
-          <w:color w:val="418AB3" w:themeColor="accent1"/>
-          <w:sz w:val="44"/>
-          <w:szCs w:val="44"/>
-          <w:lang w:val="nl-NL"/>
-        </w:rPr>
-        <w:tab/>
-      </w:r>
-      <w:r>
-        <w:rPr>
-          <w:rFonts w:asciiTheme="majorHAnsi" w:hAnsiTheme="majorHAnsi" w:cstheme="majorHAnsi"/>
-          <w:color w:val="418AB3" w:themeColor="accent1"/>
-          <w:sz w:val="44"/>
-          <w:szCs w:val="44"/>
-          <w:lang w:val="nl-NL"/>
-        </w:rPr>
-        <w:tab/>
-      </w:r>
-      <w:r>
-        <w:rPr>
-          <w:rFonts w:asciiTheme="majorHAnsi" w:hAnsiTheme="majorHAnsi" w:cstheme="majorHAnsi"/>
-          <w:color w:val="418AB3" w:themeColor="accent1"/>
-          <w:sz w:val="44"/>
-          <w:szCs w:val="44"/>
-          <w:lang w:val="nl-NL"/>
-        </w:rPr>
-        <w:tab/>
-        <w:t>blz.</w:t>
-      </w:r>
-      <w:r>
-        <w:rPr>
-          <w:rFonts w:asciiTheme="majorHAnsi" w:hAnsiTheme="majorHAnsi" w:cstheme="majorHAnsi"/>
-          <w:color w:val="418AB3" w:themeColor="accent1"/>
-          <w:sz w:val="44"/>
-          <w:szCs w:val="44"/>
-          <w:lang w:val="nl-NL"/>
-        </w:rPr>
-        <w:t>6</w:t>
-      </w:r>
-    </w:p>
-    <w:p>
-      <w:pPr>
-        <w:rPr>
-          <w:rFonts w:asciiTheme="majorHAnsi" w:hAnsiTheme="majorHAnsi" w:cstheme="majorHAnsi"/>
-          <w:color w:val="418AB3" w:themeColor="accent1"/>
-          <w:sz w:val="44"/>
-          <w:szCs w:val="44"/>
-          <w:lang w:val="nl-NL"/>
-        </w:rPr>
-      </w:pPr>
-      <w:r>
-        <w:rPr>
-          <w:rFonts w:asciiTheme="majorHAnsi" w:hAnsiTheme="majorHAnsi" w:cstheme="majorHAnsi"/>
-          <w:color w:val="418AB3" w:themeColor="accent1"/>
-          <w:sz w:val="44"/>
-          <w:szCs w:val="44"/>
-          <w:lang w:val="nl-NL"/>
-        </w:rPr>
-        <w:t>Interactie</w:t>
-      </w:r>
-      <w:r>
-        <w:rPr>
-          <w:rFonts w:asciiTheme="majorHAnsi" w:hAnsiTheme="majorHAnsi" w:cstheme="majorHAnsi"/>
-          <w:color w:val="418AB3" w:themeColor="accent1"/>
-          <w:sz w:val="44"/>
-          <w:szCs w:val="44"/>
-          <w:lang w:val="nl-NL"/>
-        </w:rPr>
-        <w:tab/>
-      </w:r>
-      <w:r>
-        <w:rPr>
-          <w:rFonts w:asciiTheme="majorHAnsi" w:hAnsiTheme="majorHAnsi" w:cstheme="majorHAnsi"/>
-          <w:color w:val="418AB3" w:themeColor="accent1"/>
-          <w:sz w:val="44"/>
-          <w:szCs w:val="44"/>
-          <w:lang w:val="nl-NL"/>
-        </w:rPr>
-        <w:tab/>
-      </w:r>
-      <w:r>
-        <w:rPr>
-          <w:rFonts w:asciiTheme="majorHAnsi" w:hAnsiTheme="majorHAnsi" w:cstheme="majorHAnsi"/>
-          <w:color w:val="418AB3" w:themeColor="accent1"/>
-          <w:sz w:val="44"/>
-          <w:szCs w:val="44"/>
-          <w:lang w:val="nl-NL"/>
-        </w:rPr>
-        <w:tab/>
-      </w:r>
-      <w:r>
-        <w:rPr>
-          <w:rFonts w:asciiTheme="majorHAnsi" w:hAnsiTheme="majorHAnsi" w:cstheme="majorHAnsi"/>
-          <w:color w:val="418AB3" w:themeColor="accent1"/>
-          <w:sz w:val="44"/>
-          <w:szCs w:val="44"/>
-          <w:lang w:val="nl-NL"/>
-        </w:rPr>
-        <w:tab/>
-      </w:r>
-      <w:r>
-        <w:rPr>
-          <w:rFonts w:asciiTheme="majorHAnsi" w:hAnsiTheme="majorHAnsi" w:cstheme="majorHAnsi"/>
-          <w:color w:val="418AB3" w:themeColor="accent1"/>
-          <w:sz w:val="44"/>
-          <w:szCs w:val="44"/>
-          <w:lang w:val="nl-NL"/>
-        </w:rPr>
-        <w:tab/>
-      </w:r>
-      <w:r>
-        <w:rPr>
-          <w:rFonts w:asciiTheme="majorHAnsi" w:hAnsiTheme="majorHAnsi" w:cstheme="majorHAnsi"/>
-          <w:color w:val="418AB3" w:themeColor="accent1"/>
-          <w:sz w:val="44"/>
-          <w:szCs w:val="44"/>
-          <w:lang w:val="nl-NL"/>
-        </w:rPr>
-        <w:tab/>
-        <w:t>blz.</w:t>
-      </w:r>
-      <w:r>
-        <w:rPr>
-          <w:rFonts w:asciiTheme="majorHAnsi" w:hAnsiTheme="majorHAnsi" w:cstheme="majorHAnsi"/>
-          <w:color w:val="418AB3" w:themeColor="accent1"/>
-          <w:sz w:val="44"/>
-          <w:szCs w:val="44"/>
-          <w:lang w:val="nl-NL"/>
-        </w:rPr>
-        <w:t>7</w:t>
-      </w:r>
-    </w:p>
-    <w:p>
-      <w:pPr>
-        <w:rPr>
-          <w:rFonts w:asciiTheme="majorHAnsi" w:hAnsiTheme="majorHAnsi" w:cstheme="majorHAnsi"/>
-          <w:color w:val="418AB3" w:themeColor="accent1"/>
-          <w:sz w:val="44"/>
-          <w:szCs w:val="44"/>
-          <w:lang w:val="nl-NL"/>
-        </w:rPr>
-      </w:pPr>
-      <w:r>
-        <w:rPr>
-          <w:rFonts w:asciiTheme="majorHAnsi" w:hAnsiTheme="majorHAnsi" w:cstheme="majorHAnsi"/>
-          <w:color w:val="418AB3" w:themeColor="accent1"/>
-          <w:sz w:val="44"/>
-          <w:szCs w:val="44"/>
-          <w:lang w:val="nl-NL"/>
-        </w:rPr>
-        <w:t>Slot</w:t>
-      </w:r>
-      <w:r>
-        <w:rPr>
-          <w:rFonts w:asciiTheme="majorHAnsi" w:hAnsiTheme="majorHAnsi" w:cstheme="majorHAnsi"/>
-          <w:color w:val="418AB3" w:themeColor="accent1"/>
-          <w:sz w:val="44"/>
-          <w:szCs w:val="44"/>
-          <w:lang w:val="nl-NL"/>
-        </w:rPr>
-        <w:tab/>
-      </w:r>
-      <w:r>
-        <w:rPr>
-          <w:rFonts w:asciiTheme="majorHAnsi" w:hAnsiTheme="majorHAnsi" w:cstheme="majorHAnsi"/>
-          <w:color w:val="418AB3" w:themeColor="accent1"/>
-          <w:sz w:val="44"/>
-          <w:szCs w:val="44"/>
-          <w:lang w:val="nl-NL"/>
-        </w:rPr>
-        <w:tab/>
-      </w:r>
-      <w:r>
-        <w:rPr>
-          <w:rFonts w:asciiTheme="majorHAnsi" w:hAnsiTheme="majorHAnsi" w:cstheme="majorHAnsi"/>
-          <w:color w:val="418AB3" w:themeColor="accent1"/>
-          <w:sz w:val="44"/>
-          <w:szCs w:val="44"/>
-          <w:lang w:val="nl-NL"/>
-        </w:rPr>
-        <w:tab/>
-      </w:r>
-      <w:r>
-        <w:rPr>
-          <w:rFonts w:asciiTheme="majorHAnsi" w:hAnsiTheme="majorHAnsi" w:cstheme="majorHAnsi"/>
-          <w:color w:val="418AB3" w:themeColor="accent1"/>
-          <w:sz w:val="44"/>
-          <w:szCs w:val="44"/>
-          <w:lang w:val="nl-NL"/>
-        </w:rPr>
-        <w:tab/>
-      </w:r>
-      <w:r>
-        <w:rPr>
-          <w:rFonts w:asciiTheme="majorHAnsi" w:hAnsiTheme="majorHAnsi" w:cstheme="majorHAnsi"/>
-          <w:color w:val="418AB3" w:themeColor="accent1"/>
-          <w:sz w:val="44"/>
-          <w:szCs w:val="44"/>
-          <w:lang w:val="nl-NL"/>
-        </w:rPr>
-        <w:tab/>
-      </w:r>
-      <w:r>
-        <w:rPr>
-          <w:rFonts w:asciiTheme="majorHAnsi" w:hAnsiTheme="majorHAnsi" w:cstheme="majorHAnsi"/>
-          <w:color w:val="418AB3" w:themeColor="accent1"/>
-          <w:sz w:val="44"/>
-          <w:szCs w:val="44"/>
-          <w:lang w:val="nl-NL"/>
-        </w:rPr>
-        <w:tab/>
-      </w:r>
-      <w:r>
-        <w:rPr>
-          <w:rFonts w:asciiTheme="majorHAnsi" w:hAnsiTheme="majorHAnsi" w:cstheme="majorHAnsi"/>
-          <w:color w:val="418AB3" w:themeColor="accent1"/>
-          <w:sz w:val="44"/>
-          <w:szCs w:val="44"/>
-          <w:lang w:val="nl-NL"/>
-        </w:rPr>
-        <w:tab/>
-        <w:t>blz.</w:t>
-      </w:r>
-      <w:r>
-        <w:rPr>
-          <w:rFonts w:asciiTheme="majorHAnsi" w:hAnsiTheme="majorHAnsi" w:cstheme="majorHAnsi"/>
-          <w:color w:val="418AB3" w:themeColor="accent1"/>
-          <w:sz w:val="44"/>
-          <w:szCs w:val="44"/>
-          <w:lang w:val="nl-NL"/>
-        </w:rPr>
-        <w:t>8</w:t>
-      </w:r>
-    </w:p>
-    <w:p>
-      <w:pPr>
-        <w:rPr>
-          <w:rFonts w:asciiTheme="majorHAnsi" w:hAnsiTheme="majorHAnsi" w:cstheme="majorHAnsi"/>
-          <w:color w:val="418AB3" w:themeColor="accent1"/>
-          <w:sz w:val="44"/>
-          <w:szCs w:val="44"/>
-          <w:lang w:val="nl-NL"/>
-        </w:rPr>
-      </w:pPr>
-    </w:p>
-    <w:p>
-      <w:pPr>
-        <w:rPr>
-          <w:rFonts w:asciiTheme="majorHAnsi" w:hAnsiTheme="majorHAnsi" w:cstheme="majorHAnsi"/>
-          <w:color w:val="418AB3" w:themeColor="accent1"/>
-          <w:sz w:val="44"/>
-          <w:szCs w:val="44"/>
-          <w:lang w:val="nl-NL"/>
-        </w:rPr>
-      </w:pPr>
-    </w:p>
-    <w:p>
-      <w:pPr>
-        <w:rPr>
-          <w:rFonts w:asciiTheme="majorHAnsi" w:hAnsiTheme="majorHAnsi" w:cstheme="majorHAnsi"/>
-          <w:color w:val="418AB3" w:themeColor="accent1"/>
-          <w:sz w:val="44"/>
-          <w:szCs w:val="44"/>
-          <w:lang w:val="nl-NL"/>
-        </w:rPr>
-      </w:pPr>
-    </w:p>
-    <w:p>
-      <w:pPr>
-        <w:rPr>
-          <w:rFonts w:asciiTheme="majorHAnsi" w:hAnsiTheme="majorHAnsi" w:cstheme="majorHAnsi"/>
-          <w:color w:val="418AB3" w:themeColor="accent1"/>
-          <w:sz w:val="44"/>
-          <w:szCs w:val="44"/>
-          <w:lang w:val="nl-NL"/>
-        </w:rPr>
-      </w:pPr>
-    </w:p>
-    <w:p>
-      <w:pPr>
-        <w:rPr>
-          <w:rFonts w:asciiTheme="majorHAnsi" w:hAnsiTheme="majorHAnsi" w:cstheme="majorHAnsi"/>
-          <w:color w:val="418AB3" w:themeColor="accent1"/>
-          <w:sz w:val="44"/>
-          <w:szCs w:val="44"/>
-          <w:lang w:val="nl-NL"/>
-        </w:rPr>
-      </w:pPr>
-    </w:p>
-    <w:p>
-      <w:pPr>
-        <w:rPr>
-          <w:rFonts w:asciiTheme="majorHAnsi" w:hAnsiTheme="majorHAnsi" w:cstheme="majorHAnsi"/>
-          <w:color w:val="418AB3" w:themeColor="accent1"/>
-          <w:sz w:val="44"/>
-          <w:szCs w:val="44"/>
-          <w:lang w:val="nl-NL"/>
-        </w:rPr>
-      </w:pPr>
-    </w:p>
-    <w:p>
-      <w:pPr>
-        <w:rPr>
-          <w:rFonts w:asciiTheme="majorHAnsi" w:hAnsiTheme="majorHAnsi" w:cstheme="majorHAnsi"/>
-          <w:color w:val="418AB3" w:themeColor="accent1"/>
-          <w:sz w:val="44"/>
-          <w:szCs w:val="44"/>
-          <w:lang w:val="nl-NL"/>
-        </w:rPr>
-      </w:pPr>
-    </w:p>
-    <w:p>
-      <w:pPr>
-        <w:rPr>
-          <w:rFonts w:asciiTheme="majorHAnsi" w:hAnsiTheme="majorHAnsi" w:cstheme="majorHAnsi"/>
-          <w:color w:val="418AB3" w:themeColor="accent1"/>
-          <w:sz w:val="44"/>
-          <w:szCs w:val="44"/>
-          <w:lang w:val="nl-NL"/>
-        </w:rPr>
-      </w:pPr>
-    </w:p>
-    <w:p>
-      <w:pPr>
-        <w:pStyle w:val="Kop1"/>
-        <w:rPr>
-          <w:lang w:val="nl-NL"/>
-        </w:rPr>
-      </w:pPr>
-      <w:r>
-        <w:rPr>
-          <w:lang w:val="nl-NL"/>
-        </w:rPr>
-        <w:lastRenderedPageBreak/>
-        <w:t>Kern project</w:t>
-      </w:r>
-    </w:p>
-    <w:p>
-      <w:pPr>
-        <w:rPr>
-          <w:rFonts w:asciiTheme="majorHAnsi" w:hAnsiTheme="majorHAnsi" w:cstheme="majorHAnsi"/>
-          <w:color w:val="595959" w:themeColor="text1" w:themeTint="A6"/>
-          <w:sz w:val="24"/>
-        </w:rPr>
-      </w:pPr>
-      <w:r>
-        <w:rPr>
-          <w:rFonts w:asciiTheme="majorHAnsi" w:hAnsiTheme="majorHAnsi" w:cstheme="majorHAnsi"/>
-          <w:color w:val="595959" w:themeColor="text1" w:themeTint="A6"/>
-          <w:sz w:val="24"/>
-        </w:rPr>
-        <w:t xml:space="preserve">De </w:t>
-      </w:r>
-      <w:proofErr w:type="spellStart"/>
-      <w:r>
-        <w:rPr>
-          <w:rFonts w:asciiTheme="majorHAnsi" w:hAnsiTheme="majorHAnsi" w:cstheme="majorHAnsi"/>
-          <w:color w:val="595959" w:themeColor="text1" w:themeTint="A6"/>
-          <w:sz w:val="24"/>
-        </w:rPr>
-        <w:t>bedoeling</w:t>
-      </w:r>
-      <w:proofErr w:type="spellEnd"/>
-      <w:r>
-        <w:rPr>
-          <w:rFonts w:asciiTheme="majorHAnsi" w:hAnsiTheme="majorHAnsi" w:cstheme="majorHAnsi"/>
-          <w:color w:val="595959" w:themeColor="text1" w:themeTint="A6"/>
-          <w:sz w:val="24"/>
-        </w:rPr>
-        <w:t xml:space="preserve"> van </w:t>
-      </w:r>
-      <w:proofErr w:type="spellStart"/>
-      <w:r>
-        <w:rPr>
-          <w:rFonts w:asciiTheme="majorHAnsi" w:hAnsiTheme="majorHAnsi" w:cstheme="majorHAnsi"/>
-          <w:color w:val="595959" w:themeColor="text1" w:themeTint="A6"/>
-          <w:sz w:val="24"/>
-        </w:rPr>
-        <w:t>dit</w:t>
-      </w:r>
-      <w:proofErr w:type="spellEnd"/>
-      <w:r>
-        <w:rPr>
-          <w:rFonts w:asciiTheme="majorHAnsi" w:hAnsiTheme="majorHAnsi" w:cstheme="majorHAnsi"/>
-          <w:color w:val="595959" w:themeColor="text1" w:themeTint="A6"/>
-          <w:sz w:val="24"/>
-        </w:rPr>
-        <w:t xml:space="preserve"> project is om </w:t>
-      </w:r>
-      <w:proofErr w:type="spellStart"/>
-      <w:r>
-        <w:rPr>
-          <w:rFonts w:asciiTheme="majorHAnsi" w:hAnsiTheme="majorHAnsi" w:cstheme="majorHAnsi"/>
-          <w:color w:val="595959" w:themeColor="text1" w:themeTint="A6"/>
-          <w:sz w:val="24"/>
-        </w:rPr>
-        <w:t>een</w:t>
-      </w:r>
-      <w:proofErr w:type="spellEnd"/>
-      <w:r>
-        <w:rPr>
-          <w:rFonts w:asciiTheme="majorHAnsi" w:hAnsiTheme="majorHAnsi" w:cstheme="majorHAnsi"/>
-          <w:color w:val="595959" w:themeColor="text1" w:themeTint="A6"/>
-          <w:sz w:val="24"/>
-        </w:rPr>
-        <w:t xml:space="preserve"> Android </w:t>
-      </w:r>
-      <w:proofErr w:type="spellStart"/>
-      <w:r>
-        <w:rPr>
-          <w:rFonts w:asciiTheme="majorHAnsi" w:hAnsiTheme="majorHAnsi" w:cstheme="majorHAnsi"/>
-          <w:color w:val="595959" w:themeColor="text1" w:themeTint="A6"/>
-          <w:sz w:val="24"/>
-        </w:rPr>
-        <w:t>applicatie</w:t>
-      </w:r>
-      <w:proofErr w:type="spellEnd"/>
-      <w:r>
-        <w:rPr>
-          <w:rFonts w:asciiTheme="majorHAnsi" w:hAnsiTheme="majorHAnsi" w:cstheme="majorHAnsi"/>
-          <w:color w:val="595959" w:themeColor="text1" w:themeTint="A6"/>
-          <w:sz w:val="24"/>
-        </w:rPr>
-        <w:t xml:space="preserve"> </w:t>
-      </w:r>
-      <w:proofErr w:type="spellStart"/>
-      <w:r>
-        <w:rPr>
-          <w:rFonts w:asciiTheme="majorHAnsi" w:hAnsiTheme="majorHAnsi" w:cstheme="majorHAnsi"/>
-          <w:color w:val="595959" w:themeColor="text1" w:themeTint="A6"/>
-          <w:sz w:val="24"/>
-        </w:rPr>
-        <w:t>te</w:t>
-      </w:r>
-      <w:proofErr w:type="spellEnd"/>
-      <w:r>
-        <w:rPr>
-          <w:rFonts w:asciiTheme="majorHAnsi" w:hAnsiTheme="majorHAnsi" w:cstheme="majorHAnsi"/>
-          <w:color w:val="595959" w:themeColor="text1" w:themeTint="A6"/>
-          <w:sz w:val="24"/>
-        </w:rPr>
-        <w:t xml:space="preserve"> </w:t>
-      </w:r>
-      <w:proofErr w:type="spellStart"/>
-      <w:r>
-        <w:rPr>
-          <w:rFonts w:asciiTheme="majorHAnsi" w:hAnsiTheme="majorHAnsi" w:cstheme="majorHAnsi"/>
-          <w:color w:val="595959" w:themeColor="text1" w:themeTint="A6"/>
-          <w:sz w:val="24"/>
-        </w:rPr>
-        <w:t>ontwikkelen</w:t>
-      </w:r>
-      <w:proofErr w:type="spellEnd"/>
-      <w:r>
-        <w:rPr>
-          <w:rFonts w:asciiTheme="majorHAnsi" w:hAnsiTheme="majorHAnsi" w:cstheme="majorHAnsi"/>
-          <w:color w:val="595959" w:themeColor="text1" w:themeTint="A6"/>
-          <w:sz w:val="24"/>
-        </w:rPr>
-        <w:t xml:space="preserve"> om </w:t>
-      </w:r>
-      <w:proofErr w:type="spellStart"/>
-      <w:r>
-        <w:rPr>
-          <w:rFonts w:asciiTheme="majorHAnsi" w:hAnsiTheme="majorHAnsi" w:cstheme="majorHAnsi"/>
-          <w:color w:val="595959" w:themeColor="text1" w:themeTint="A6"/>
-          <w:sz w:val="24"/>
-        </w:rPr>
-        <w:t>kinderen</w:t>
-      </w:r>
-      <w:proofErr w:type="spellEnd"/>
-      <w:r>
-        <w:rPr>
-          <w:rFonts w:asciiTheme="majorHAnsi" w:hAnsiTheme="majorHAnsi" w:cstheme="majorHAnsi"/>
-          <w:color w:val="595959" w:themeColor="text1" w:themeTint="A6"/>
-          <w:sz w:val="24"/>
-        </w:rPr>
-        <w:t xml:space="preserve"> de </w:t>
-      </w:r>
-      <w:proofErr w:type="spellStart"/>
-      <w:r>
-        <w:rPr>
-          <w:rFonts w:asciiTheme="majorHAnsi" w:hAnsiTheme="majorHAnsi" w:cstheme="majorHAnsi"/>
-          <w:color w:val="595959" w:themeColor="text1" w:themeTint="A6"/>
-          <w:sz w:val="24"/>
-        </w:rPr>
-        <w:t>taal</w:t>
-      </w:r>
-      <w:proofErr w:type="spellEnd"/>
-      <w:r>
-        <w:rPr>
-          <w:rFonts w:asciiTheme="majorHAnsi" w:hAnsiTheme="majorHAnsi" w:cstheme="majorHAnsi"/>
-          <w:color w:val="595959" w:themeColor="text1" w:themeTint="A6"/>
-          <w:sz w:val="24"/>
-        </w:rPr>
-        <w:t xml:space="preserve"> Amazigh </w:t>
-      </w:r>
-      <w:proofErr w:type="spellStart"/>
-      <w:r>
-        <w:rPr>
-          <w:rFonts w:asciiTheme="majorHAnsi" w:hAnsiTheme="majorHAnsi" w:cstheme="majorHAnsi"/>
-          <w:color w:val="595959" w:themeColor="text1" w:themeTint="A6"/>
-          <w:sz w:val="24"/>
-        </w:rPr>
-        <w:t>te</w:t>
-      </w:r>
-      <w:proofErr w:type="spellEnd"/>
-      <w:r>
-        <w:rPr>
-          <w:rFonts w:asciiTheme="majorHAnsi" w:hAnsiTheme="majorHAnsi" w:cstheme="majorHAnsi"/>
-          <w:color w:val="595959" w:themeColor="text1" w:themeTint="A6"/>
-          <w:sz w:val="24"/>
-        </w:rPr>
-        <w:t xml:space="preserve"> </w:t>
-      </w:r>
-      <w:proofErr w:type="spellStart"/>
-      <w:r>
-        <w:rPr>
-          <w:rFonts w:asciiTheme="majorHAnsi" w:hAnsiTheme="majorHAnsi" w:cstheme="majorHAnsi"/>
-          <w:color w:val="595959" w:themeColor="text1" w:themeTint="A6"/>
-          <w:sz w:val="24"/>
-        </w:rPr>
-        <w:t>leren</w:t>
-      </w:r>
-      <w:proofErr w:type="spellEnd"/>
-      <w:r>
-        <w:rPr>
-          <w:rFonts w:asciiTheme="majorHAnsi" w:hAnsiTheme="majorHAnsi" w:cstheme="majorHAnsi"/>
-          <w:color w:val="595959" w:themeColor="text1" w:themeTint="A6"/>
-          <w:sz w:val="24"/>
-        </w:rPr>
-        <w:t xml:space="preserve">. De app </w:t>
-      </w:r>
-      <w:proofErr w:type="spellStart"/>
-      <w:r>
-        <w:rPr>
-          <w:rFonts w:asciiTheme="majorHAnsi" w:hAnsiTheme="majorHAnsi" w:cstheme="majorHAnsi"/>
-          <w:color w:val="595959" w:themeColor="text1" w:themeTint="A6"/>
-          <w:sz w:val="24"/>
-        </w:rPr>
-        <w:t>moet</w:t>
-      </w:r>
-      <w:proofErr w:type="spellEnd"/>
-      <w:r>
-        <w:rPr>
-          <w:rFonts w:asciiTheme="majorHAnsi" w:hAnsiTheme="majorHAnsi" w:cstheme="majorHAnsi"/>
-          <w:color w:val="595959" w:themeColor="text1" w:themeTint="A6"/>
-          <w:sz w:val="24"/>
-        </w:rPr>
-        <w:t xml:space="preserve"> </w:t>
-      </w:r>
-      <w:proofErr w:type="spellStart"/>
-      <w:r>
-        <w:rPr>
-          <w:rFonts w:asciiTheme="majorHAnsi" w:hAnsiTheme="majorHAnsi" w:cstheme="majorHAnsi"/>
-          <w:color w:val="595959" w:themeColor="text1" w:themeTint="A6"/>
-          <w:sz w:val="24"/>
-        </w:rPr>
-        <w:t>dus</w:t>
-      </w:r>
-      <w:proofErr w:type="spellEnd"/>
-      <w:r>
-        <w:rPr>
-          <w:rFonts w:asciiTheme="majorHAnsi" w:hAnsiTheme="majorHAnsi" w:cstheme="majorHAnsi"/>
-          <w:color w:val="595959" w:themeColor="text1" w:themeTint="A6"/>
-          <w:sz w:val="24"/>
-        </w:rPr>
-        <w:t xml:space="preserve"> </w:t>
-      </w:r>
-      <w:proofErr w:type="spellStart"/>
-      <w:r>
-        <w:rPr>
-          <w:rFonts w:asciiTheme="majorHAnsi" w:hAnsiTheme="majorHAnsi" w:cstheme="majorHAnsi"/>
-          <w:color w:val="595959" w:themeColor="text1" w:themeTint="A6"/>
-          <w:sz w:val="24"/>
-        </w:rPr>
-        <w:t>eenvoudig</w:t>
-      </w:r>
-      <w:proofErr w:type="spellEnd"/>
-      <w:r>
-        <w:rPr>
-          <w:rFonts w:asciiTheme="majorHAnsi" w:hAnsiTheme="majorHAnsi" w:cstheme="majorHAnsi"/>
-          <w:color w:val="595959" w:themeColor="text1" w:themeTint="A6"/>
-          <w:sz w:val="24"/>
-        </w:rPr>
-        <w:t xml:space="preserve"> </w:t>
-      </w:r>
-      <w:proofErr w:type="spellStart"/>
-      <w:r>
-        <w:rPr>
-          <w:rFonts w:asciiTheme="majorHAnsi" w:hAnsiTheme="majorHAnsi" w:cstheme="majorHAnsi"/>
-          <w:color w:val="595959" w:themeColor="text1" w:themeTint="A6"/>
-          <w:sz w:val="24"/>
-        </w:rPr>
-        <w:t>te</w:t>
-      </w:r>
-      <w:proofErr w:type="spellEnd"/>
-      <w:r>
-        <w:rPr>
-          <w:rFonts w:asciiTheme="majorHAnsi" w:hAnsiTheme="majorHAnsi" w:cstheme="majorHAnsi"/>
-          <w:color w:val="595959" w:themeColor="text1" w:themeTint="A6"/>
-          <w:sz w:val="24"/>
-        </w:rPr>
-        <w:t xml:space="preserve"> </w:t>
-      </w:r>
-      <w:proofErr w:type="spellStart"/>
-      <w:r>
-        <w:rPr>
-          <w:rFonts w:asciiTheme="majorHAnsi" w:hAnsiTheme="majorHAnsi" w:cstheme="majorHAnsi"/>
-          <w:color w:val="595959" w:themeColor="text1" w:themeTint="A6"/>
-          <w:sz w:val="24"/>
-        </w:rPr>
-        <w:t>snappen</w:t>
-      </w:r>
-      <w:proofErr w:type="spellEnd"/>
-      <w:r>
-        <w:rPr>
-          <w:rFonts w:asciiTheme="majorHAnsi" w:hAnsiTheme="majorHAnsi" w:cstheme="majorHAnsi"/>
-          <w:color w:val="595959" w:themeColor="text1" w:themeTint="A6"/>
-          <w:sz w:val="24"/>
-        </w:rPr>
-        <w:t xml:space="preserve"> </w:t>
-      </w:r>
-      <w:proofErr w:type="spellStart"/>
-      <w:r>
-        <w:rPr>
-          <w:rFonts w:asciiTheme="majorHAnsi" w:hAnsiTheme="majorHAnsi" w:cstheme="majorHAnsi"/>
-          <w:color w:val="595959" w:themeColor="text1" w:themeTint="A6"/>
-          <w:sz w:val="24"/>
-        </w:rPr>
-        <w:t>zijn</w:t>
-      </w:r>
-      <w:proofErr w:type="spellEnd"/>
-      <w:r>
-        <w:rPr>
-          <w:rFonts w:asciiTheme="majorHAnsi" w:hAnsiTheme="majorHAnsi" w:cstheme="majorHAnsi"/>
-          <w:color w:val="595959" w:themeColor="text1" w:themeTint="A6"/>
-          <w:sz w:val="24"/>
-        </w:rPr>
-        <w:t xml:space="preserve"> </w:t>
-      </w:r>
-      <w:proofErr w:type="spellStart"/>
-      <w:r>
-        <w:rPr>
-          <w:rFonts w:asciiTheme="majorHAnsi" w:hAnsiTheme="majorHAnsi" w:cstheme="majorHAnsi"/>
-          <w:color w:val="595959" w:themeColor="text1" w:themeTint="A6"/>
-          <w:sz w:val="24"/>
-        </w:rPr>
-        <w:t>voor</w:t>
-      </w:r>
-      <w:proofErr w:type="spellEnd"/>
-      <w:r>
-        <w:rPr>
-          <w:rFonts w:asciiTheme="majorHAnsi" w:hAnsiTheme="majorHAnsi" w:cstheme="majorHAnsi"/>
-          <w:color w:val="595959" w:themeColor="text1" w:themeTint="A6"/>
-          <w:sz w:val="24"/>
-        </w:rPr>
-        <w:t xml:space="preserve"> </w:t>
-      </w:r>
-      <w:proofErr w:type="spellStart"/>
-      <w:r>
-        <w:rPr>
-          <w:rFonts w:asciiTheme="majorHAnsi" w:hAnsiTheme="majorHAnsi" w:cstheme="majorHAnsi"/>
-          <w:color w:val="595959" w:themeColor="text1" w:themeTint="A6"/>
-          <w:sz w:val="24"/>
-        </w:rPr>
-        <w:t>kinderen</w:t>
-      </w:r>
-      <w:proofErr w:type="spellEnd"/>
-      <w:r>
-        <w:rPr>
-          <w:rFonts w:asciiTheme="majorHAnsi" w:hAnsiTheme="majorHAnsi" w:cstheme="majorHAnsi"/>
-          <w:color w:val="595959" w:themeColor="text1" w:themeTint="A6"/>
-          <w:sz w:val="24"/>
-        </w:rPr>
-        <w:t xml:space="preserve">. </w:t>
-      </w:r>
-      <w:proofErr w:type="spellStart"/>
-      <w:r>
-        <w:rPr>
-          <w:rFonts w:asciiTheme="majorHAnsi" w:hAnsiTheme="majorHAnsi" w:cstheme="majorHAnsi"/>
-          <w:color w:val="595959" w:themeColor="text1" w:themeTint="A6"/>
-          <w:sz w:val="24"/>
-        </w:rPr>
-        <w:t>Gebruikers</w:t>
-      </w:r>
-      <w:proofErr w:type="spellEnd"/>
-      <w:r>
-        <w:rPr>
-          <w:rFonts w:asciiTheme="majorHAnsi" w:hAnsiTheme="majorHAnsi" w:cstheme="majorHAnsi"/>
-          <w:color w:val="595959" w:themeColor="text1" w:themeTint="A6"/>
-          <w:sz w:val="24"/>
-        </w:rPr>
-        <w:t xml:space="preserve"> </w:t>
-      </w:r>
-      <w:proofErr w:type="spellStart"/>
-      <w:r>
-        <w:rPr>
-          <w:rFonts w:asciiTheme="majorHAnsi" w:hAnsiTheme="majorHAnsi" w:cstheme="majorHAnsi"/>
-          <w:color w:val="595959" w:themeColor="text1" w:themeTint="A6"/>
-          <w:sz w:val="24"/>
-        </w:rPr>
-        <w:t>moeten</w:t>
-      </w:r>
-      <w:proofErr w:type="spellEnd"/>
-      <w:r>
-        <w:rPr>
-          <w:rFonts w:asciiTheme="majorHAnsi" w:hAnsiTheme="majorHAnsi" w:cstheme="majorHAnsi"/>
-          <w:color w:val="595959" w:themeColor="text1" w:themeTint="A6"/>
-          <w:sz w:val="24"/>
-        </w:rPr>
-        <w:t xml:space="preserve"> </w:t>
-      </w:r>
-      <w:proofErr w:type="spellStart"/>
-      <w:r>
-        <w:rPr>
-          <w:rFonts w:asciiTheme="majorHAnsi" w:hAnsiTheme="majorHAnsi" w:cstheme="majorHAnsi"/>
-          <w:color w:val="595959" w:themeColor="text1" w:themeTint="A6"/>
-          <w:sz w:val="24"/>
-        </w:rPr>
-        <w:t>kunnen</w:t>
-      </w:r>
-      <w:proofErr w:type="spellEnd"/>
-      <w:r>
-        <w:rPr>
-          <w:rFonts w:asciiTheme="majorHAnsi" w:hAnsiTheme="majorHAnsi" w:cstheme="majorHAnsi"/>
-          <w:color w:val="595959" w:themeColor="text1" w:themeTint="A6"/>
-          <w:sz w:val="24"/>
-        </w:rPr>
-        <w:t xml:space="preserve"> </w:t>
-      </w:r>
-      <w:proofErr w:type="spellStart"/>
-      <w:r>
-        <w:rPr>
-          <w:rFonts w:asciiTheme="majorHAnsi" w:hAnsiTheme="majorHAnsi" w:cstheme="majorHAnsi"/>
-          <w:color w:val="595959" w:themeColor="text1" w:themeTint="A6"/>
-          <w:sz w:val="24"/>
-        </w:rPr>
-        <w:t>oefenen</w:t>
-      </w:r>
-      <w:proofErr w:type="spellEnd"/>
-      <w:r>
-        <w:rPr>
-          <w:rFonts w:asciiTheme="majorHAnsi" w:hAnsiTheme="majorHAnsi" w:cstheme="majorHAnsi"/>
-          <w:color w:val="595959" w:themeColor="text1" w:themeTint="A6"/>
-          <w:sz w:val="24"/>
-        </w:rPr>
-        <w:t xml:space="preserve"> in de app </w:t>
-      </w:r>
-      <w:proofErr w:type="spellStart"/>
-      <w:r>
-        <w:rPr>
-          <w:rFonts w:asciiTheme="majorHAnsi" w:hAnsiTheme="majorHAnsi" w:cstheme="majorHAnsi"/>
-          <w:color w:val="595959" w:themeColor="text1" w:themeTint="A6"/>
-          <w:sz w:val="24"/>
-        </w:rPr>
-        <w:t>en</w:t>
-      </w:r>
-      <w:proofErr w:type="spellEnd"/>
-      <w:r>
-        <w:rPr>
-          <w:rFonts w:asciiTheme="majorHAnsi" w:hAnsiTheme="majorHAnsi" w:cstheme="majorHAnsi"/>
-          <w:color w:val="595959" w:themeColor="text1" w:themeTint="A6"/>
-          <w:sz w:val="24"/>
-        </w:rPr>
-        <w:t xml:space="preserve"> </w:t>
-      </w:r>
-      <w:proofErr w:type="spellStart"/>
-      <w:r>
-        <w:rPr>
-          <w:rFonts w:asciiTheme="majorHAnsi" w:hAnsiTheme="majorHAnsi" w:cstheme="majorHAnsi"/>
-          <w:color w:val="595959" w:themeColor="text1" w:themeTint="A6"/>
-          <w:sz w:val="24"/>
-        </w:rPr>
-        <w:t>na</w:t>
-      </w:r>
-      <w:proofErr w:type="spellEnd"/>
-      <w:r>
-        <w:rPr>
-          <w:rFonts w:asciiTheme="majorHAnsi" w:hAnsiTheme="majorHAnsi" w:cstheme="majorHAnsi"/>
-          <w:color w:val="595959" w:themeColor="text1" w:themeTint="A6"/>
-          <w:sz w:val="24"/>
-        </w:rPr>
-        <w:t xml:space="preserve"> </w:t>
-      </w:r>
-      <w:proofErr w:type="spellStart"/>
-      <w:r>
-        <w:rPr>
-          <w:rFonts w:asciiTheme="majorHAnsi" w:hAnsiTheme="majorHAnsi" w:cstheme="majorHAnsi"/>
-          <w:color w:val="595959" w:themeColor="text1" w:themeTint="A6"/>
-          <w:sz w:val="24"/>
-        </w:rPr>
-        <w:t>een</w:t>
-      </w:r>
-      <w:proofErr w:type="spellEnd"/>
-      <w:r>
-        <w:rPr>
-          <w:rFonts w:asciiTheme="majorHAnsi" w:hAnsiTheme="majorHAnsi" w:cstheme="majorHAnsi"/>
-          <w:color w:val="595959" w:themeColor="text1" w:themeTint="A6"/>
-          <w:sz w:val="24"/>
-        </w:rPr>
-        <w:t xml:space="preserve"> </w:t>
-      </w:r>
-      <w:proofErr w:type="spellStart"/>
-      <w:r>
-        <w:rPr>
-          <w:rFonts w:asciiTheme="majorHAnsi" w:hAnsiTheme="majorHAnsi" w:cstheme="majorHAnsi"/>
-          <w:color w:val="595959" w:themeColor="text1" w:themeTint="A6"/>
-          <w:sz w:val="24"/>
-        </w:rPr>
-        <w:t>aantal</w:t>
-      </w:r>
-      <w:proofErr w:type="spellEnd"/>
-      <w:r>
-        <w:rPr>
-          <w:rFonts w:asciiTheme="majorHAnsi" w:hAnsiTheme="majorHAnsi" w:cstheme="majorHAnsi"/>
-          <w:color w:val="595959" w:themeColor="text1" w:themeTint="A6"/>
-          <w:sz w:val="24"/>
-        </w:rPr>
-        <w:t xml:space="preserve"> </w:t>
-      </w:r>
-      <w:proofErr w:type="spellStart"/>
-      <w:r>
-        <w:rPr>
-          <w:rFonts w:asciiTheme="majorHAnsi" w:hAnsiTheme="majorHAnsi" w:cstheme="majorHAnsi"/>
-          <w:color w:val="595959" w:themeColor="text1" w:themeTint="A6"/>
-          <w:sz w:val="24"/>
-        </w:rPr>
-        <w:t>oefeningen</w:t>
-      </w:r>
-      <w:proofErr w:type="spellEnd"/>
-      <w:r>
-        <w:rPr>
-          <w:rFonts w:asciiTheme="majorHAnsi" w:hAnsiTheme="majorHAnsi" w:cstheme="majorHAnsi"/>
-          <w:color w:val="595959" w:themeColor="text1" w:themeTint="A6"/>
-          <w:sz w:val="24"/>
-        </w:rPr>
-        <w:t xml:space="preserve"> is het de </w:t>
-      </w:r>
-      <w:proofErr w:type="spellStart"/>
-      <w:r>
-        <w:rPr>
-          <w:rFonts w:asciiTheme="majorHAnsi" w:hAnsiTheme="majorHAnsi" w:cstheme="majorHAnsi"/>
-          <w:color w:val="595959" w:themeColor="text1" w:themeTint="A6"/>
-          <w:sz w:val="24"/>
-        </w:rPr>
-        <w:t>bedoeling</w:t>
-      </w:r>
-      <w:proofErr w:type="spellEnd"/>
-      <w:r>
-        <w:rPr>
-          <w:rFonts w:asciiTheme="majorHAnsi" w:hAnsiTheme="majorHAnsi" w:cstheme="majorHAnsi"/>
-          <w:color w:val="595959" w:themeColor="text1" w:themeTint="A6"/>
-          <w:sz w:val="24"/>
-        </w:rPr>
-        <w:t xml:space="preserve"> </w:t>
-      </w:r>
-      <w:proofErr w:type="spellStart"/>
-      <w:r>
-        <w:rPr>
-          <w:rFonts w:asciiTheme="majorHAnsi" w:hAnsiTheme="majorHAnsi" w:cstheme="majorHAnsi"/>
-          <w:color w:val="595959" w:themeColor="text1" w:themeTint="A6"/>
-          <w:sz w:val="24"/>
-        </w:rPr>
-        <w:t>dat</w:t>
-      </w:r>
-      <w:proofErr w:type="spellEnd"/>
-      <w:r>
-        <w:rPr>
-          <w:rFonts w:asciiTheme="majorHAnsi" w:hAnsiTheme="majorHAnsi" w:cstheme="majorHAnsi"/>
-          <w:color w:val="595959" w:themeColor="text1" w:themeTint="A6"/>
-          <w:sz w:val="24"/>
-        </w:rPr>
-        <w:t xml:space="preserve"> </w:t>
-      </w:r>
-      <w:proofErr w:type="spellStart"/>
-      <w:r>
-        <w:rPr>
-          <w:rFonts w:asciiTheme="majorHAnsi" w:hAnsiTheme="majorHAnsi" w:cstheme="majorHAnsi"/>
-          <w:color w:val="595959" w:themeColor="text1" w:themeTint="A6"/>
-          <w:sz w:val="24"/>
-        </w:rPr>
-        <w:t>er</w:t>
-      </w:r>
-      <w:proofErr w:type="spellEnd"/>
-      <w:r>
-        <w:rPr>
-          <w:rFonts w:asciiTheme="majorHAnsi" w:hAnsiTheme="majorHAnsi" w:cstheme="majorHAnsi"/>
-          <w:color w:val="595959" w:themeColor="text1" w:themeTint="A6"/>
-          <w:sz w:val="24"/>
-        </w:rPr>
-        <w:t xml:space="preserve"> </w:t>
-      </w:r>
-      <w:proofErr w:type="spellStart"/>
-      <w:r>
-        <w:rPr>
-          <w:rFonts w:asciiTheme="majorHAnsi" w:hAnsiTheme="majorHAnsi" w:cstheme="majorHAnsi"/>
-          <w:color w:val="595959" w:themeColor="text1" w:themeTint="A6"/>
-          <w:sz w:val="24"/>
-        </w:rPr>
-        <w:t>een</w:t>
-      </w:r>
-      <w:proofErr w:type="spellEnd"/>
-      <w:r>
-        <w:rPr>
-          <w:rFonts w:asciiTheme="majorHAnsi" w:hAnsiTheme="majorHAnsi" w:cstheme="majorHAnsi"/>
-          <w:color w:val="595959" w:themeColor="text1" w:themeTint="A6"/>
-          <w:sz w:val="24"/>
-        </w:rPr>
-        <w:t xml:space="preserve"> </w:t>
-      </w:r>
-      <w:proofErr w:type="spellStart"/>
-      <w:r>
-        <w:rPr>
-          <w:rFonts w:asciiTheme="majorHAnsi" w:hAnsiTheme="majorHAnsi" w:cstheme="majorHAnsi"/>
-          <w:color w:val="595959" w:themeColor="text1" w:themeTint="A6"/>
-          <w:sz w:val="24"/>
-        </w:rPr>
-        <w:t>soort</w:t>
-      </w:r>
-      <w:proofErr w:type="spellEnd"/>
-      <w:r>
-        <w:rPr>
-          <w:rFonts w:asciiTheme="majorHAnsi" w:hAnsiTheme="majorHAnsi" w:cstheme="majorHAnsi"/>
-          <w:color w:val="595959" w:themeColor="text1" w:themeTint="A6"/>
-          <w:sz w:val="24"/>
-        </w:rPr>
-        <w:t xml:space="preserve"> </w:t>
-      </w:r>
-      <w:proofErr w:type="spellStart"/>
-      <w:r>
-        <w:rPr>
-          <w:rFonts w:asciiTheme="majorHAnsi" w:hAnsiTheme="majorHAnsi" w:cstheme="majorHAnsi"/>
-          <w:color w:val="595959" w:themeColor="text1" w:themeTint="A6"/>
-          <w:sz w:val="24"/>
-        </w:rPr>
-        <w:t>toets</w:t>
-      </w:r>
-      <w:proofErr w:type="spellEnd"/>
-      <w:r>
-        <w:rPr>
-          <w:rFonts w:asciiTheme="majorHAnsi" w:hAnsiTheme="majorHAnsi" w:cstheme="majorHAnsi"/>
-          <w:color w:val="595959" w:themeColor="text1" w:themeTint="A6"/>
-          <w:sz w:val="24"/>
-        </w:rPr>
-        <w:t xml:space="preserve"> </w:t>
-      </w:r>
-      <w:proofErr w:type="spellStart"/>
-      <w:r>
-        <w:rPr>
-          <w:rFonts w:asciiTheme="majorHAnsi" w:hAnsiTheme="majorHAnsi" w:cstheme="majorHAnsi"/>
-          <w:color w:val="595959" w:themeColor="text1" w:themeTint="A6"/>
-          <w:sz w:val="24"/>
-        </w:rPr>
-        <w:t>afgenomen</w:t>
-      </w:r>
-      <w:proofErr w:type="spellEnd"/>
-      <w:r>
-        <w:rPr>
-          <w:rFonts w:asciiTheme="majorHAnsi" w:hAnsiTheme="majorHAnsi" w:cstheme="majorHAnsi"/>
-          <w:color w:val="595959" w:themeColor="text1" w:themeTint="A6"/>
-          <w:sz w:val="24"/>
-        </w:rPr>
-        <w:t xml:space="preserve"> </w:t>
-      </w:r>
-      <w:proofErr w:type="spellStart"/>
-      <w:r>
-        <w:rPr>
-          <w:rFonts w:asciiTheme="majorHAnsi" w:hAnsiTheme="majorHAnsi" w:cstheme="majorHAnsi"/>
-          <w:color w:val="595959" w:themeColor="text1" w:themeTint="A6"/>
-          <w:sz w:val="24"/>
-        </w:rPr>
-        <w:t>moet</w:t>
-      </w:r>
-      <w:proofErr w:type="spellEnd"/>
-      <w:r>
-        <w:rPr>
-          <w:rFonts w:asciiTheme="majorHAnsi" w:hAnsiTheme="majorHAnsi" w:cstheme="majorHAnsi"/>
-          <w:color w:val="595959" w:themeColor="text1" w:themeTint="A6"/>
-          <w:sz w:val="24"/>
-        </w:rPr>
-        <w:t xml:space="preserve"> </w:t>
-      </w:r>
-      <w:proofErr w:type="spellStart"/>
-      <w:r>
-        <w:rPr>
-          <w:rFonts w:asciiTheme="majorHAnsi" w:hAnsiTheme="majorHAnsi" w:cstheme="majorHAnsi"/>
-          <w:color w:val="595959" w:themeColor="text1" w:themeTint="A6"/>
-          <w:sz w:val="24"/>
-        </w:rPr>
-        <w:t>kunnen</w:t>
-      </w:r>
-      <w:proofErr w:type="spellEnd"/>
-      <w:r>
-        <w:rPr>
-          <w:rFonts w:asciiTheme="majorHAnsi" w:hAnsiTheme="majorHAnsi" w:cstheme="majorHAnsi"/>
-          <w:color w:val="595959" w:themeColor="text1" w:themeTint="A6"/>
-          <w:sz w:val="24"/>
-        </w:rPr>
-        <w:t xml:space="preserve"> </w:t>
-      </w:r>
-      <w:proofErr w:type="spellStart"/>
-      <w:r>
-        <w:rPr>
-          <w:rFonts w:asciiTheme="majorHAnsi" w:hAnsiTheme="majorHAnsi" w:cstheme="majorHAnsi"/>
-          <w:color w:val="595959" w:themeColor="text1" w:themeTint="A6"/>
-          <w:sz w:val="24"/>
-        </w:rPr>
-        <w:t>worden</w:t>
-      </w:r>
-      <w:proofErr w:type="spellEnd"/>
-      <w:r>
-        <w:rPr>
-          <w:rFonts w:asciiTheme="majorHAnsi" w:hAnsiTheme="majorHAnsi" w:cstheme="majorHAnsi"/>
-          <w:color w:val="595959" w:themeColor="text1" w:themeTint="A6"/>
-          <w:sz w:val="24"/>
-        </w:rPr>
-        <w:t>.</w:t>
-      </w:r>
-    </w:p>
-    <w:p>
-      <w:pPr>
-        <w:pStyle w:val="Kop1"/>
-        <w:rPr>
-          <w:lang w:val="nl-NL"/>
-        </w:rPr>
-      </w:pPr>
-      <w:r>
-        <w:rPr>
-          <w:lang w:val="nl-NL"/>
-        </w:rPr>
-        <w:t>aanleiding</w:t>
-      </w:r>
-    </w:p>
-    <w:p>
-      <w:pPr>
-        <w:pStyle w:val="Lijstopsomteken"/>
+        <w:pStyle w:val="ListBullet"/>
         <w:numPr>
           <w:ilvl w:val="0"/>
           <w:numId w:val="0"/>
@@ -1815,40 +1520,24 @@
           <w:szCs w:val="24"/>
           <w:lang w:val="nl-NL"/>
         </w:rPr>
-        <w:t>. Daarnaast wil de klant graag de</w:t>
-      </w:r>
-      <w:r>
-        <w:rPr>
-          <w:rFonts w:asciiTheme="majorHAnsi" w:hAnsiTheme="majorHAnsi" w:cstheme="majorHAnsi"/>
-          <w:sz w:val="24"/>
-          <w:szCs w:val="24"/>
-          <w:lang w:val="nl-NL"/>
-        </w:rPr>
-        <w:t xml:space="preserve"> </w:t>
-      </w:r>
-      <w:r>
-        <w:rPr>
-          <w:rFonts w:asciiTheme="majorHAnsi" w:hAnsiTheme="majorHAnsi" w:cstheme="majorHAnsi"/>
-          <w:sz w:val="24"/>
-          <w:szCs w:val="24"/>
-          <w:lang w:val="nl-NL"/>
-        </w:rPr>
-        <w:t>taal beter in de spotlight zetten omdat deze taal steeds belangrijker wordt in de samenleving</w:t>
+        <w:t>. Daarnaast wil de klant graag de taal beter in de spotlight zetten omdat deze taal steeds belangrijker wordt in de samenleving</w:t>
       </w:r>
     </w:p>
     <w:p>
       <w:pPr>
-        <w:pStyle w:val="Kop1"/>
-        <w:rPr>
-          <w:lang w:val="nl-NL"/>
-        </w:rPr>
-      </w:pPr>
+        <w:pStyle w:val="Heading1"/>
+        <w:rPr>
+          <w:lang w:val="nl-NL"/>
+        </w:rPr>
+      </w:pPr>
+      <w:bookmarkStart w:id="3" w:name="_Toc19541635"/>
       <w:r>
         <w:rPr>
           <w:lang w:val="nl-NL"/>
         </w:rPr>
         <w:t>algemene  beschrijving</w:t>
       </w:r>
+      <w:bookmarkEnd w:id="3"/>
     </w:p>
     <w:p>
       <w:pPr>
@@ -1957,7 +1646,7 @@
     </w:p>
     <w:p>
       <w:pPr>
-        <w:pStyle w:val="Kop1"/>
+        <w:pStyle w:val="Heading1"/>
         <w:rPr>
           <w:lang w:val="nl-NL"/>
         </w:rPr>
@@ -1968,12 +1657,14 @@
         </w:rPr>
         <w:t xml:space="preserve"> </w:t>
       </w:r>
+      <w:bookmarkStart w:id="4" w:name="_Toc19541636"/>
       <w:r>
         <w:rPr>
           <w:lang w:val="nl-NL"/>
         </w:rPr>
         <w:t>Doelen</w:t>
       </w:r>
+      <w:bookmarkEnd w:id="4"/>
     </w:p>
     <w:p>
       <w:pPr>
@@ -1981,16 +1672,144 @@
           <w:rFonts w:asciiTheme="majorHAnsi" w:hAnsiTheme="majorHAnsi" w:cstheme="majorHAnsi"/>
           <w:color w:val="595959" w:themeColor="text1" w:themeTint="A6"/>
           <w:sz w:val="24"/>
-        </w:rPr>
-      </w:pPr>
+          <w:lang w:val="nl-NL"/>
+        </w:rPr>
+      </w:pPr>
+      <w:r>
+        <w:rPr>
+          <w:rFonts w:asciiTheme="majorHAnsi" w:hAnsiTheme="majorHAnsi" w:cstheme="majorHAnsi"/>
+          <w:color w:val="595959" w:themeColor="text1" w:themeTint="A6"/>
+          <w:sz w:val="24"/>
+          <w:lang w:val="nl-NL"/>
+        </w:rPr>
+        <w:t xml:space="preserve">Deze App zal kinderen en </w:t>
+      </w:r>
+      <w:r>
+        <w:rPr>
+          <w:rFonts w:asciiTheme="majorHAnsi" w:hAnsiTheme="majorHAnsi" w:cstheme="majorHAnsi"/>
+          <w:color w:val="595959" w:themeColor="text1" w:themeTint="A6"/>
+          <w:sz w:val="24"/>
+          <w:lang w:val="nl-NL"/>
+        </w:rPr>
+        <w:t>j</w:t>
+      </w:r>
+      <w:r>
+        <w:rPr>
+          <w:rFonts w:asciiTheme="majorHAnsi" w:hAnsiTheme="majorHAnsi" w:cstheme="majorHAnsi"/>
+          <w:color w:val="595959" w:themeColor="text1" w:themeTint="A6"/>
+          <w:sz w:val="24"/>
+          <w:lang w:val="nl-NL"/>
+        </w:rPr>
+        <w:t>ongere</w:t>
+      </w:r>
+      <w:r>
+        <w:rPr>
+          <w:rFonts w:asciiTheme="majorHAnsi" w:hAnsiTheme="majorHAnsi" w:cstheme="majorHAnsi"/>
+          <w:color w:val="595959" w:themeColor="text1" w:themeTint="A6"/>
+          <w:sz w:val="24"/>
+          <w:lang w:val="nl-NL"/>
+        </w:rPr>
+        <w:t>n</w:t>
+      </w:r>
+      <w:r>
+        <w:rPr>
+          <w:rFonts w:asciiTheme="majorHAnsi" w:hAnsiTheme="majorHAnsi" w:cstheme="majorHAnsi"/>
+          <w:color w:val="595959" w:themeColor="text1" w:themeTint="A6"/>
+          <w:sz w:val="24"/>
+          <w:lang w:val="nl-NL"/>
+        </w:rPr>
+        <w:t xml:space="preserve"> een nieuwe taal aan leren. De</w:t>
+      </w:r>
+      <w:r>
+        <w:rPr>
+          <w:rFonts w:asciiTheme="majorHAnsi" w:hAnsiTheme="majorHAnsi" w:cstheme="majorHAnsi"/>
+          <w:color w:val="595959" w:themeColor="text1" w:themeTint="A6"/>
+          <w:sz w:val="24"/>
+          <w:lang w:val="nl-NL"/>
+        </w:rPr>
+        <w:t xml:space="preserve"> </w:t>
+      </w:r>
+      <w:r>
+        <w:rPr>
+          <w:rFonts w:asciiTheme="majorHAnsi" w:hAnsiTheme="majorHAnsi" w:cstheme="majorHAnsi"/>
+          <w:color w:val="595959" w:themeColor="text1" w:themeTint="A6"/>
+          <w:sz w:val="24"/>
+          <w:lang w:val="nl-NL"/>
+        </w:rPr>
+        <w:t>kind</w:t>
+      </w:r>
+      <w:r>
+        <w:rPr>
+          <w:rFonts w:asciiTheme="majorHAnsi" w:hAnsiTheme="majorHAnsi" w:cstheme="majorHAnsi"/>
+          <w:color w:val="595959" w:themeColor="text1" w:themeTint="A6"/>
+          <w:sz w:val="24"/>
+          <w:lang w:val="nl-NL"/>
+        </w:rPr>
+        <w:t>e</w:t>
+      </w:r>
+      <w:r>
+        <w:rPr>
+          <w:rFonts w:asciiTheme="majorHAnsi" w:hAnsiTheme="majorHAnsi" w:cstheme="majorHAnsi"/>
+          <w:color w:val="595959" w:themeColor="text1" w:themeTint="A6"/>
+          <w:sz w:val="24"/>
+          <w:lang w:val="nl-NL"/>
+        </w:rPr>
+        <w:t>ren moeten de taal makkelijk kunnen begrijpen en leren. En ook plezier hebben tijdens het leren. De app moet</w:t>
+      </w:r>
+      <w:r>
+        <w:rPr>
+          <w:rFonts w:asciiTheme="majorHAnsi" w:hAnsiTheme="majorHAnsi" w:cstheme="majorHAnsi"/>
+          <w:color w:val="595959" w:themeColor="text1" w:themeTint="A6"/>
+          <w:sz w:val="24"/>
+          <w:lang w:val="nl-NL"/>
+        </w:rPr>
+        <w:t xml:space="preserve"> </w:t>
+      </w:r>
+      <w:r>
+        <w:rPr>
+          <w:rFonts w:asciiTheme="majorHAnsi" w:hAnsiTheme="majorHAnsi" w:cstheme="majorHAnsi"/>
+          <w:color w:val="595959" w:themeColor="text1" w:themeTint="A6"/>
+          <w:sz w:val="24"/>
+          <w:lang w:val="nl-NL"/>
+        </w:rPr>
+        <w:t>gedownload</w:t>
+      </w:r>
+      <w:r>
+        <w:rPr>
+          <w:rFonts w:asciiTheme="majorHAnsi" w:hAnsiTheme="majorHAnsi" w:cstheme="majorHAnsi"/>
+          <w:color w:val="595959" w:themeColor="text1" w:themeTint="A6"/>
+          <w:sz w:val="24"/>
+          <w:lang w:val="nl-NL"/>
+        </w:rPr>
+        <w:t xml:space="preserve"> kunnen worden</w:t>
+      </w:r>
+      <w:r>
+        <w:rPr>
+          <w:rFonts w:asciiTheme="majorHAnsi" w:hAnsiTheme="majorHAnsi" w:cstheme="majorHAnsi"/>
+          <w:color w:val="595959" w:themeColor="text1" w:themeTint="A6"/>
+          <w:sz w:val="24"/>
+          <w:lang w:val="nl-NL"/>
+        </w:rPr>
+        <w:t xml:space="preserve"> op </w:t>
+      </w:r>
       <w:proofErr w:type="spellStart"/>
       <w:r>
         <w:rPr>
           <w:rFonts w:asciiTheme="majorHAnsi" w:hAnsiTheme="majorHAnsi" w:cstheme="majorHAnsi"/>
           <w:color w:val="595959" w:themeColor="text1" w:themeTint="A6"/>
           <w:sz w:val="24"/>
-        </w:rPr>
-        <w:t>Deze</w:t>
+          <w:lang w:val="nl-NL"/>
+        </w:rPr>
+        <w:t>a</w:t>
+      </w:r>
+      <w:r>
+        <w:rPr>
+          <w:rFonts w:asciiTheme="majorHAnsi" w:hAnsiTheme="majorHAnsi" w:cstheme="majorHAnsi"/>
+          <w:color w:val="595959" w:themeColor="text1" w:themeTint="A6"/>
+          <w:sz w:val="24"/>
+          <w:lang w:val="nl-NL"/>
+        </w:rPr>
+        <w:t>ndroid</w:t>
       </w:r>
       <w:proofErr w:type="spellEnd"/>
       <w:r>
@@ -1998,583 +1817,36 @@
           <w:rFonts w:asciiTheme="majorHAnsi" w:hAnsiTheme="majorHAnsi" w:cstheme="majorHAnsi"/>
           <w:color w:val="595959" w:themeColor="text1" w:themeTint="A6"/>
           <w:sz w:val="24"/>
-        </w:rPr>
-        <w:t xml:space="preserve"> App </w:t>
-      </w:r>
-      <w:proofErr w:type="spellStart"/>
-      <w:r>
-        <w:rPr>
-          <w:rFonts w:asciiTheme="majorHAnsi" w:hAnsiTheme="majorHAnsi" w:cstheme="majorHAnsi"/>
-          <w:color w:val="595959" w:themeColor="text1" w:themeTint="A6"/>
-          <w:sz w:val="24"/>
-        </w:rPr>
-        <w:t>zal</w:t>
-      </w:r>
-      <w:proofErr w:type="spellEnd"/>
-      <w:r>
-        <w:rPr>
-          <w:rFonts w:asciiTheme="majorHAnsi" w:hAnsiTheme="majorHAnsi" w:cstheme="majorHAnsi"/>
-          <w:color w:val="595959" w:themeColor="text1" w:themeTint="A6"/>
-          <w:sz w:val="24"/>
-        </w:rPr>
-        <w:t xml:space="preserve"> </w:t>
-      </w:r>
-      <w:proofErr w:type="spellStart"/>
-      <w:r>
-        <w:rPr>
-          <w:rFonts w:asciiTheme="majorHAnsi" w:hAnsiTheme="majorHAnsi" w:cstheme="majorHAnsi"/>
-          <w:color w:val="595959" w:themeColor="text1" w:themeTint="A6"/>
-          <w:sz w:val="24"/>
-        </w:rPr>
-        <w:t>kinderen</w:t>
-      </w:r>
-      <w:proofErr w:type="spellEnd"/>
-      <w:r>
-        <w:rPr>
-          <w:rFonts w:asciiTheme="majorHAnsi" w:hAnsiTheme="majorHAnsi" w:cstheme="majorHAnsi"/>
-          <w:color w:val="595959" w:themeColor="text1" w:themeTint="A6"/>
-          <w:sz w:val="24"/>
-        </w:rPr>
-        <w:t xml:space="preserve"> </w:t>
-      </w:r>
-      <w:proofErr w:type="spellStart"/>
-      <w:r>
-        <w:rPr>
-          <w:rFonts w:asciiTheme="majorHAnsi" w:hAnsiTheme="majorHAnsi" w:cstheme="majorHAnsi"/>
-          <w:color w:val="595959" w:themeColor="text1" w:themeTint="A6"/>
-          <w:sz w:val="24"/>
-        </w:rPr>
-        <w:t>en</w:t>
-      </w:r>
-      <w:proofErr w:type="spellEnd"/>
-      <w:r>
-        <w:rPr>
-          <w:rFonts w:asciiTheme="majorHAnsi" w:hAnsiTheme="majorHAnsi" w:cstheme="majorHAnsi"/>
-          <w:color w:val="595959" w:themeColor="text1" w:themeTint="A6"/>
-          <w:sz w:val="24"/>
-        </w:rPr>
-        <w:t xml:space="preserve"> </w:t>
-      </w:r>
-      <w:proofErr w:type="spellStart"/>
-      <w:r>
-        <w:rPr>
-          <w:rFonts w:asciiTheme="majorHAnsi" w:hAnsiTheme="majorHAnsi" w:cstheme="majorHAnsi"/>
-          <w:color w:val="595959" w:themeColor="text1" w:themeTint="A6"/>
-          <w:sz w:val="24"/>
-        </w:rPr>
-        <w:t>j</w:t>
-      </w:r>
-      <w:r>
-        <w:rPr>
-          <w:rFonts w:asciiTheme="majorHAnsi" w:hAnsiTheme="majorHAnsi" w:cstheme="majorHAnsi"/>
-          <w:color w:val="595959" w:themeColor="text1" w:themeTint="A6"/>
-          <w:sz w:val="24"/>
-        </w:rPr>
-        <w:t>ongere</w:t>
-      </w:r>
-      <w:r>
-        <w:rPr>
-          <w:rFonts w:asciiTheme="majorHAnsi" w:hAnsiTheme="majorHAnsi" w:cstheme="majorHAnsi"/>
-          <w:color w:val="595959" w:themeColor="text1" w:themeTint="A6"/>
-          <w:sz w:val="24"/>
-        </w:rPr>
-        <w:t>n</w:t>
-      </w:r>
-      <w:proofErr w:type="spellEnd"/>
-      <w:r>
-        <w:rPr>
-          <w:rFonts w:asciiTheme="majorHAnsi" w:hAnsiTheme="majorHAnsi" w:cstheme="majorHAnsi"/>
-          <w:color w:val="595959" w:themeColor="text1" w:themeTint="A6"/>
-          <w:sz w:val="24"/>
-        </w:rPr>
-        <w:t xml:space="preserve"> </w:t>
-      </w:r>
-      <w:proofErr w:type="spellStart"/>
-      <w:r>
-        <w:rPr>
-          <w:rFonts w:asciiTheme="majorHAnsi" w:hAnsiTheme="majorHAnsi" w:cstheme="majorHAnsi"/>
-          <w:color w:val="595959" w:themeColor="text1" w:themeTint="A6"/>
-          <w:sz w:val="24"/>
-        </w:rPr>
-        <w:t>een</w:t>
-      </w:r>
-      <w:proofErr w:type="spellEnd"/>
-      <w:r>
-        <w:rPr>
-          <w:rFonts w:asciiTheme="majorHAnsi" w:hAnsiTheme="majorHAnsi" w:cstheme="majorHAnsi"/>
-          <w:color w:val="595959" w:themeColor="text1" w:themeTint="A6"/>
-          <w:sz w:val="24"/>
-        </w:rPr>
-        <w:t xml:space="preserve"> </w:t>
-      </w:r>
-      <w:proofErr w:type="spellStart"/>
-      <w:r>
-        <w:rPr>
-          <w:rFonts w:asciiTheme="majorHAnsi" w:hAnsiTheme="majorHAnsi" w:cstheme="majorHAnsi"/>
-          <w:color w:val="595959" w:themeColor="text1" w:themeTint="A6"/>
-          <w:sz w:val="24"/>
-        </w:rPr>
-        <w:t>nieuwe</w:t>
-      </w:r>
-      <w:proofErr w:type="spellEnd"/>
-      <w:r>
-        <w:rPr>
-          <w:rFonts w:asciiTheme="majorHAnsi" w:hAnsiTheme="majorHAnsi" w:cstheme="majorHAnsi"/>
-          <w:color w:val="595959" w:themeColor="text1" w:themeTint="A6"/>
-          <w:sz w:val="24"/>
-        </w:rPr>
-        <w:t xml:space="preserve"> </w:t>
-      </w:r>
-      <w:proofErr w:type="spellStart"/>
-      <w:r>
-        <w:rPr>
-          <w:rFonts w:asciiTheme="majorHAnsi" w:hAnsiTheme="majorHAnsi" w:cstheme="majorHAnsi"/>
-          <w:color w:val="595959" w:themeColor="text1" w:themeTint="A6"/>
-          <w:sz w:val="24"/>
-        </w:rPr>
-        <w:t>taal</w:t>
-      </w:r>
-      <w:proofErr w:type="spellEnd"/>
-      <w:r>
-        <w:rPr>
-          <w:rFonts w:asciiTheme="majorHAnsi" w:hAnsiTheme="majorHAnsi" w:cstheme="majorHAnsi"/>
-          <w:color w:val="595959" w:themeColor="text1" w:themeTint="A6"/>
-          <w:sz w:val="24"/>
-        </w:rPr>
-        <w:t xml:space="preserve"> </w:t>
-      </w:r>
-      <w:proofErr w:type="spellStart"/>
-      <w:r>
-        <w:rPr>
-          <w:rFonts w:asciiTheme="majorHAnsi" w:hAnsiTheme="majorHAnsi" w:cstheme="majorHAnsi"/>
-          <w:color w:val="595959" w:themeColor="text1" w:themeTint="A6"/>
-          <w:sz w:val="24"/>
-        </w:rPr>
-        <w:t>aan</w:t>
-      </w:r>
-      <w:proofErr w:type="spellEnd"/>
-      <w:r>
-        <w:rPr>
-          <w:rFonts w:asciiTheme="majorHAnsi" w:hAnsiTheme="majorHAnsi" w:cstheme="majorHAnsi"/>
-          <w:color w:val="595959" w:themeColor="text1" w:themeTint="A6"/>
-          <w:sz w:val="24"/>
-        </w:rPr>
-        <w:t xml:space="preserve"> </w:t>
-      </w:r>
-      <w:proofErr w:type="spellStart"/>
-      <w:r>
-        <w:rPr>
-          <w:rFonts w:asciiTheme="majorHAnsi" w:hAnsiTheme="majorHAnsi" w:cstheme="majorHAnsi"/>
-          <w:color w:val="595959" w:themeColor="text1" w:themeTint="A6"/>
-          <w:sz w:val="24"/>
-        </w:rPr>
-        <w:t>leren</w:t>
-      </w:r>
-      <w:proofErr w:type="spellEnd"/>
-      <w:r>
-        <w:rPr>
-          <w:rFonts w:asciiTheme="majorHAnsi" w:hAnsiTheme="majorHAnsi" w:cstheme="majorHAnsi"/>
-          <w:color w:val="595959" w:themeColor="text1" w:themeTint="A6"/>
-          <w:sz w:val="24"/>
-        </w:rPr>
-        <w:t>. De</w:t>
-      </w:r>
-      <w:r>
-        <w:rPr>
-          <w:rFonts w:asciiTheme="majorHAnsi" w:hAnsiTheme="majorHAnsi" w:cstheme="majorHAnsi"/>
-          <w:color w:val="595959" w:themeColor="text1" w:themeTint="A6"/>
-          <w:sz w:val="24"/>
-        </w:rPr>
-        <w:t xml:space="preserve"> </w:t>
-      </w:r>
-      <w:proofErr w:type="spellStart"/>
-      <w:r>
-        <w:rPr>
-          <w:rFonts w:asciiTheme="majorHAnsi" w:hAnsiTheme="majorHAnsi" w:cstheme="majorHAnsi"/>
-          <w:color w:val="595959" w:themeColor="text1" w:themeTint="A6"/>
-          <w:sz w:val="24"/>
-        </w:rPr>
-        <w:t>kind</w:t>
-      </w:r>
-      <w:r>
-        <w:rPr>
-          <w:rFonts w:asciiTheme="majorHAnsi" w:hAnsiTheme="majorHAnsi" w:cstheme="majorHAnsi"/>
-          <w:color w:val="595959" w:themeColor="text1" w:themeTint="A6"/>
-          <w:sz w:val="24"/>
-        </w:rPr>
-        <w:t>e</w:t>
-      </w:r>
-      <w:r>
-        <w:rPr>
-          <w:rFonts w:asciiTheme="majorHAnsi" w:hAnsiTheme="majorHAnsi" w:cstheme="majorHAnsi"/>
-          <w:color w:val="595959" w:themeColor="text1" w:themeTint="A6"/>
-          <w:sz w:val="24"/>
-        </w:rPr>
-        <w:t>ren</w:t>
-      </w:r>
-      <w:proofErr w:type="spellEnd"/>
-      <w:r>
-        <w:rPr>
-          <w:rFonts w:asciiTheme="majorHAnsi" w:hAnsiTheme="majorHAnsi" w:cstheme="majorHAnsi"/>
-          <w:color w:val="595959" w:themeColor="text1" w:themeTint="A6"/>
-          <w:sz w:val="24"/>
-        </w:rPr>
-        <w:t xml:space="preserve"> </w:t>
-      </w:r>
-      <w:proofErr w:type="spellStart"/>
-      <w:r>
-        <w:rPr>
-          <w:rFonts w:asciiTheme="majorHAnsi" w:hAnsiTheme="majorHAnsi" w:cstheme="majorHAnsi"/>
-          <w:color w:val="595959" w:themeColor="text1" w:themeTint="A6"/>
-          <w:sz w:val="24"/>
-        </w:rPr>
-        <w:t>moeten</w:t>
-      </w:r>
-      <w:proofErr w:type="spellEnd"/>
-      <w:r>
-        <w:rPr>
-          <w:rFonts w:asciiTheme="majorHAnsi" w:hAnsiTheme="majorHAnsi" w:cstheme="majorHAnsi"/>
-          <w:color w:val="595959" w:themeColor="text1" w:themeTint="A6"/>
-          <w:sz w:val="24"/>
-        </w:rPr>
-        <w:t xml:space="preserve"> de </w:t>
-      </w:r>
-      <w:proofErr w:type="spellStart"/>
-      <w:r>
-        <w:rPr>
-          <w:rFonts w:asciiTheme="majorHAnsi" w:hAnsiTheme="majorHAnsi" w:cstheme="majorHAnsi"/>
-          <w:color w:val="595959" w:themeColor="text1" w:themeTint="A6"/>
-          <w:sz w:val="24"/>
-        </w:rPr>
-        <w:t>taal</w:t>
-      </w:r>
-      <w:proofErr w:type="spellEnd"/>
-      <w:r>
-        <w:rPr>
-          <w:rFonts w:asciiTheme="majorHAnsi" w:hAnsiTheme="majorHAnsi" w:cstheme="majorHAnsi"/>
-          <w:color w:val="595959" w:themeColor="text1" w:themeTint="A6"/>
-          <w:sz w:val="24"/>
-        </w:rPr>
-        <w:t xml:space="preserve"> </w:t>
-      </w:r>
-      <w:proofErr w:type="spellStart"/>
-      <w:r>
-        <w:rPr>
-          <w:rFonts w:asciiTheme="majorHAnsi" w:hAnsiTheme="majorHAnsi" w:cstheme="majorHAnsi"/>
-          <w:color w:val="595959" w:themeColor="text1" w:themeTint="A6"/>
-          <w:sz w:val="24"/>
-        </w:rPr>
-        <w:t>makkelijk</w:t>
-      </w:r>
-      <w:proofErr w:type="spellEnd"/>
-      <w:r>
-        <w:rPr>
-          <w:rFonts w:asciiTheme="majorHAnsi" w:hAnsiTheme="majorHAnsi" w:cstheme="majorHAnsi"/>
-          <w:color w:val="595959" w:themeColor="text1" w:themeTint="A6"/>
-          <w:sz w:val="24"/>
-        </w:rPr>
-        <w:t xml:space="preserve"> </w:t>
-      </w:r>
-      <w:proofErr w:type="spellStart"/>
-      <w:r>
-        <w:rPr>
-          <w:rFonts w:asciiTheme="majorHAnsi" w:hAnsiTheme="majorHAnsi" w:cstheme="majorHAnsi"/>
-          <w:color w:val="595959" w:themeColor="text1" w:themeTint="A6"/>
-          <w:sz w:val="24"/>
-        </w:rPr>
-        <w:t>kunnen</w:t>
-      </w:r>
-      <w:proofErr w:type="spellEnd"/>
-      <w:r>
-        <w:rPr>
-          <w:rFonts w:asciiTheme="majorHAnsi" w:hAnsiTheme="majorHAnsi" w:cstheme="majorHAnsi"/>
-          <w:color w:val="595959" w:themeColor="text1" w:themeTint="A6"/>
-          <w:sz w:val="24"/>
-        </w:rPr>
-        <w:t xml:space="preserve"> </w:t>
-      </w:r>
-      <w:proofErr w:type="spellStart"/>
-      <w:r>
-        <w:rPr>
-          <w:rFonts w:asciiTheme="majorHAnsi" w:hAnsiTheme="majorHAnsi" w:cstheme="majorHAnsi"/>
-          <w:color w:val="595959" w:themeColor="text1" w:themeTint="A6"/>
-          <w:sz w:val="24"/>
-        </w:rPr>
-        <w:t>begrijpen</w:t>
-      </w:r>
-      <w:proofErr w:type="spellEnd"/>
-      <w:r>
-        <w:rPr>
-          <w:rFonts w:asciiTheme="majorHAnsi" w:hAnsiTheme="majorHAnsi" w:cstheme="majorHAnsi"/>
-          <w:color w:val="595959" w:themeColor="text1" w:themeTint="A6"/>
-          <w:sz w:val="24"/>
-        </w:rPr>
-        <w:t xml:space="preserve"> </w:t>
-      </w:r>
-      <w:proofErr w:type="spellStart"/>
-      <w:r>
-        <w:rPr>
-          <w:rFonts w:asciiTheme="majorHAnsi" w:hAnsiTheme="majorHAnsi" w:cstheme="majorHAnsi"/>
-          <w:color w:val="595959" w:themeColor="text1" w:themeTint="A6"/>
-          <w:sz w:val="24"/>
-        </w:rPr>
-        <w:t>en</w:t>
-      </w:r>
-      <w:proofErr w:type="spellEnd"/>
-      <w:r>
-        <w:rPr>
-          <w:rFonts w:asciiTheme="majorHAnsi" w:hAnsiTheme="majorHAnsi" w:cstheme="majorHAnsi"/>
-          <w:color w:val="595959" w:themeColor="text1" w:themeTint="A6"/>
-          <w:sz w:val="24"/>
-        </w:rPr>
-        <w:t xml:space="preserve"> </w:t>
-      </w:r>
-      <w:proofErr w:type="spellStart"/>
-      <w:r>
-        <w:rPr>
-          <w:rFonts w:asciiTheme="majorHAnsi" w:hAnsiTheme="majorHAnsi" w:cstheme="majorHAnsi"/>
-          <w:color w:val="595959" w:themeColor="text1" w:themeTint="A6"/>
-          <w:sz w:val="24"/>
-        </w:rPr>
-        <w:t>leren</w:t>
-      </w:r>
-      <w:proofErr w:type="spellEnd"/>
-      <w:r>
-        <w:rPr>
-          <w:rFonts w:asciiTheme="majorHAnsi" w:hAnsiTheme="majorHAnsi" w:cstheme="majorHAnsi"/>
-          <w:color w:val="595959" w:themeColor="text1" w:themeTint="A6"/>
-          <w:sz w:val="24"/>
-        </w:rPr>
-        <w:t xml:space="preserve">. </w:t>
-      </w:r>
-      <w:proofErr w:type="spellStart"/>
-      <w:r>
-        <w:rPr>
-          <w:rFonts w:asciiTheme="majorHAnsi" w:hAnsiTheme="majorHAnsi" w:cstheme="majorHAnsi"/>
-          <w:color w:val="595959" w:themeColor="text1" w:themeTint="A6"/>
-          <w:sz w:val="24"/>
-        </w:rPr>
-        <w:t>En</w:t>
-      </w:r>
-      <w:proofErr w:type="spellEnd"/>
-      <w:r>
-        <w:rPr>
-          <w:rFonts w:asciiTheme="majorHAnsi" w:hAnsiTheme="majorHAnsi" w:cstheme="majorHAnsi"/>
-          <w:color w:val="595959" w:themeColor="text1" w:themeTint="A6"/>
-          <w:sz w:val="24"/>
-        </w:rPr>
-        <w:t xml:space="preserve"> </w:t>
-      </w:r>
-      <w:proofErr w:type="spellStart"/>
-      <w:r>
-        <w:rPr>
-          <w:rFonts w:asciiTheme="majorHAnsi" w:hAnsiTheme="majorHAnsi" w:cstheme="majorHAnsi"/>
-          <w:color w:val="595959" w:themeColor="text1" w:themeTint="A6"/>
-          <w:sz w:val="24"/>
-        </w:rPr>
-        <w:t>ook</w:t>
-      </w:r>
-      <w:proofErr w:type="spellEnd"/>
-      <w:r>
-        <w:rPr>
-          <w:rFonts w:asciiTheme="majorHAnsi" w:hAnsiTheme="majorHAnsi" w:cstheme="majorHAnsi"/>
-          <w:color w:val="595959" w:themeColor="text1" w:themeTint="A6"/>
-          <w:sz w:val="24"/>
-        </w:rPr>
-        <w:t xml:space="preserve"> </w:t>
-      </w:r>
-      <w:proofErr w:type="spellStart"/>
-      <w:r>
-        <w:rPr>
-          <w:rFonts w:asciiTheme="majorHAnsi" w:hAnsiTheme="majorHAnsi" w:cstheme="majorHAnsi"/>
-          <w:color w:val="595959" w:themeColor="text1" w:themeTint="A6"/>
-          <w:sz w:val="24"/>
-        </w:rPr>
-        <w:t>plezier</w:t>
-      </w:r>
-      <w:proofErr w:type="spellEnd"/>
-      <w:r>
-        <w:rPr>
-          <w:rFonts w:asciiTheme="majorHAnsi" w:hAnsiTheme="majorHAnsi" w:cstheme="majorHAnsi"/>
-          <w:color w:val="595959" w:themeColor="text1" w:themeTint="A6"/>
-          <w:sz w:val="24"/>
-        </w:rPr>
-        <w:t xml:space="preserve"> </w:t>
-      </w:r>
-      <w:proofErr w:type="spellStart"/>
-      <w:r>
-        <w:rPr>
-          <w:rFonts w:asciiTheme="majorHAnsi" w:hAnsiTheme="majorHAnsi" w:cstheme="majorHAnsi"/>
-          <w:color w:val="595959" w:themeColor="text1" w:themeTint="A6"/>
-          <w:sz w:val="24"/>
-        </w:rPr>
-        <w:t>hebben</w:t>
-      </w:r>
-      <w:proofErr w:type="spellEnd"/>
-      <w:r>
-        <w:rPr>
-          <w:rFonts w:asciiTheme="majorHAnsi" w:hAnsiTheme="majorHAnsi" w:cstheme="majorHAnsi"/>
-          <w:color w:val="595959" w:themeColor="text1" w:themeTint="A6"/>
-          <w:sz w:val="24"/>
-        </w:rPr>
-        <w:t xml:space="preserve"> </w:t>
-      </w:r>
-      <w:proofErr w:type="spellStart"/>
-      <w:r>
-        <w:rPr>
-          <w:rFonts w:asciiTheme="majorHAnsi" w:hAnsiTheme="majorHAnsi" w:cstheme="majorHAnsi"/>
-          <w:color w:val="595959" w:themeColor="text1" w:themeTint="A6"/>
-          <w:sz w:val="24"/>
-        </w:rPr>
-        <w:t>tijdens</w:t>
-      </w:r>
-      <w:proofErr w:type="spellEnd"/>
-      <w:r>
-        <w:rPr>
-          <w:rFonts w:asciiTheme="majorHAnsi" w:hAnsiTheme="majorHAnsi" w:cstheme="majorHAnsi"/>
-          <w:color w:val="595959" w:themeColor="text1" w:themeTint="A6"/>
-          <w:sz w:val="24"/>
-        </w:rPr>
-        <w:t xml:space="preserve"> het </w:t>
-      </w:r>
-      <w:proofErr w:type="spellStart"/>
-      <w:r>
-        <w:rPr>
-          <w:rFonts w:asciiTheme="majorHAnsi" w:hAnsiTheme="majorHAnsi" w:cstheme="majorHAnsi"/>
-          <w:color w:val="595959" w:themeColor="text1" w:themeTint="A6"/>
-          <w:sz w:val="24"/>
-        </w:rPr>
-        <w:t>leren</w:t>
-      </w:r>
-      <w:proofErr w:type="spellEnd"/>
-      <w:r>
-        <w:rPr>
-          <w:rFonts w:asciiTheme="majorHAnsi" w:hAnsiTheme="majorHAnsi" w:cstheme="majorHAnsi"/>
-          <w:color w:val="595959" w:themeColor="text1" w:themeTint="A6"/>
-          <w:sz w:val="24"/>
-        </w:rPr>
-        <w:t xml:space="preserve">. De app </w:t>
-      </w:r>
-      <w:proofErr w:type="spellStart"/>
-      <w:r>
-        <w:rPr>
-          <w:rFonts w:asciiTheme="majorHAnsi" w:hAnsiTheme="majorHAnsi" w:cstheme="majorHAnsi"/>
-          <w:color w:val="595959" w:themeColor="text1" w:themeTint="A6"/>
-          <w:sz w:val="24"/>
-        </w:rPr>
-        <w:t>moet</w:t>
-      </w:r>
-      <w:proofErr w:type="spellEnd"/>
-      <w:r>
-        <w:rPr>
-          <w:rFonts w:asciiTheme="majorHAnsi" w:hAnsiTheme="majorHAnsi" w:cstheme="majorHAnsi"/>
-          <w:color w:val="595959" w:themeColor="text1" w:themeTint="A6"/>
-          <w:sz w:val="24"/>
-        </w:rPr>
-        <w:t xml:space="preserve"> </w:t>
-      </w:r>
-      <w:proofErr w:type="spellStart"/>
-      <w:r>
-        <w:rPr>
-          <w:rFonts w:asciiTheme="majorHAnsi" w:hAnsiTheme="majorHAnsi" w:cstheme="majorHAnsi"/>
-          <w:color w:val="595959" w:themeColor="text1" w:themeTint="A6"/>
-          <w:sz w:val="24"/>
-        </w:rPr>
-        <w:t>gedownload</w:t>
-      </w:r>
-      <w:proofErr w:type="spellEnd"/>
-      <w:r>
-        <w:rPr>
-          <w:rFonts w:asciiTheme="majorHAnsi" w:hAnsiTheme="majorHAnsi" w:cstheme="majorHAnsi"/>
-          <w:color w:val="595959" w:themeColor="text1" w:themeTint="A6"/>
-          <w:sz w:val="24"/>
-        </w:rPr>
-        <w:t xml:space="preserve"> </w:t>
-      </w:r>
-      <w:proofErr w:type="spellStart"/>
-      <w:r>
-        <w:rPr>
-          <w:rFonts w:asciiTheme="majorHAnsi" w:hAnsiTheme="majorHAnsi" w:cstheme="majorHAnsi"/>
-          <w:color w:val="595959" w:themeColor="text1" w:themeTint="A6"/>
-          <w:sz w:val="24"/>
-        </w:rPr>
-        <w:t>kunnen</w:t>
-      </w:r>
-      <w:proofErr w:type="spellEnd"/>
-      <w:r>
-        <w:rPr>
-          <w:rFonts w:asciiTheme="majorHAnsi" w:hAnsiTheme="majorHAnsi" w:cstheme="majorHAnsi"/>
-          <w:color w:val="595959" w:themeColor="text1" w:themeTint="A6"/>
-          <w:sz w:val="24"/>
-        </w:rPr>
-        <w:t xml:space="preserve"> </w:t>
-      </w:r>
-      <w:proofErr w:type="spellStart"/>
-      <w:r>
-        <w:rPr>
-          <w:rFonts w:asciiTheme="majorHAnsi" w:hAnsiTheme="majorHAnsi" w:cstheme="majorHAnsi"/>
-          <w:color w:val="595959" w:themeColor="text1" w:themeTint="A6"/>
-          <w:sz w:val="24"/>
-        </w:rPr>
-        <w:t>worden</w:t>
-      </w:r>
-      <w:proofErr w:type="spellEnd"/>
-      <w:r>
-        <w:rPr>
-          <w:rFonts w:asciiTheme="majorHAnsi" w:hAnsiTheme="majorHAnsi" w:cstheme="majorHAnsi"/>
-          <w:color w:val="595959" w:themeColor="text1" w:themeTint="A6"/>
-          <w:sz w:val="24"/>
-        </w:rPr>
-        <w:t xml:space="preserve"> op </w:t>
-      </w:r>
-      <w:r>
-        <w:rPr>
-          <w:rFonts w:asciiTheme="majorHAnsi" w:hAnsiTheme="majorHAnsi" w:cstheme="majorHAnsi"/>
-          <w:color w:val="595959" w:themeColor="text1" w:themeTint="A6"/>
-          <w:sz w:val="24"/>
-        </w:rPr>
-        <w:t>a</w:t>
-      </w:r>
-      <w:r>
-        <w:rPr>
-          <w:rFonts w:asciiTheme="majorHAnsi" w:hAnsiTheme="majorHAnsi" w:cstheme="majorHAnsi"/>
-          <w:color w:val="595959" w:themeColor="text1" w:themeTint="A6"/>
-          <w:sz w:val="24"/>
-        </w:rPr>
-        <w:t xml:space="preserve">ndroid </w:t>
-      </w:r>
-      <w:proofErr w:type="spellStart"/>
-      <w:r>
-        <w:rPr>
-          <w:rFonts w:asciiTheme="majorHAnsi" w:hAnsiTheme="majorHAnsi" w:cstheme="majorHAnsi"/>
-          <w:color w:val="595959" w:themeColor="text1" w:themeTint="A6"/>
-          <w:sz w:val="24"/>
-        </w:rPr>
-        <w:t>telefoons</w:t>
-      </w:r>
-      <w:proofErr w:type="spellEnd"/>
-      <w:r>
-        <w:rPr>
-          <w:rFonts w:asciiTheme="majorHAnsi" w:hAnsiTheme="majorHAnsi" w:cstheme="majorHAnsi"/>
-          <w:color w:val="595959" w:themeColor="text1" w:themeTint="A6"/>
-          <w:sz w:val="24"/>
+          <w:lang w:val="nl-NL"/>
+        </w:rPr>
+        <w:t xml:space="preserve"> telefoons</w:t>
+      </w:r>
+      <w:r>
+        <w:rPr>
+          <w:rFonts w:asciiTheme="majorHAnsi" w:hAnsiTheme="majorHAnsi" w:cstheme="majorHAnsi"/>
+          <w:color w:val="595959" w:themeColor="text1" w:themeTint="A6"/>
+          <w:sz w:val="24"/>
+          <w:lang w:val="nl-NL"/>
         </w:rPr>
         <w:t>.</w:t>
       </w:r>
     </w:p>
     <w:p>
       <w:pPr>
-        <w:pStyle w:val="Kop1"/>
-        <w:rPr>
-          <w:lang w:val="nl-NL"/>
-        </w:rPr>
-      </w:pPr>
-      <w:r>
-        <w:rPr>
-          <w:lang w:val="nl-NL"/>
-        </w:rPr>
+        <w:pStyle w:val="Heading1"/>
+        <w:rPr>
+          <w:lang w:val="nl-NL"/>
+        </w:rPr>
+      </w:pPr>
+      <w:bookmarkStart w:id="5" w:name="_Toc19541637"/>
+      <w:r>
+        <w:rPr>
+          <w:lang w:val="nl-NL"/>
+        </w:rPr>
+        <w:lastRenderedPageBreak/>
         <w:t>Doelgroepen</w:t>
       </w:r>
+      <w:bookmarkEnd w:id="5"/>
     </w:p>
     <w:p>
       <w:pPr>
@@ -2651,18 +1923,19 @@
     </w:p>
     <w:p>
       <w:pPr>
-        <w:pStyle w:val="Kop1"/>
-        <w:rPr>
-          <w:lang w:val="nl-NL"/>
-        </w:rPr>
-      </w:pPr>
-      <w:r>
-        <w:rPr>
-          <w:lang w:val="nl-NL"/>
-        </w:rPr>
-        <w:lastRenderedPageBreak/>
+        <w:pStyle w:val="Heading1"/>
+        <w:rPr>
+          <w:lang w:val="nl-NL"/>
+        </w:rPr>
+      </w:pPr>
+      <w:bookmarkStart w:id="6" w:name="_Toc19541638"/>
+      <w:r>
+        <w:rPr>
+          <w:lang w:val="nl-NL"/>
+        </w:rPr>
         <w:t>Vormgeving</w:t>
       </w:r>
+      <w:bookmarkEnd w:id="6"/>
     </w:p>
     <w:p>
       <w:pPr>
@@ -2694,8 +1967,9 @@
           <w:szCs w:val="24"/>
           <w:lang w:val="nl-NL"/>
         </w:rPr>
-        <w:t xml:space="preserve"> met de doel groep worden er vrolijke en felle kleuren gebruikt. </w:t>
-      </w:r>
+        <w:t xml:space="preserve"> met de </w:t>
+      </w:r>
+      <w:proofErr w:type="gramStart"/>
       <w:r>
         <w:rPr>
           <w:rFonts w:ascii="Arial" w:hAnsi="Arial" w:cs="Arial"/>
@@ -2704,6 +1978,27 @@
           <w:szCs w:val="24"/>
           <w:lang w:val="nl-NL"/>
         </w:rPr>
+        <w:t>doel groep</w:t>
+      </w:r>
+      <w:proofErr w:type="gramEnd"/>
+      <w:r>
+        <w:rPr>
+          <w:rFonts w:ascii="Arial" w:hAnsi="Arial" w:cs="Arial"/>
+          <w:color w:val="595959" w:themeColor="text1" w:themeTint="A6"/>
+          <w:sz w:val="24"/>
+          <w:szCs w:val="24"/>
+          <w:lang w:val="nl-NL"/>
+        </w:rPr>
+        <w:t xml:space="preserve"> worden er vrolijke en felle kleuren gebruikt. </w:t>
+      </w:r>
+      <w:r>
+        <w:rPr>
+          <w:rFonts w:ascii="Arial" w:hAnsi="Arial" w:cs="Arial"/>
+          <w:color w:val="595959" w:themeColor="text1" w:themeTint="A6"/>
+          <w:sz w:val="24"/>
+          <w:szCs w:val="24"/>
+          <w:lang w:val="nl-NL"/>
+        </w:rPr>
         <w:t>Kinderen</w:t>
       </w:r>
       <w:r>
@@ -2766,22 +2061,22 @@
         </w:rPr>
         <w:t>. De hoofdkleuren die zal worden gebruikt zijn blauw, groen en rood. Dezelfde kleuren als in het logo en de vlag.</w:t>
       </w:r>
-      <w:bookmarkStart w:id="0" w:name="_GoBack"/>
-      <w:bookmarkEnd w:id="0"/>
     </w:p>
     <w:p>
       <w:pPr>
-        <w:pStyle w:val="Kop1"/>
-        <w:rPr>
-          <w:lang w:val="nl-NL"/>
-        </w:rPr>
-      </w:pPr>
+        <w:pStyle w:val="Heading1"/>
+        <w:rPr>
+          <w:lang w:val="nl-NL"/>
+        </w:rPr>
+      </w:pPr>
+      <w:bookmarkStart w:id="7" w:name="_Toc19541639"/>
       <w:r>
         <w:rPr>
           <w:lang w:val="nl-NL"/>
         </w:rPr>
         <w:t>Informatie</w:t>
       </w:r>
+      <w:bookmarkEnd w:id="7"/>
     </w:p>
     <w:p>
       <w:pPr>
@@ -2824,17 +2119,19 @@
     </w:p>
     <w:p>
       <w:pPr>
-        <w:pStyle w:val="Kop1"/>
-        <w:rPr>
-          <w:lang w:val="nl-NL"/>
-        </w:rPr>
-      </w:pPr>
+        <w:pStyle w:val="Heading1"/>
+        <w:rPr>
+          <w:lang w:val="nl-NL"/>
+        </w:rPr>
+      </w:pPr>
+      <w:bookmarkStart w:id="8" w:name="_Toc19541640"/>
       <w:r>
         <w:rPr>
           <w:lang w:val="nl-NL"/>
         </w:rPr>
         <w:t>interactie</w:t>
       </w:r>
+      <w:bookmarkEnd w:id="8"/>
     </w:p>
     <w:p>
       <w:pPr>
@@ -2961,17 +2258,19 @@
     </w:p>
     <w:p>
       <w:pPr>
-        <w:pStyle w:val="Kop1"/>
-        <w:rPr>
-          <w:lang w:val="nl-NL"/>
-        </w:rPr>
-      </w:pPr>
+        <w:pStyle w:val="Heading1"/>
+        <w:rPr>
+          <w:lang w:val="nl-NL"/>
+        </w:rPr>
+      </w:pPr>
+      <w:bookmarkStart w:id="9" w:name="_Toc19541641"/>
       <w:r>
         <w:rPr>
           <w:lang w:val="nl-NL"/>
         </w:rPr>
         <w:t>slot</w:t>
       </w:r>
+      <w:bookmarkEnd w:id="9"/>
     </w:p>
     <w:p>
       <w:pPr>
@@ -3181,7 +2480,7 @@
     <w:sdtContent>
       <w:p>
         <w:pPr>
-          <w:pStyle w:val="Voettekst"/>
+          <w:pStyle w:val="Footer"/>
         </w:pPr>
         <w:r>
           <w:rPr>
@@ -3293,7 +2592,7 @@
                             <w:txbxContent>
                               <w:p>
                                 <w:pPr>
-                                  <w:pStyle w:val="Voettekst"/>
+                                  <w:pStyle w:val="Footer"/>
                                   <w:jc w:val="right"/>
                                   <w:rPr>
                                     <w:lang w:val="nl-NL"/>
@@ -3329,8 +2628,16 @@
                                   <w:rPr>
                                     <w:lang w:val="nl-NL"/>
                                   </w:rPr>
-                                  <w:t xml:space="preserve"> Liam Meijles</w:t>
+                                  <w:t xml:space="preserve"> Liam </w:t>
                                 </w:r>
+                                <w:proofErr w:type="spellStart"/>
+                                <w:r>
+                                  <w:rPr>
+                                    <w:lang w:val="nl-NL"/>
+                                  </w:rPr>
+                                  <w:t>Meijles</w:t>
+                                </w:r>
+                                <w:proofErr w:type="spellEnd"/>
                               </w:p>
                             </w:txbxContent>
                           </wps:txbx>
@@ -3368,7 +2675,7 @@
                       <w:txbxContent>
                         <w:p>
                           <w:pPr>
-                            <w:pStyle w:val="Voettekst"/>
+                            <w:pStyle w:val="Footer"/>
                             <w:jc w:val="right"/>
                             <w:rPr>
                               <w:lang w:val="nl-NL"/>
@@ -3404,8 +2711,16 @@
                             <w:rPr>
                               <w:lang w:val="nl-NL"/>
                             </w:rPr>
-                            <w:t xml:space="preserve"> Liam Meijles</w:t>
+                            <w:t xml:space="preserve"> Liam </w:t>
                           </w:r>
+                          <w:proofErr w:type="spellStart"/>
+                          <w:r>
+                            <w:rPr>
+                              <w:lang w:val="nl-NL"/>
+                            </w:rPr>
+                            <w:t>Meijles</w:t>
+                          </w:r>
+                          <w:proofErr w:type="spellEnd"/>
                         </w:p>
                       </w:txbxContent>
                     </v:textbox>
@@ -3444,7 +2759,7 @@
 <w:ftr xmlns:wpc="http://schemas.microsoft.com/office/word/2010/wordprocessingCanvas" xmlns:cx="http://schemas.microsoft.com/office/drawing/2014/chartex" xmlns:cx1="http://schemas.microsoft.com/office/drawing/2015/9/8/chartex" xmlns:cx2="http://schemas.microsoft.com/office/drawing/2015/10/21/chartex" xmlns:cx3="http://schemas.microsoft.com/office/drawing/2016/5/9/chartex" xmlns:cx4="http://schemas.microsoft.com/office/drawing/2016/5/10/chartex" xmlns:cx5="http://schemas.microsoft.com/office/drawing/2016/5/11/chartex" xmlns:cx6="http://schemas.microsoft.com/office/drawing/2016/5/12/chartex" xmlns:cx7="http://schemas.microsoft.com/office/drawing/2016/5/13/chartex" xmlns:cx8="http://schemas.microsoft.com/office/drawing/2016/5/14/chartex" xmlns:mc="http://schemas.openxmlformats.org/markup-compatibility/2006" xmlns:aink="http://schemas.microsoft.com/office/drawing/2016/ink" xmlns:am3d="http://schemas.microsoft.com/office/drawing/2017/model3d" xmlns:o="urn:schemas-microsoft-com:office:office" xmlns:r="http://schemas.openxmlformats.org/officeDocument/2006/relationships" xmlns:m="http://schemas.openxmlformats.org/officeDocument/2006/math" xmlns:v="urn:schemas-microsoft-com:vml" xmlns:wp14="http://schemas.microsoft.com/office/word/2010/wordprocessingDrawing" xmlns:wp="http://schemas.openxmlformats.org/drawingml/2006/wordprocessingDrawing" xmlns:w10="urn:schemas-microsoft-com:office:word" xmlns:w="http://schemas.openxmlformats.org/wordprocessingml/2006/main" xmlns:w14="http://schemas.microsoft.com/office/word/2010/wordml" xmlns:w15="http://schemas.microsoft.com/office/word/2012/wordml" xmlns:w16cid="http://schemas.microsoft.com/office/word/2016/wordml/cid" xmlns:w16se="http://schemas.microsoft.com/office/word/2015/wordml/symex" xmlns:wpg="http://schemas.microsoft.com/office/word/2010/wordprocessingGroup" xmlns:wpi="http://schemas.microsoft.com/office/word/2010/wordprocessingInk" xmlns:wne="http://schemas.microsoft.com/office/word/2006/wordml" xmlns:wps="http://schemas.microsoft.com/office/word/2010/wordprocessingShape" mc:Ignorable="w14 w15 w16se w16cid wp14">
   <w:p>
     <w:pPr>
-      <w:pStyle w:val="Voettekst"/>
+      <w:pStyle w:val="Footer"/>
     </w:pPr>
     <w:r>
       <w:rPr>
@@ -3557,7 +2872,7 @@
 <w:hdr xmlns:wpc="http://schemas.microsoft.com/office/word/2010/wordprocessingCanvas" xmlns:cx="http://schemas.microsoft.com/office/drawing/2014/chartex" xmlns:cx1="http://schemas.microsoft.com/office/drawing/2015/9/8/chartex" xmlns:cx2="http://schemas.microsoft.com/office/drawing/2015/10/21/chartex" xmlns:cx3="http://schemas.microsoft.com/office/drawing/2016/5/9/chartex" xmlns:cx4="http://schemas.microsoft.com/office/drawing/2016/5/10/chartex" xmlns:cx5="http://schemas.microsoft.com/office/drawing/2016/5/11/chartex" xmlns:cx6="http://schemas.microsoft.com/office/drawing/2016/5/12/chartex" xmlns:cx7="http://schemas.microsoft.com/office/drawing/2016/5/13/chartex" xmlns:cx8="http://schemas.microsoft.com/office/drawing/2016/5/14/chartex" xmlns:mc="http://schemas.openxmlformats.org/markup-compatibility/2006" xmlns:aink="http://schemas.microsoft.com/office/drawing/2016/ink" xmlns:am3d="http://schemas.microsoft.com/office/drawing/2017/model3d" xmlns:o="urn:schemas-microsoft-com:office:office" xmlns:r="http://schemas.openxmlformats.org/officeDocument/2006/relationships" xmlns:m="http://schemas.openxmlformats.org/officeDocument/2006/math" xmlns:v="urn:schemas-microsoft-com:vml" xmlns:wp14="http://schemas.microsoft.com/office/word/2010/wordprocessingDrawing" xmlns:wp="http://schemas.openxmlformats.org/drawingml/2006/wordprocessingDrawing" xmlns:w10="urn:schemas-microsoft-com:office:word" xmlns:w="http://schemas.openxmlformats.org/wordprocessingml/2006/main" xmlns:w14="http://schemas.microsoft.com/office/word/2010/wordml" xmlns:w15="http://schemas.microsoft.com/office/word/2012/wordml" xmlns:w16cid="http://schemas.microsoft.com/office/word/2016/wordml/cid" xmlns:w16se="http://schemas.microsoft.com/office/word/2015/wordml/symex" xmlns:wpg="http://schemas.microsoft.com/office/word/2010/wordprocessingGroup" xmlns:wpi="http://schemas.microsoft.com/office/word/2010/wordprocessingInk" xmlns:wne="http://schemas.microsoft.com/office/word/2006/wordml" xmlns:wps="http://schemas.microsoft.com/office/word/2010/wordprocessingShape" mc:Ignorable="w14 w15 w16se w16cid wp14">
   <w:p>
     <w:pPr>
-      <w:pStyle w:val="Koptekst"/>
+      <w:pStyle w:val="Header"/>
     </w:pPr>
     <w:r>
       <w:rPr>
@@ -3783,7 +3098,7 @@
   <w:abstractNum w:abstractNumId="8" w15:restartNumberingAfterBreak="0">
     <w:nsid w:val="FFFFFF88"/>
     <w:multiLevelType w:val="singleLevel"/>
-    <w:tmpl w:val="07660EC8"/>
+    <w:tmpl w:val="A8F41AAA"/>
     <w:lvl w:ilvl="0">
       <w:start w:val="1"/>
       <w:numFmt w:val="decimal"/>
@@ -3804,7 +3119,7 @@
     <w:lvl w:ilvl="0">
       <w:start w:val="1"/>
       <w:numFmt w:val="bullet"/>
-      <w:pStyle w:val="Lijstopsomteken"/>
+      <w:pStyle w:val="ListBullet"/>
       <w:lvlText w:val=""/>
       <w:lvlJc w:val="left"/>
       <w:pPr>
@@ -4607,15 +3922,15 @@
     <w:lsdException w:name="Hashtag" w:semiHidden="1" w:unhideWhenUsed="1"/>
     <w:lsdException w:name="Unresolved Mention" w:semiHidden="1" w:unhideWhenUsed="1"/>
   </w:latentStyles>
-  <w:style w:type="paragraph" w:default="1" w:styleId="Standaard">
+  <w:style w:type="paragraph" w:default="1" w:styleId="Normal">
     <w:name w:val="Normal"/>
     <w:qFormat/>
     <w:rsid w:val="00C94D25"/>
   </w:style>
-  <w:style w:type="paragraph" w:styleId="Kop1">
+  <w:style w:type="paragraph" w:styleId="Heading1">
     <w:name w:val="heading 1"/>
-    <w:basedOn w:val="Standaard"/>
-    <w:link w:val="Kop1Char"/>
+    <w:basedOn w:val="Normal"/>
+    <w:link w:val="Heading1Char"/>
     <w:uiPriority w:val="9"/>
     <w:qFormat/>
     <w:rsid w:val="001668E8"/>
@@ -4641,10 +3956,10 @@
       <w:color w:val="FFFFFF" w:themeColor="background1"/>
     </w:rPr>
   </w:style>
-  <w:style w:type="paragraph" w:styleId="Kop2">
+  <w:style w:type="paragraph" w:styleId="Heading2">
     <w:name w:val="heading 2"/>
-    <w:basedOn w:val="Standaard"/>
-    <w:link w:val="Kop2Char"/>
+    <w:basedOn w:val="Normal"/>
+    <w:link w:val="Heading2Char"/>
     <w:uiPriority w:val="9"/>
     <w:unhideWhenUsed/>
     <w:qFormat/>
@@ -4667,10 +3982,10 @@
       <w:caps/>
     </w:rPr>
   </w:style>
-  <w:style w:type="paragraph" w:styleId="Kop3">
+  <w:style w:type="paragraph" w:styleId="Heading3">
     <w:name w:val="heading 3"/>
-    <w:basedOn w:val="Standaard"/>
-    <w:link w:val="Kop3Char"/>
+    <w:basedOn w:val="Normal"/>
+    <w:link w:val="Heading3Char"/>
     <w:uiPriority w:val="9"/>
     <w:unhideWhenUsed/>
     <w:qFormat/>
@@ -4691,11 +4006,11 @@
       <w:color w:val="204559" w:themeColor="accent1" w:themeShade="80"/>
     </w:rPr>
   </w:style>
-  <w:style w:type="paragraph" w:styleId="Kop8">
+  <w:style w:type="paragraph" w:styleId="Heading8">
     <w:name w:val="heading 8"/>
-    <w:basedOn w:val="Standaard"/>
-    <w:next w:val="Standaard"/>
-    <w:link w:val="Kop8Char"/>
+    <w:basedOn w:val="Normal"/>
+    <w:next w:val="Normal"/>
+    <w:link w:val="Heading8Char"/>
     <w:uiPriority w:val="9"/>
     <w:semiHidden/>
     <w:unhideWhenUsed/>
@@ -4713,11 +4028,11 @@
       <w:szCs w:val="21"/>
     </w:rPr>
   </w:style>
-  <w:style w:type="paragraph" w:styleId="Kop9">
+  <w:style w:type="paragraph" w:styleId="Heading9">
     <w:name w:val="heading 9"/>
-    <w:basedOn w:val="Standaard"/>
-    <w:next w:val="Standaard"/>
-    <w:link w:val="Kop9Char"/>
+    <w:basedOn w:val="Normal"/>
+    <w:next w:val="Normal"/>
+    <w:link w:val="Heading9Char"/>
     <w:uiPriority w:val="9"/>
     <w:semiHidden/>
     <w:unhideWhenUsed/>
@@ -4737,13 +4052,13 @@
       <w:szCs w:val="21"/>
     </w:rPr>
   </w:style>
-  <w:style w:type="character" w:default="1" w:styleId="Standaardalinea-lettertype">
+  <w:style w:type="character" w:default="1" w:styleId="DefaultParagraphFont">
     <w:name w:val="Default Paragraph Font"/>
     <w:uiPriority w:val="1"/>
     <w:semiHidden/>
     <w:unhideWhenUsed/>
   </w:style>
-  <w:style w:type="table" w:default="1" w:styleId="Standaardtabel">
+  <w:style w:type="table" w:default="1" w:styleId="TableNormal">
     <w:name w:val="Normal Table"/>
     <w:uiPriority w:val="99"/>
     <w:semiHidden/>
@@ -4758,16 +4073,16 @@
       </w:tblCellMar>
     </w:tblPr>
   </w:style>
-  <w:style w:type="numbering" w:default="1" w:styleId="Geenlijst">
+  <w:style w:type="numbering" w:default="1" w:styleId="NoList">
     <w:name w:val="No List"/>
     <w:uiPriority w:val="99"/>
     <w:semiHidden/>
     <w:unhideWhenUsed/>
   </w:style>
-  <w:style w:type="paragraph" w:styleId="Ballontekst">
+  <w:style w:type="paragraph" w:styleId="BalloonText">
     <w:name w:val="Balloon Text"/>
-    <w:basedOn w:val="Standaard"/>
-    <w:link w:val="BallontekstChar"/>
+    <w:basedOn w:val="Normal"/>
+    <w:link w:val="BalloonTextChar"/>
     <w:uiPriority w:val="99"/>
     <w:semiHidden/>
     <w:unhideWhenUsed/>
@@ -4780,10 +4095,10 @@
       <w:szCs w:val="18"/>
     </w:rPr>
   </w:style>
-  <w:style w:type="character" w:customStyle="1" w:styleId="BallontekstChar">
-    <w:name w:val="Ballontekst Char"/>
-    <w:basedOn w:val="Standaardalinea-lettertype"/>
-    <w:link w:val="Ballontekst"/>
+  <w:style w:type="character" w:customStyle="1" w:styleId="BalloonTextChar">
+    <w:name w:val="Balloon Text Char"/>
+    <w:basedOn w:val="DefaultParagraphFont"/>
+    <w:link w:val="BalloonText"/>
     <w:uiPriority w:val="99"/>
     <w:semiHidden/>
     <w:rsid w:val="00776ECC"/>
@@ -4792,9 +4107,9 @@
       <w:szCs w:val="18"/>
     </w:rPr>
   </w:style>
-  <w:style w:type="character" w:styleId="Tekstvantijdelijkeaanduiding">
+  <w:style w:type="character" w:styleId="PlaceholderText">
     <w:name w:val="Placeholder Text"/>
-    <w:basedOn w:val="Standaardalinea-lettertype"/>
+    <w:basedOn w:val="DefaultParagraphFont"/>
     <w:uiPriority w:val="99"/>
     <w:semiHidden/>
     <w:rsid w:val="00776ECC"/>
@@ -4802,10 +4117,10 @@
       <w:color w:val="404040" w:themeColor="text1" w:themeTint="BF"/>
     </w:rPr>
   </w:style>
-  <w:style w:type="paragraph" w:styleId="Titel">
+  <w:style w:type="paragraph" w:styleId="Title">
     <w:name w:val="Title"/>
-    <w:basedOn w:val="Standaard"/>
-    <w:link w:val="TitelChar"/>
+    <w:basedOn w:val="Normal"/>
+    <w:link w:val="TitleChar"/>
     <w:uiPriority w:val="1"/>
     <w:qFormat/>
     <w:rsid w:val="001668E8"/>
@@ -4821,10 +4136,10 @@
       <w:szCs w:val="72"/>
     </w:rPr>
   </w:style>
-  <w:style w:type="character" w:customStyle="1" w:styleId="TitelChar">
-    <w:name w:val="Titel Char"/>
-    <w:basedOn w:val="Standaardalinea-lettertype"/>
-    <w:link w:val="Titel"/>
+  <w:style w:type="character" w:customStyle="1" w:styleId="TitleChar">
+    <w:name w:val="Title Char"/>
+    <w:basedOn w:val="DefaultParagraphFont"/>
+    <w:link w:val="Title"/>
     <w:uiPriority w:val="1"/>
     <w:rsid w:val="001668E8"/>
     <w:rPr>
@@ -4836,7 +4151,7 @@
   </w:style>
   <w:style w:type="paragraph" w:customStyle="1" w:styleId="ContactInfo">
     <w:name w:val="Contact Info"/>
-    <w:basedOn w:val="Standaard"/>
+    <w:basedOn w:val="Normal"/>
     <w:uiPriority w:val="2"/>
     <w:qFormat/>
     <w:rsid w:val="007B5BFF"/>
@@ -4849,10 +4164,10 @@
       <w:szCs w:val="28"/>
     </w:rPr>
   </w:style>
-  <w:style w:type="paragraph" w:styleId="Koptekst">
+  <w:style w:type="paragraph" w:styleId="Header">
     <w:name w:val="header"/>
-    <w:basedOn w:val="Standaard"/>
-    <w:link w:val="KoptekstChar"/>
+    <w:basedOn w:val="Normal"/>
+    <w:link w:val="HeaderChar"/>
     <w:uiPriority w:val="99"/>
     <w:unhideWhenUsed/>
     <w:rsid w:val="00566A88"/>
@@ -4860,17 +4175,17 @@
       <w:spacing w:line="240" w:lineRule="auto"/>
     </w:pPr>
   </w:style>
-  <w:style w:type="character" w:customStyle="1" w:styleId="KoptekstChar">
-    <w:name w:val="Koptekst Char"/>
-    <w:basedOn w:val="Standaardalinea-lettertype"/>
-    <w:link w:val="Koptekst"/>
+  <w:style w:type="character" w:customStyle="1" w:styleId="HeaderChar">
+    <w:name w:val="Header Char"/>
+    <w:basedOn w:val="DefaultParagraphFont"/>
+    <w:link w:val="Header"/>
     <w:uiPriority w:val="99"/>
     <w:rsid w:val="00566A88"/>
   </w:style>
-  <w:style w:type="paragraph" w:styleId="Voettekst">
+  <w:style w:type="paragraph" w:styleId="Footer">
     <w:name w:val="footer"/>
-    <w:basedOn w:val="Standaard"/>
-    <w:link w:val="VoettekstChar"/>
+    <w:basedOn w:val="Normal"/>
+    <w:link w:val="FooterChar"/>
     <w:uiPriority w:val="99"/>
     <w:unhideWhenUsed/>
     <w:qFormat/>
@@ -4893,10 +4208,10 @@
       <w:sz w:val="28"/>
     </w:rPr>
   </w:style>
-  <w:style w:type="character" w:customStyle="1" w:styleId="VoettekstChar">
-    <w:name w:val="Voettekst Char"/>
-    <w:basedOn w:val="Standaardalinea-lettertype"/>
-    <w:link w:val="Voettekst"/>
+  <w:style w:type="character" w:customStyle="1" w:styleId="FooterChar">
+    <w:name w:val="Footer Char"/>
+    <w:basedOn w:val="DefaultParagraphFont"/>
+    <w:link w:val="Footer"/>
     <w:uiPriority w:val="99"/>
     <w:rsid w:val="00492067"/>
     <w:rPr>
@@ -4906,10 +4221,10 @@
       <w:shd w:val="clear" w:color="auto" w:fill="204559" w:themeFill="accent4" w:themeFillShade="80"/>
     </w:rPr>
   </w:style>
-  <w:style w:type="character" w:customStyle="1" w:styleId="Kop1Char">
-    <w:name w:val="Kop 1 Char"/>
-    <w:basedOn w:val="Standaardalinea-lettertype"/>
-    <w:link w:val="Kop1"/>
+  <w:style w:type="character" w:customStyle="1" w:styleId="Heading1Char">
+    <w:name w:val="Heading 1 Char"/>
+    <w:basedOn w:val="DefaultParagraphFont"/>
+    <w:link w:val="Heading1"/>
     <w:uiPriority w:val="9"/>
     <w:rsid w:val="001668E8"/>
     <w:rPr>
@@ -4921,10 +4236,10 @@
       <w:shd w:val="clear" w:color="auto" w:fill="418AB3" w:themeFill="accent1"/>
     </w:rPr>
   </w:style>
-  <w:style w:type="character" w:customStyle="1" w:styleId="Kop2Char">
-    <w:name w:val="Kop 2 Char"/>
-    <w:basedOn w:val="Standaardalinea-lettertype"/>
-    <w:link w:val="Kop2"/>
+  <w:style w:type="character" w:customStyle="1" w:styleId="Heading2Char">
+    <w:name w:val="Heading 2 Char"/>
+    <w:basedOn w:val="DefaultParagraphFont"/>
+    <w:link w:val="Heading2"/>
     <w:uiPriority w:val="9"/>
     <w:rsid w:val="001668E8"/>
     <w:rPr>
@@ -4932,9 +4247,9 @@
       <w:shd w:val="clear" w:color="auto" w:fill="DF5327" w:themeFill="accent2"/>
     </w:rPr>
   </w:style>
-  <w:style w:type="paragraph" w:styleId="Lijstopsomteken">
+  <w:style w:type="paragraph" w:styleId="ListBullet">
     <w:name w:val="List Bullet"/>
-    <w:basedOn w:val="Standaard"/>
+    <w:basedOn w:val="Normal"/>
     <w:uiPriority w:val="11"/>
     <w:qFormat/>
     <w:pPr>
@@ -4946,10 +4261,10 @@
       <w:color w:val="595959" w:themeColor="text2"/>
     </w:rPr>
   </w:style>
-  <w:style w:type="character" w:customStyle="1" w:styleId="Kop3Char">
-    <w:name w:val="Kop 3 Char"/>
-    <w:basedOn w:val="Standaardalinea-lettertype"/>
-    <w:link w:val="Kop3"/>
+  <w:style w:type="character" w:customStyle="1" w:styleId="Heading3Char">
+    <w:name w:val="Heading 3 Char"/>
+    <w:basedOn w:val="DefaultParagraphFont"/>
+    <w:link w:val="Heading3"/>
     <w:uiPriority w:val="9"/>
     <w:rsid w:val="001668E8"/>
     <w:rPr>
@@ -4957,10 +4272,10 @@
       <w:color w:val="204559" w:themeColor="accent1" w:themeShade="80"/>
     </w:rPr>
   </w:style>
-  <w:style w:type="character" w:customStyle="1" w:styleId="Kop8Char">
-    <w:name w:val="Kop 8 Char"/>
-    <w:basedOn w:val="Standaardalinea-lettertype"/>
-    <w:link w:val="Kop8"/>
+  <w:style w:type="character" w:customStyle="1" w:styleId="Heading8Char">
+    <w:name w:val="Heading 8 Char"/>
+    <w:basedOn w:val="DefaultParagraphFont"/>
+    <w:link w:val="Heading8"/>
     <w:uiPriority w:val="9"/>
     <w:semiHidden/>
     <w:rsid w:val="00776ECC"/>
@@ -4970,12 +4285,11 @@
       <w:szCs w:val="21"/>
     </w:rPr>
   </w:style>
-  <w:style w:type="paragraph" w:styleId="Kopvaninhoudsopgave">
+  <w:style w:type="paragraph" w:styleId="TOCHeading">
     <w:name w:val="TOC Heading"/>
-    <w:basedOn w:val="Kop1"/>
-    <w:next w:val="Standaard"/>
+    <w:basedOn w:val="Heading1"/>
+    <w:next w:val="Normal"/>
     <w:uiPriority w:val="39"/>
-    <w:semiHidden/>
     <w:unhideWhenUsed/>
     <w:qFormat/>
     <w:pPr>
@@ -4983,10 +4297,10 @@
       <w:outlineLvl w:val="9"/>
     </w:pPr>
   </w:style>
-  <w:style w:type="character" w:customStyle="1" w:styleId="Kop9Char">
-    <w:name w:val="Kop 9 Char"/>
-    <w:basedOn w:val="Standaardalinea-lettertype"/>
-    <w:link w:val="Kop9"/>
+  <w:style w:type="character" w:customStyle="1" w:styleId="Heading9Char">
+    <w:name w:val="Heading 9 Char"/>
+    <w:basedOn w:val="DefaultParagraphFont"/>
+    <w:link w:val="Heading9"/>
     <w:uiPriority w:val="9"/>
     <w:semiHidden/>
     <w:rsid w:val="00776ECC"/>
@@ -4998,10 +4312,10 @@
       <w:szCs w:val="21"/>
     </w:rPr>
   </w:style>
-  <w:style w:type="paragraph" w:styleId="Bijschrift">
+  <w:style w:type="paragraph" w:styleId="Caption">
     <w:name w:val="caption"/>
-    <w:basedOn w:val="Standaard"/>
-    <w:next w:val="Standaard"/>
+    <w:basedOn w:val="Normal"/>
+    <w:next w:val="Normal"/>
     <w:uiPriority w:val="35"/>
     <w:semiHidden/>
     <w:unhideWhenUsed/>
@@ -5019,7 +4333,7 @@
   </w:style>
   <w:style w:type="paragraph" w:customStyle="1" w:styleId="ContactHeading">
     <w:name w:val="Contact Heading"/>
-    <w:basedOn w:val="Standaard"/>
+    <w:basedOn w:val="Normal"/>
     <w:next w:val="ContactInfo"/>
     <w:uiPriority w:val="2"/>
     <w:qFormat/>
@@ -5040,10 +4354,10 @@
       <w:sz w:val="28"/>
     </w:rPr>
   </w:style>
-  <w:style w:type="paragraph" w:styleId="Plattetekst3">
+  <w:style w:type="paragraph" w:styleId="BodyText3">
     <w:name w:val="Body Text 3"/>
-    <w:basedOn w:val="Standaard"/>
-    <w:link w:val="Plattetekst3Char"/>
+    <w:basedOn w:val="Normal"/>
+    <w:link w:val="BodyText3Char"/>
     <w:uiPriority w:val="99"/>
     <w:semiHidden/>
     <w:unhideWhenUsed/>
@@ -5055,10 +4369,10 @@
       <w:szCs w:val="16"/>
     </w:rPr>
   </w:style>
-  <w:style w:type="character" w:customStyle="1" w:styleId="Plattetekst3Char">
-    <w:name w:val="Platte tekst 3 Char"/>
-    <w:basedOn w:val="Standaardalinea-lettertype"/>
-    <w:link w:val="Plattetekst3"/>
+  <w:style w:type="character" w:customStyle="1" w:styleId="BodyText3Char">
+    <w:name w:val="Body Text 3 Char"/>
+    <w:basedOn w:val="DefaultParagraphFont"/>
+    <w:link w:val="BodyText3"/>
     <w:uiPriority w:val="99"/>
     <w:semiHidden/>
     <w:rsid w:val="00776ECC"/>
@@ -5066,10 +4380,10 @@
       <w:szCs w:val="16"/>
     </w:rPr>
   </w:style>
-  <w:style w:type="paragraph" w:styleId="Plattetekstinspringen3">
+  <w:style w:type="paragraph" w:styleId="BodyTextIndent3">
     <w:name w:val="Body Text Indent 3"/>
-    <w:basedOn w:val="Standaard"/>
-    <w:link w:val="Plattetekstinspringen3Char"/>
+    <w:basedOn w:val="Normal"/>
+    <w:link w:val="BodyTextIndent3Char"/>
     <w:uiPriority w:val="99"/>
     <w:semiHidden/>
     <w:unhideWhenUsed/>
@@ -5082,10 +4396,10 @@
       <w:szCs w:val="16"/>
     </w:rPr>
   </w:style>
-  <w:style w:type="character" w:customStyle="1" w:styleId="Plattetekstinspringen3Char">
-    <w:name w:val="Platte tekst inspringen 3 Char"/>
-    <w:basedOn w:val="Standaardalinea-lettertype"/>
-    <w:link w:val="Plattetekstinspringen3"/>
+  <w:style w:type="character" w:customStyle="1" w:styleId="BodyTextIndent3Char">
+    <w:name w:val="Body Text Indent 3 Char"/>
+    <w:basedOn w:val="DefaultParagraphFont"/>
+    <w:link w:val="BodyTextIndent3"/>
     <w:uiPriority w:val="99"/>
     <w:semiHidden/>
     <w:rsid w:val="00776ECC"/>
@@ -5093,9 +4407,9 @@
       <w:szCs w:val="16"/>
     </w:rPr>
   </w:style>
-  <w:style w:type="character" w:styleId="Verwijzingopmerking">
+  <w:style w:type="character" w:styleId="CommentReference">
     <w:name w:val="annotation reference"/>
-    <w:basedOn w:val="Standaardalinea-lettertype"/>
+    <w:basedOn w:val="DefaultParagraphFont"/>
     <w:uiPriority w:val="99"/>
     <w:semiHidden/>
     <w:unhideWhenUsed/>
@@ -5105,10 +4419,10 @@
       <w:szCs w:val="16"/>
     </w:rPr>
   </w:style>
-  <w:style w:type="paragraph" w:styleId="Tekstopmerking">
+  <w:style w:type="paragraph" w:styleId="CommentText">
     <w:name w:val="annotation text"/>
-    <w:basedOn w:val="Standaard"/>
-    <w:link w:val="TekstopmerkingChar"/>
+    <w:basedOn w:val="Normal"/>
+    <w:link w:val="CommentTextChar"/>
     <w:uiPriority w:val="99"/>
     <w:semiHidden/>
     <w:unhideWhenUsed/>
@@ -5120,10 +4434,10 @@
       <w:szCs w:val="20"/>
     </w:rPr>
   </w:style>
-  <w:style w:type="character" w:customStyle="1" w:styleId="TekstopmerkingChar">
-    <w:name w:val="Tekst opmerking Char"/>
-    <w:basedOn w:val="Standaardalinea-lettertype"/>
-    <w:link w:val="Tekstopmerking"/>
+  <w:style w:type="character" w:customStyle="1" w:styleId="CommentTextChar">
+    <w:name w:val="Comment Text Char"/>
+    <w:basedOn w:val="DefaultParagraphFont"/>
+    <w:link w:val="CommentText"/>
     <w:uiPriority w:val="99"/>
     <w:semiHidden/>
     <w:rsid w:val="00776ECC"/>
@@ -5131,11 +4445,11 @@
       <w:szCs w:val="20"/>
     </w:rPr>
   </w:style>
-  <w:style w:type="paragraph" w:styleId="Onderwerpvanopmerking">
+  <w:style w:type="paragraph" w:styleId="CommentSubject">
     <w:name w:val="annotation subject"/>
-    <w:basedOn w:val="Tekstopmerking"/>
-    <w:next w:val="Tekstopmerking"/>
-    <w:link w:val="OnderwerpvanopmerkingChar"/>
+    <w:basedOn w:val="CommentText"/>
+    <w:next w:val="CommentText"/>
+    <w:link w:val="CommentSubjectChar"/>
     <w:uiPriority w:val="99"/>
     <w:semiHidden/>
     <w:unhideWhenUsed/>
@@ -5145,10 +4459,10 @@
       <w:bCs/>
     </w:rPr>
   </w:style>
-  <w:style w:type="character" w:customStyle="1" w:styleId="OnderwerpvanopmerkingChar">
-    <w:name w:val="Onderwerp van opmerking Char"/>
-    <w:basedOn w:val="TekstopmerkingChar"/>
-    <w:link w:val="Onderwerpvanopmerking"/>
+  <w:style w:type="character" w:customStyle="1" w:styleId="CommentSubjectChar">
+    <w:name w:val="Comment Subject Char"/>
+    <w:basedOn w:val="CommentTextChar"/>
+    <w:link w:val="CommentSubject"/>
     <w:uiPriority w:val="99"/>
     <w:semiHidden/>
     <w:rsid w:val="00776ECC"/>
@@ -5158,10 +4472,10 @@
       <w:szCs w:val="20"/>
     </w:rPr>
   </w:style>
-  <w:style w:type="paragraph" w:styleId="Documentstructuur">
+  <w:style w:type="paragraph" w:styleId="DocumentMap">
     <w:name w:val="Document Map"/>
-    <w:basedOn w:val="Standaard"/>
-    <w:link w:val="DocumentstructuurChar"/>
+    <w:basedOn w:val="Normal"/>
+    <w:link w:val="DocumentMapChar"/>
     <w:uiPriority w:val="99"/>
     <w:semiHidden/>
     <w:unhideWhenUsed/>
@@ -5174,10 +4488,10 @@
       <w:szCs w:val="16"/>
     </w:rPr>
   </w:style>
-  <w:style w:type="character" w:customStyle="1" w:styleId="DocumentstructuurChar">
-    <w:name w:val="Documentstructuur Char"/>
-    <w:basedOn w:val="Standaardalinea-lettertype"/>
-    <w:link w:val="Documentstructuur"/>
+  <w:style w:type="character" w:customStyle="1" w:styleId="DocumentMapChar">
+    <w:name w:val="Document Map Char"/>
+    <w:basedOn w:val="DefaultParagraphFont"/>
+    <w:link w:val="DocumentMap"/>
     <w:uiPriority w:val="99"/>
     <w:semiHidden/>
     <w:rsid w:val="00776ECC"/>
@@ -5186,10 +4500,10 @@
       <w:szCs w:val="16"/>
     </w:rPr>
   </w:style>
-  <w:style w:type="paragraph" w:styleId="Eindnoottekst">
+  <w:style w:type="paragraph" w:styleId="EndnoteText">
     <w:name w:val="endnote text"/>
-    <w:basedOn w:val="Standaard"/>
-    <w:link w:val="EindnoottekstChar"/>
+    <w:basedOn w:val="Normal"/>
+    <w:link w:val="EndnoteTextChar"/>
     <w:uiPriority w:val="99"/>
     <w:semiHidden/>
     <w:unhideWhenUsed/>
@@ -5201,10 +4515,10 @@
       <w:szCs w:val="20"/>
     </w:rPr>
   </w:style>
-  <w:style w:type="character" w:customStyle="1" w:styleId="EindnoottekstChar">
-    <w:name w:val="Eindnoottekst Char"/>
-    <w:basedOn w:val="Standaardalinea-lettertype"/>
-    <w:link w:val="Eindnoottekst"/>
+  <w:style w:type="character" w:customStyle="1" w:styleId="EndnoteTextChar">
+    <w:name w:val="Endnote Text Char"/>
+    <w:basedOn w:val="DefaultParagraphFont"/>
+    <w:link w:val="EndnoteText"/>
     <w:uiPriority w:val="99"/>
     <w:semiHidden/>
     <w:rsid w:val="00776ECC"/>
@@ -5212,9 +4526,9 @@
       <w:szCs w:val="20"/>
     </w:rPr>
   </w:style>
-  <w:style w:type="paragraph" w:styleId="Afzender">
+  <w:style w:type="paragraph" w:styleId="EnvelopeReturn">
     <w:name w:val="envelope return"/>
-    <w:basedOn w:val="Standaard"/>
+    <w:basedOn w:val="Normal"/>
     <w:uiPriority w:val="99"/>
     <w:semiHidden/>
     <w:unhideWhenUsed/>
@@ -5227,10 +4541,10 @@
       <w:szCs w:val="20"/>
     </w:rPr>
   </w:style>
-  <w:style w:type="paragraph" w:styleId="Voetnoottekst">
+  <w:style w:type="paragraph" w:styleId="FootnoteText">
     <w:name w:val="footnote text"/>
-    <w:basedOn w:val="Standaard"/>
-    <w:link w:val="VoetnoottekstChar"/>
+    <w:basedOn w:val="Normal"/>
+    <w:link w:val="FootnoteTextChar"/>
     <w:uiPriority w:val="99"/>
     <w:semiHidden/>
     <w:unhideWhenUsed/>
@@ -5242,10 +4556,10 @@
       <w:szCs w:val="20"/>
     </w:rPr>
   </w:style>
-  <w:style w:type="character" w:customStyle="1" w:styleId="VoetnoottekstChar">
-    <w:name w:val="Voetnoottekst Char"/>
-    <w:basedOn w:val="Standaardalinea-lettertype"/>
-    <w:link w:val="Voetnoottekst"/>
+  <w:style w:type="character" w:customStyle="1" w:styleId="FootnoteTextChar">
+    <w:name w:val="Footnote Text Char"/>
+    <w:basedOn w:val="DefaultParagraphFont"/>
+    <w:link w:val="FootnoteText"/>
     <w:uiPriority w:val="99"/>
     <w:semiHidden/>
     <w:rsid w:val="00776ECC"/>
@@ -5255,7 +4569,7 @@
   </w:style>
   <w:style w:type="character" w:styleId="HTMLCode">
     <w:name w:val="HTML Code"/>
-    <w:basedOn w:val="Standaardalinea-lettertype"/>
+    <w:basedOn w:val="DefaultParagraphFont"/>
     <w:uiPriority w:val="99"/>
     <w:semiHidden/>
     <w:unhideWhenUsed/>
@@ -5266,9 +4580,9 @@
       <w:szCs w:val="20"/>
     </w:rPr>
   </w:style>
-  <w:style w:type="character" w:styleId="HTML-toetsenbord">
+  <w:style w:type="character" w:styleId="HTMLKeyboard">
     <w:name w:val="HTML Keyboard"/>
-    <w:basedOn w:val="Standaardalinea-lettertype"/>
+    <w:basedOn w:val="DefaultParagraphFont"/>
     <w:uiPriority w:val="99"/>
     <w:semiHidden/>
     <w:unhideWhenUsed/>
@@ -5279,10 +4593,10 @@
       <w:szCs w:val="20"/>
     </w:rPr>
   </w:style>
-  <w:style w:type="paragraph" w:styleId="HTML-voorafopgemaakt">
+  <w:style w:type="paragraph" w:styleId="HTMLPreformatted">
     <w:name w:val="HTML Preformatted"/>
-    <w:basedOn w:val="Standaard"/>
-    <w:link w:val="HTML-voorafopgemaaktChar"/>
+    <w:basedOn w:val="Normal"/>
+    <w:link w:val="HTMLPreformattedChar"/>
     <w:uiPriority w:val="99"/>
     <w:semiHidden/>
     <w:unhideWhenUsed/>
@@ -5295,10 +4609,10 @@
       <w:szCs w:val="20"/>
     </w:rPr>
   </w:style>
-  <w:style w:type="character" w:customStyle="1" w:styleId="HTML-voorafopgemaaktChar">
-    <w:name w:val="HTML - vooraf opgemaakt Char"/>
-    <w:basedOn w:val="Standaardalinea-lettertype"/>
-    <w:link w:val="HTML-voorafopgemaakt"/>
+  <w:style w:type="character" w:customStyle="1" w:styleId="HTMLPreformattedChar">
+    <w:name w:val="HTML Preformatted Char"/>
+    <w:basedOn w:val="DefaultParagraphFont"/>
+    <w:link w:val="HTMLPreformatted"/>
     <w:uiPriority w:val="99"/>
     <w:semiHidden/>
     <w:rsid w:val="00776ECC"/>
@@ -5307,9 +4621,9 @@
       <w:szCs w:val="20"/>
     </w:rPr>
   </w:style>
-  <w:style w:type="character" w:styleId="HTML-schrijfmachine">
+  <w:style w:type="character" w:styleId="HTMLTypewriter">
     <w:name w:val="HTML Typewriter"/>
-    <w:basedOn w:val="Standaardalinea-lettertype"/>
+    <w:basedOn w:val="DefaultParagraphFont"/>
     <w:uiPriority w:val="99"/>
     <w:semiHidden/>
     <w:unhideWhenUsed/>
@@ -5320,9 +4634,9 @@
       <w:szCs w:val="20"/>
     </w:rPr>
   </w:style>
-  <w:style w:type="paragraph" w:styleId="Macrotekst">
+  <w:style w:type="paragraph" w:styleId="MacroText">
     <w:name w:val="macro"/>
-    <w:link w:val="MacrotekstChar"/>
+    <w:link w:val="MacroTextChar"/>
     <w:uiPriority w:val="99"/>
     <w:semiHidden/>
     <w:unhideWhenUsed/>
@@ -5345,10 +4659,10 @@
       <w:szCs w:val="20"/>
     </w:rPr>
   </w:style>
-  <w:style w:type="character" w:customStyle="1" w:styleId="MacrotekstChar">
-    <w:name w:val="Macrotekst Char"/>
-    <w:basedOn w:val="Standaardalinea-lettertype"/>
-    <w:link w:val="Macrotekst"/>
+  <w:style w:type="character" w:customStyle="1" w:styleId="MacroTextChar">
+    <w:name w:val="Macro Text Char"/>
+    <w:basedOn w:val="DefaultParagraphFont"/>
+    <w:link w:val="MacroText"/>
     <w:uiPriority w:val="99"/>
     <w:semiHidden/>
     <w:rsid w:val="00776ECC"/>
@@ -5357,10 +4671,10 @@
       <w:szCs w:val="20"/>
     </w:rPr>
   </w:style>
-  <w:style w:type="paragraph" w:styleId="Tekstzonderopmaak">
+  <w:style w:type="paragraph" w:styleId="PlainText">
     <w:name w:val="Plain Text"/>
-    <w:basedOn w:val="Standaard"/>
-    <w:link w:val="TekstzonderopmaakChar"/>
+    <w:basedOn w:val="Normal"/>
+    <w:link w:val="PlainTextChar"/>
     <w:uiPriority w:val="99"/>
     <w:semiHidden/>
     <w:unhideWhenUsed/>
@@ -5373,10 +4687,10 @@
       <w:szCs w:val="21"/>
     </w:rPr>
   </w:style>
-  <w:style w:type="character" w:customStyle="1" w:styleId="TekstzonderopmaakChar">
-    <w:name w:val="Tekst zonder opmaak Char"/>
-    <w:basedOn w:val="Standaardalinea-lettertype"/>
-    <w:link w:val="Tekstzonderopmaak"/>
+  <w:style w:type="character" w:customStyle="1" w:styleId="PlainTextChar">
+    <w:name w:val="Plain Text Char"/>
+    <w:basedOn w:val="DefaultParagraphFont"/>
+    <w:link w:val="PlainText"/>
     <w:uiPriority w:val="99"/>
     <w:semiHidden/>
     <w:rsid w:val="00776ECC"/>
@@ -5385,9 +4699,9 @@
       <w:szCs w:val="21"/>
     </w:rPr>
   </w:style>
-  <w:style w:type="table" w:styleId="Tabelraster">
+  <w:style w:type="table" w:styleId="TableGrid">
     <w:name w:val="Table Grid"/>
-    <w:basedOn w:val="Standaardtabel"/>
+    <w:basedOn w:val="TableNormal"/>
     <w:uiPriority w:val="39"/>
     <w:rsid w:val="003E1CD2"/>
     <w:pPr>
@@ -5404,9 +4718,9 @@
       </w:tblBorders>
     </w:tblPr>
   </w:style>
-  <w:style w:type="table" w:styleId="Rastertabel1licht-Accent1">
+  <w:style w:type="table" w:styleId="GridTable1Light-Accent1">
     <w:name w:val="Grid Table 1 Light Accent 1"/>
-    <w:basedOn w:val="Standaardtabel"/>
+    <w:basedOn w:val="TableNormal"/>
     <w:uiPriority w:val="46"/>
     <w:rsid w:val="00EF74E1"/>
     <w:pPr>
@@ -5461,9 +4775,9 @@
       </w:rPr>
     </w:tblStylePr>
   </w:style>
-  <w:style w:type="table" w:styleId="Rastertabel4-Accent1">
+  <w:style w:type="table" w:styleId="GridTable4-Accent1">
     <w:name w:val="Grid Table 4 Accent 1"/>
-    <w:basedOn w:val="Standaardtabel"/>
+    <w:basedOn w:val="TableNormal"/>
     <w:uiPriority w:val="49"/>
     <w:rsid w:val="00EF74E1"/>
     <w:pPr>
@@ -5537,9 +4851,9 @@
       </w:tcPr>
     </w:tblStylePr>
   </w:style>
-  <w:style w:type="table" w:styleId="Rastertabel2">
+  <w:style w:type="table" w:styleId="GridTable2">
     <w:name w:val="Grid Table 2"/>
-    <w:basedOn w:val="Standaardtabel"/>
+    <w:basedOn w:val="TableNormal"/>
     <w:uiPriority w:val="47"/>
     <w:rsid w:val="00EF74E1"/>
     <w:pPr>
@@ -5612,9 +4926,9 @@
       </w:tcPr>
     </w:tblStylePr>
   </w:style>
-  <w:style w:type="table" w:styleId="Onopgemaaktetabel2">
+  <w:style w:type="table" w:styleId="PlainTable2">
     <w:name w:val="Plain Table 2"/>
-    <w:basedOn w:val="Standaardtabel"/>
+    <w:basedOn w:val="TableNormal"/>
     <w:uiPriority w:val="42"/>
     <w:rsid w:val="00EF74E1"/>
     <w:pPr>
@@ -5692,9 +5006,9 @@
       </w:tcPr>
     </w:tblStylePr>
   </w:style>
-  <w:style w:type="table" w:styleId="Onopgemaaktetabel3">
+  <w:style w:type="table" w:styleId="PlainTable3">
     <w:name w:val="Plain Table 3"/>
-    <w:basedOn w:val="Standaardtabel"/>
+    <w:basedOn w:val="TableNormal"/>
     <w:uiPriority w:val="43"/>
     <w:rsid w:val="00EF74E1"/>
     <w:pPr>
@@ -5785,9 +5099,9 @@
       </w:tcPr>
     </w:tblStylePr>
   </w:style>
-  <w:style w:type="table" w:styleId="Rastertabel3-Accent5">
+  <w:style w:type="table" w:styleId="GridTable3-Accent5">
     <w:name w:val="Grid Table 3 Accent 5"/>
-    <w:basedOn w:val="Standaardtabel"/>
+    <w:basedOn w:val="TableNormal"/>
     <w:uiPriority w:val="48"/>
     <w:rsid w:val="00EF74E1"/>
     <w:pPr>
@@ -5921,9 +5235,9 @@
       </w:tcPr>
     </w:tblStylePr>
   </w:style>
-  <w:style w:type="table" w:styleId="Lijsttabel1licht-Accent4">
+  <w:style w:type="table" w:styleId="ListTable1Light-Accent4">
     <w:name w:val="List Table 1 Light Accent 4"/>
-    <w:basedOn w:val="Standaardtabel"/>
+    <w:basedOn w:val="TableNormal"/>
     <w:uiPriority w:val="46"/>
     <w:rsid w:val="00EF74E1"/>
     <w:pPr>
@@ -5982,9 +5296,9 @@
       </w:tcPr>
     </w:tblStylePr>
   </w:style>
-  <w:style w:type="table" w:styleId="Rastertabel3">
+  <w:style w:type="table" w:styleId="GridTable3">
     <w:name w:val="Grid Table 3"/>
-    <w:basedOn w:val="Standaardtabel"/>
+    <w:basedOn w:val="TableNormal"/>
     <w:uiPriority w:val="48"/>
     <w:rsid w:val="00EF74E1"/>
     <w:pPr>
@@ -6120,9 +5434,8 @@
   </w:style>
   <w:style w:type="character" w:styleId="Hyperlink">
     <w:name w:val="Hyperlink"/>
-    <w:basedOn w:val="Standaardalinea-lettertype"/>
+    <w:basedOn w:val="DefaultParagraphFont"/>
     <w:uiPriority w:val="99"/>
-    <w:semiHidden/>
     <w:unhideWhenUsed/>
     <w:rsid w:val="00F72A56"/>
     <w:rPr>
@@ -6130,7 +5443,7 @@
       <w:u w:val="single"/>
     </w:rPr>
   </w:style>
-  <w:style w:type="paragraph" w:styleId="Geenafstand">
+  <w:style w:type="paragraph" w:styleId="NoSpacing">
     <w:name w:val="No Spacing"/>
     <w:uiPriority w:val="1"/>
     <w:qFormat/>
@@ -6145,6 +5458,18 @@
       <w:szCs w:val="20"/>
       <w:lang w:eastAsia="en-US"/>
     </w:rPr>
+  </w:style>
+  <w:style w:type="paragraph" w:styleId="TOC1">
+    <w:name w:val="toc 1"/>
+    <w:basedOn w:val="Normal"/>
+    <w:next w:val="Normal"/>
+    <w:autoRedefine/>
+    <w:uiPriority w:val="39"/>
+    <w:unhideWhenUsed/>
+    <w:rsid w:val="00387100"/>
+    <w:pPr>
+      <w:spacing w:after="100"/>
+    </w:pPr>
   </w:style>
 </w:styles>
 </file>
@@ -6415,7 +5740,7 @@
 </file>
 
 <file path=customXml/itemProps1.xml><?xml version="1.0" encoding="utf-8"?>
-<ds:datastoreItem xmlns:ds="http://schemas.openxmlformats.org/officeDocument/2006/customXml" ds:itemID="{18C6D255-38AE-4D58-8590-523496539BC4}">
+<ds:datastoreItem xmlns:ds="http://schemas.openxmlformats.org/officeDocument/2006/customXml" ds:itemID="{82F22D4B-A45D-4A4E-A187-9429028ABF1C}">
   <ds:schemaRefs>
     <ds:schemaRef ds:uri="http://schemas.openxmlformats.org/officeDocument/2006/bibliography"/>
   </ds:schemaRefs>
